--- a/resources/Data Shape & Roots.docx
+++ b/resources/Data Shape & Roots.docx
@@ -37,6 +37,14 @@
           <w:sz w:val="24"/>
           <w:szCs w:val="24"/>
         </w:rPr>
+        <w:t xml:space="preserve">Pull </w:t>
+      </w:r>
+      <w:r>
+        <w:rPr>
+          <w:rFonts w:ascii="Times New Roman" w:hAnsi="Times New Roman" w:cs="Times New Roman"/>
+          <w:sz w:val="24"/>
+          <w:szCs w:val="24"/>
+        </w:rPr>
         <w:t xml:space="preserve">Sent </w:t>
       </w:r>
       <w:r>
@@ -157,6 +165,14 @@
           <w:sz w:val="24"/>
           <w:szCs w:val="24"/>
         </w:rPr>
+        <w:t xml:space="preserve">Pull </w:t>
+      </w:r>
+      <w:r>
+        <w:rPr>
+          <w:rFonts w:ascii="Times New Roman" w:hAnsi="Times New Roman" w:cs="Times New Roman"/>
+          <w:sz w:val="24"/>
+          <w:szCs w:val="24"/>
+        </w:rPr>
         <w:t>Received For Login {</w:t>
       </w:r>
     </w:p>
@@ -245,6 +261,14 @@
           <w:sz w:val="24"/>
           <w:szCs w:val="24"/>
         </w:rPr>
+        <w:t xml:space="preserve">Put </w:t>
+      </w:r>
+      <w:r>
+        <w:rPr>
+          <w:rFonts w:ascii="Times New Roman" w:hAnsi="Times New Roman" w:cs="Times New Roman"/>
+          <w:sz w:val="24"/>
+          <w:szCs w:val="24"/>
+        </w:rPr>
         <w:t xml:space="preserve">Sent </w:t>
       </w:r>
       <w:r>
@@ -325,7 +349,24 @@
           <w:szCs w:val="24"/>
         </w:rPr>
         <w:tab/>
-        <w:t>EmployeeId: 2345,</w:t>
+      </w:r>
+      <w:proofErr w:type="spellStart"/>
+      <w:r>
+        <w:rPr>
+          <w:rFonts w:ascii="Times New Roman" w:hAnsi="Times New Roman" w:cs="Times New Roman"/>
+          <w:sz w:val="24"/>
+          <w:szCs w:val="24"/>
+        </w:rPr>
+        <w:t>EmployeeId</w:t>
+      </w:r>
+      <w:proofErr w:type="spellEnd"/>
+      <w:r>
+        <w:rPr>
+          <w:rFonts w:ascii="Times New Roman" w:hAnsi="Times New Roman" w:cs="Times New Roman"/>
+          <w:sz w:val="24"/>
+          <w:szCs w:val="24"/>
+        </w:rPr>
+        <w:t>: 2345,</w:t>
       </w:r>
     </w:p>
     <w:p>
@@ -361,7 +402,24 @@
           <w:szCs w:val="24"/>
         </w:rPr>
         <w:tab/>
-        <w:t>PhoneNumber: “501-515-4086”,</w:t>
+      </w:r>
+      <w:proofErr w:type="spellStart"/>
+      <w:r>
+        <w:rPr>
+          <w:rFonts w:ascii="Times New Roman" w:hAnsi="Times New Roman" w:cs="Times New Roman"/>
+          <w:sz w:val="24"/>
+          <w:szCs w:val="24"/>
+        </w:rPr>
+        <w:t>PhoneNumber</w:t>
+      </w:r>
+      <w:proofErr w:type="spellEnd"/>
+      <w:r>
+        <w:rPr>
+          <w:rFonts w:ascii="Times New Roman" w:hAnsi="Times New Roman" w:cs="Times New Roman"/>
+          <w:sz w:val="24"/>
+          <w:szCs w:val="24"/>
+        </w:rPr>
+        <w:t>: “501-515-4086”,</w:t>
       </w:r>
     </w:p>
     <w:p>
@@ -413,6 +471,14 @@
           <w:sz w:val="24"/>
           <w:szCs w:val="24"/>
         </w:rPr>
+        <w:t xml:space="preserve">Put </w:t>
+      </w:r>
+      <w:r>
+        <w:rPr>
+          <w:rFonts w:ascii="Times New Roman" w:hAnsi="Times New Roman" w:cs="Times New Roman"/>
+          <w:sz w:val="24"/>
+          <w:szCs w:val="24"/>
+        </w:rPr>
         <w:t>Received For Register {</w:t>
       </w:r>
     </w:p>
@@ -467,7 +533,39 @@
           <w:szCs w:val="24"/>
         </w:rPr>
         <w:tab/>
-        <w:t>Status Authorized”</w:t>
+        <w:t>Status</w:t>
+      </w:r>
+      <w:r>
+        <w:rPr>
+          <w:rFonts w:ascii="Times New Roman" w:hAnsi="Times New Roman" w:cs="Times New Roman"/>
+          <w:sz w:val="24"/>
+          <w:szCs w:val="24"/>
+        </w:rPr>
+        <w:t>:</w:t>
+      </w:r>
+      <w:r>
+        <w:rPr>
+          <w:rFonts w:ascii="Times New Roman" w:hAnsi="Times New Roman" w:cs="Times New Roman"/>
+          <w:sz w:val="24"/>
+          <w:szCs w:val="24"/>
+        </w:rPr>
+        <w:t xml:space="preserve"> </w:t>
+      </w:r>
+      <w:r>
+        <w:rPr>
+          <w:rFonts w:ascii="Times New Roman" w:hAnsi="Times New Roman" w:cs="Times New Roman"/>
+          <w:sz w:val="24"/>
+          <w:szCs w:val="24"/>
+        </w:rPr>
+        <w:t>“</w:t>
+      </w:r>
+      <w:r>
+        <w:rPr>
+          <w:rFonts w:ascii="Times New Roman" w:hAnsi="Times New Roman" w:cs="Times New Roman"/>
+          <w:sz w:val="24"/>
+          <w:szCs w:val="24"/>
+        </w:rPr>
+        <w:t>Authorized”</w:t>
       </w:r>
     </w:p>
     <w:p>
@@ -505,8 +603,20 @@
           <w:sz w:val="24"/>
           <w:szCs w:val="24"/>
         </w:rPr>
-        <w:t>Root: “/ar</w:t>
-      </w:r>
+        <w:t>Root: “/</w:t>
+      </w:r>
+      <w:proofErr w:type="spellStart"/>
+      <w:r>
+        <w:rPr>
+          <w:rFonts w:ascii="Times New Roman" w:hAnsi="Times New Roman" w:cs="Times New Roman"/>
+          <w:b/>
+          <w:bCs/>
+          <w:sz w:val="24"/>
+          <w:szCs w:val="24"/>
+        </w:rPr>
+        <w:t>ar</w:t>
+      </w:r>
+      <w:proofErr w:type="spellEnd"/>
       <w:r>
         <w:rPr>
           <w:rFonts w:ascii="Times New Roman" w:hAnsi="Times New Roman" w:cs="Times New Roman"/>
@@ -567,7 +677,24 @@
           <w:szCs w:val="24"/>
         </w:rPr>
         <w:tab/>
-        <w:t>AccountNumer: 001,</w:t>
+      </w:r>
+      <w:proofErr w:type="spellStart"/>
+      <w:r>
+        <w:rPr>
+          <w:rFonts w:ascii="Times New Roman" w:hAnsi="Times New Roman" w:cs="Times New Roman"/>
+          <w:sz w:val="24"/>
+          <w:szCs w:val="24"/>
+        </w:rPr>
+        <w:t>AccountNumer</w:t>
+      </w:r>
+      <w:proofErr w:type="spellEnd"/>
+      <w:r>
+        <w:rPr>
+          <w:rFonts w:ascii="Times New Roman" w:hAnsi="Times New Roman" w:cs="Times New Roman"/>
+          <w:sz w:val="24"/>
+          <w:szCs w:val="24"/>
+        </w:rPr>
+        <w:t>: 001,</w:t>
       </w:r>
     </w:p>
     <w:p>
@@ -603,25 +730,59 @@
           <w:szCs w:val="24"/>
         </w:rPr>
         <w:tab/>
-        <w:t>AmountOwed: 1200.23,</w:t>
-      </w:r>
-    </w:p>
-    <w:p>
-      <w:pPr>
-        <w:rPr>
-          <w:rFonts w:ascii="Times New Roman" w:hAnsi="Times New Roman" w:cs="Times New Roman"/>
-          <w:sz w:val="24"/>
-          <w:szCs w:val="24"/>
-        </w:rPr>
-      </w:pPr>
-      <w:r>
-        <w:rPr>
-          <w:rFonts w:ascii="Times New Roman" w:hAnsi="Times New Roman" w:cs="Times New Roman"/>
-          <w:sz w:val="24"/>
-          <w:szCs w:val="24"/>
-        </w:rPr>
-        <w:tab/>
-        <w:t>DateDue: “10/05/20”</w:t>
+      </w:r>
+      <w:proofErr w:type="spellStart"/>
+      <w:r>
+        <w:rPr>
+          <w:rFonts w:ascii="Times New Roman" w:hAnsi="Times New Roman" w:cs="Times New Roman"/>
+          <w:sz w:val="24"/>
+          <w:szCs w:val="24"/>
+        </w:rPr>
+        <w:t>AmountOwed</w:t>
+      </w:r>
+      <w:proofErr w:type="spellEnd"/>
+      <w:r>
+        <w:rPr>
+          <w:rFonts w:ascii="Times New Roman" w:hAnsi="Times New Roman" w:cs="Times New Roman"/>
+          <w:sz w:val="24"/>
+          <w:szCs w:val="24"/>
+        </w:rPr>
+        <w:t>: 1200.23,</w:t>
+      </w:r>
+    </w:p>
+    <w:p>
+      <w:pPr>
+        <w:rPr>
+          <w:rFonts w:ascii="Times New Roman" w:hAnsi="Times New Roman" w:cs="Times New Roman"/>
+          <w:sz w:val="24"/>
+          <w:szCs w:val="24"/>
+        </w:rPr>
+      </w:pPr>
+      <w:r>
+        <w:rPr>
+          <w:rFonts w:ascii="Times New Roman" w:hAnsi="Times New Roman" w:cs="Times New Roman"/>
+          <w:sz w:val="24"/>
+          <w:szCs w:val="24"/>
+        </w:rPr>
+        <w:tab/>
+      </w:r>
+      <w:proofErr w:type="spellStart"/>
+      <w:r>
+        <w:rPr>
+          <w:rFonts w:ascii="Times New Roman" w:hAnsi="Times New Roman" w:cs="Times New Roman"/>
+          <w:sz w:val="24"/>
+          <w:szCs w:val="24"/>
+        </w:rPr>
+        <w:t>DateDue</w:t>
+      </w:r>
+      <w:proofErr w:type="spellEnd"/>
+      <w:r>
+        <w:rPr>
+          <w:rFonts w:ascii="Times New Roman" w:hAnsi="Times New Roman" w:cs="Times New Roman"/>
+          <w:sz w:val="24"/>
+          <w:szCs w:val="24"/>
+        </w:rPr>
+        <w:t>: “10/05/20”</w:t>
       </w:r>
     </w:p>
     <w:p>
@@ -680,21 +841,60 @@
       <w:pPr>
         <w:rPr>
           <w:rFonts w:ascii="Times New Roman" w:hAnsi="Times New Roman" w:cs="Times New Roman"/>
-          <w:b/>
-          <w:bCs/>
-          <w:sz w:val="24"/>
-          <w:szCs w:val="24"/>
-        </w:rPr>
-      </w:pPr>
-      <w:r>
-        <w:rPr>
-          <w:rFonts w:ascii="Times New Roman" w:hAnsi="Times New Roman" w:cs="Times New Roman"/>
-          <w:b/>
-          <w:bCs/>
-          <w:sz w:val="24"/>
-          <w:szCs w:val="24"/>
-        </w:rPr>
-        <w:t>Root: “/ar/</w:t>
+          <w:sz w:val="24"/>
+          <w:szCs w:val="24"/>
+        </w:rPr>
+      </w:pPr>
+      <w:r>
+        <w:rPr>
+          <w:rFonts w:ascii="Times New Roman" w:hAnsi="Times New Roman" w:cs="Times New Roman"/>
+          <w:sz w:val="24"/>
+          <w:szCs w:val="24"/>
+        </w:rPr>
+        <w:t>List of all the accounts with outstanding debt</w:t>
+      </w:r>
+    </w:p>
+    <w:p>
+      <w:pPr>
+        <w:rPr>
+          <w:rFonts w:ascii="Times New Roman" w:hAnsi="Times New Roman" w:cs="Times New Roman"/>
+          <w:b/>
+          <w:bCs/>
+          <w:sz w:val="24"/>
+          <w:szCs w:val="24"/>
+        </w:rPr>
+      </w:pPr>
+      <w:r>
+        <w:rPr>
+          <w:rFonts w:ascii="Times New Roman" w:hAnsi="Times New Roman" w:cs="Times New Roman"/>
+          <w:b/>
+          <w:bCs/>
+          <w:sz w:val="24"/>
+          <w:szCs w:val="24"/>
+        </w:rPr>
+        <w:t>Root: “/</w:t>
+      </w:r>
+      <w:proofErr w:type="spellStart"/>
+      <w:r>
+        <w:rPr>
+          <w:rFonts w:ascii="Times New Roman" w:hAnsi="Times New Roman" w:cs="Times New Roman"/>
+          <w:b/>
+          <w:bCs/>
+          <w:sz w:val="24"/>
+          <w:szCs w:val="24"/>
+        </w:rPr>
+        <w:t>ar</w:t>
+      </w:r>
+      <w:proofErr w:type="spellEnd"/>
+      <w:r>
+        <w:rPr>
+          <w:rFonts w:ascii="Times New Roman" w:hAnsi="Times New Roman" w:cs="Times New Roman"/>
+          <w:b/>
+          <w:bCs/>
+          <w:sz w:val="24"/>
+          <w:szCs w:val="24"/>
+        </w:rPr>
+        <w:t>/</w:t>
       </w:r>
       <w:r>
         <w:rPr>
@@ -731,6 +931,14 @@
           <w:sz w:val="24"/>
           <w:szCs w:val="24"/>
         </w:rPr>
+        <w:t xml:space="preserve">Post </w:t>
+      </w:r>
+      <w:r>
+        <w:rPr>
+          <w:rFonts w:ascii="Times New Roman" w:hAnsi="Times New Roman" w:cs="Times New Roman"/>
+          <w:sz w:val="24"/>
+          <w:szCs w:val="24"/>
+        </w:rPr>
         <w:t>Sent: {</w:t>
       </w:r>
     </w:p>
@@ -749,41 +957,76 @@
           <w:szCs w:val="24"/>
         </w:rPr>
         <w:tab/>
-        <w:t>AccountNumber: 001,</w:t>
-      </w:r>
-    </w:p>
-    <w:p>
-      <w:pPr>
-        <w:rPr>
-          <w:rFonts w:ascii="Times New Roman" w:hAnsi="Times New Roman" w:cs="Times New Roman"/>
-          <w:sz w:val="24"/>
-          <w:szCs w:val="24"/>
-        </w:rPr>
-      </w:pPr>
-      <w:r>
-        <w:rPr>
-          <w:rFonts w:ascii="Times New Roman" w:hAnsi="Times New Roman" w:cs="Times New Roman"/>
-          <w:sz w:val="24"/>
-          <w:szCs w:val="24"/>
-        </w:rPr>
-        <w:tab/>
-        <w:t>AmountPaid: 1000.00,</w:t>
-      </w:r>
-    </w:p>
-    <w:p>
-      <w:pPr>
-        <w:rPr>
-          <w:rFonts w:ascii="Times New Roman" w:hAnsi="Times New Roman" w:cs="Times New Roman"/>
-          <w:sz w:val="24"/>
-          <w:szCs w:val="24"/>
-        </w:rPr>
-      </w:pPr>
-      <w:r>
-        <w:rPr>
-          <w:rFonts w:ascii="Times New Roman" w:hAnsi="Times New Roman" w:cs="Times New Roman"/>
-          <w:sz w:val="24"/>
-          <w:szCs w:val="24"/>
-        </w:rPr>
+      </w:r>
+      <w:proofErr w:type="spellStart"/>
+      <w:r>
+        <w:rPr>
+          <w:rFonts w:ascii="Times New Roman" w:hAnsi="Times New Roman" w:cs="Times New Roman"/>
+          <w:sz w:val="24"/>
+          <w:szCs w:val="24"/>
+        </w:rPr>
+        <w:t>AccountNumber</w:t>
+      </w:r>
+      <w:proofErr w:type="spellEnd"/>
+      <w:r>
+        <w:rPr>
+          <w:rFonts w:ascii="Times New Roman" w:hAnsi="Times New Roman" w:cs="Times New Roman"/>
+          <w:sz w:val="24"/>
+          <w:szCs w:val="24"/>
+        </w:rPr>
+        <w:t>: 001,</w:t>
+      </w:r>
+    </w:p>
+    <w:p>
+      <w:pPr>
+        <w:rPr>
+          <w:rFonts w:ascii="Times New Roman" w:hAnsi="Times New Roman" w:cs="Times New Roman"/>
+          <w:sz w:val="24"/>
+          <w:szCs w:val="24"/>
+        </w:rPr>
+      </w:pPr>
+      <w:r>
+        <w:rPr>
+          <w:rFonts w:ascii="Times New Roman" w:hAnsi="Times New Roman" w:cs="Times New Roman"/>
+          <w:sz w:val="24"/>
+          <w:szCs w:val="24"/>
+        </w:rPr>
+        <w:tab/>
+      </w:r>
+      <w:proofErr w:type="spellStart"/>
+      <w:r>
+        <w:rPr>
+          <w:rFonts w:ascii="Times New Roman" w:hAnsi="Times New Roman" w:cs="Times New Roman"/>
+          <w:sz w:val="24"/>
+          <w:szCs w:val="24"/>
+        </w:rPr>
+        <w:t>AmountPaid</w:t>
+      </w:r>
+      <w:proofErr w:type="spellEnd"/>
+      <w:r>
+        <w:rPr>
+          <w:rFonts w:ascii="Times New Roman" w:hAnsi="Times New Roman" w:cs="Times New Roman"/>
+          <w:sz w:val="24"/>
+          <w:szCs w:val="24"/>
+        </w:rPr>
+        <w:t>: 1000.00,</w:t>
+      </w:r>
+    </w:p>
+    <w:p>
+      <w:pPr>
+        <w:rPr>
+          <w:rFonts w:ascii="Times New Roman" w:hAnsi="Times New Roman" w:cs="Times New Roman"/>
+          <w:sz w:val="24"/>
+          <w:szCs w:val="24"/>
+        </w:rPr>
+      </w:pPr>
+      <w:r>
+        <w:rPr>
+          <w:rFonts w:ascii="Times New Roman" w:hAnsi="Times New Roman" w:cs="Times New Roman"/>
+          <w:sz w:val="24"/>
+          <w:szCs w:val="24"/>
+        </w:rPr>
+        <w:lastRenderedPageBreak/>
         <w:tab/>
         <w:t>}</w:t>
       </w:r>
@@ -802,7 +1045,14 @@
           <w:sz w:val="24"/>
           <w:szCs w:val="24"/>
         </w:rPr>
-        <w:lastRenderedPageBreak/>
+        <w:t xml:space="preserve">Post </w:t>
+      </w:r>
+      <w:r>
+        <w:rPr>
+          <w:rFonts w:ascii="Times New Roman" w:hAnsi="Times New Roman" w:cs="Times New Roman"/>
+          <w:sz w:val="24"/>
+          <w:szCs w:val="24"/>
+        </w:rPr>
         <w:t>Received {</w:t>
       </w:r>
     </w:p>
@@ -821,7 +1071,23 @@
           <w:szCs w:val="24"/>
         </w:rPr>
         <w:tab/>
-        <w:t>Status: “Applied”</w:t>
+        <w:t>Status: “</w:t>
+      </w:r>
+      <w:r>
+        <w:rPr>
+          <w:rFonts w:ascii="Times New Roman" w:hAnsi="Times New Roman" w:cs="Times New Roman"/>
+          <w:sz w:val="24"/>
+          <w:szCs w:val="24"/>
+        </w:rPr>
+        <w:t>posted</w:t>
+      </w:r>
+      <w:r>
+        <w:rPr>
+          <w:rFonts w:ascii="Times New Roman" w:hAnsi="Times New Roman" w:cs="Times New Roman"/>
+          <w:sz w:val="24"/>
+          <w:szCs w:val="24"/>
+        </w:rPr>
+        <w:t>”</w:t>
       </w:r>
     </w:p>
     <w:p>
@@ -859,8 +1125,20 @@
           <w:sz w:val="24"/>
           <w:szCs w:val="24"/>
         </w:rPr>
-        <w:t>Root: “/im</w:t>
-      </w:r>
+        <w:t>Root: “/</w:t>
+      </w:r>
+      <w:proofErr w:type="spellStart"/>
+      <w:r>
+        <w:rPr>
+          <w:rFonts w:ascii="Times New Roman" w:hAnsi="Times New Roman" w:cs="Times New Roman"/>
+          <w:b/>
+          <w:bCs/>
+          <w:sz w:val="24"/>
+          <w:szCs w:val="24"/>
+        </w:rPr>
+        <w:t>im</w:t>
+      </w:r>
+      <w:proofErr w:type="spellEnd"/>
       <w:r>
         <w:rPr>
           <w:rFonts w:ascii="Times New Roman" w:hAnsi="Times New Roman" w:cs="Times New Roman"/>
@@ -896,6 +1174,14 @@
           <w:sz w:val="24"/>
           <w:szCs w:val="24"/>
         </w:rPr>
+        <w:t xml:space="preserve">Pull </w:t>
+      </w:r>
+      <w:r>
+        <w:rPr>
+          <w:rFonts w:ascii="Times New Roman" w:hAnsi="Times New Roman" w:cs="Times New Roman"/>
+          <w:sz w:val="24"/>
+          <w:szCs w:val="24"/>
+        </w:rPr>
         <w:t>Sent: {</w:t>
       </w:r>
     </w:p>
@@ -914,6 +1200,14 @@
           <w:szCs w:val="24"/>
         </w:rPr>
         <w:tab/>
+      </w:r>
+      <w:proofErr w:type="spellStart"/>
+      <w:r>
+        <w:rPr>
+          <w:rFonts w:ascii="Times New Roman" w:hAnsi="Times New Roman" w:cs="Times New Roman"/>
+          <w:sz w:val="24"/>
+          <w:szCs w:val="24"/>
+        </w:rPr>
         <w:t>Part</w:t>
       </w:r>
       <w:r>
@@ -930,7 +1224,16 @@
           <w:sz w:val="24"/>
           <w:szCs w:val="24"/>
         </w:rPr>
-        <w:t>Pattern: “*125A”</w:t>
+        <w:t>Pattern</w:t>
+      </w:r>
+      <w:proofErr w:type="spellEnd"/>
+      <w:r>
+        <w:rPr>
+          <w:rFonts w:ascii="Times New Roman" w:hAnsi="Times New Roman" w:cs="Times New Roman"/>
+          <w:sz w:val="24"/>
+          <w:szCs w:val="24"/>
+        </w:rPr>
+        <w:t>: “*125A”</w:t>
       </w:r>
     </w:p>
     <w:p>
@@ -964,6 +1267,14 @@
           <w:sz w:val="24"/>
           <w:szCs w:val="24"/>
         </w:rPr>
+        <w:t xml:space="preserve">Pull </w:t>
+      </w:r>
+      <w:r>
+        <w:rPr>
+          <w:rFonts w:ascii="Times New Roman" w:hAnsi="Times New Roman" w:cs="Times New Roman"/>
+          <w:sz w:val="24"/>
+          <w:szCs w:val="24"/>
+        </w:rPr>
         <w:t>Received: {</w:t>
       </w:r>
       <w:r>
@@ -990,7 +1301,24 @@
           <w:szCs w:val="24"/>
         </w:rPr>
         <w:tab/>
-        <w:t>PartNumber: “45125A”,</w:t>
+      </w:r>
+      <w:proofErr w:type="spellStart"/>
+      <w:r>
+        <w:rPr>
+          <w:rFonts w:ascii="Times New Roman" w:hAnsi="Times New Roman" w:cs="Times New Roman"/>
+          <w:sz w:val="24"/>
+          <w:szCs w:val="24"/>
+        </w:rPr>
+        <w:t>PartNumber</w:t>
+      </w:r>
+      <w:proofErr w:type="spellEnd"/>
+      <w:r>
+        <w:rPr>
+          <w:rFonts w:ascii="Times New Roman" w:hAnsi="Times New Roman" w:cs="Times New Roman"/>
+          <w:sz w:val="24"/>
+          <w:szCs w:val="24"/>
+        </w:rPr>
+        <w:t>: “45125A”,</w:t>
       </w:r>
     </w:p>
     <w:p>
@@ -1079,7 +1407,24 @@
           <w:szCs w:val="24"/>
         </w:rPr>
         <w:tab/>
-        <w:t>PartNumber: “523125A”</w:t>
+      </w:r>
+      <w:proofErr w:type="spellStart"/>
+      <w:r>
+        <w:rPr>
+          <w:rFonts w:ascii="Times New Roman" w:hAnsi="Times New Roman" w:cs="Times New Roman"/>
+          <w:sz w:val="24"/>
+          <w:szCs w:val="24"/>
+        </w:rPr>
+        <w:t>PartNumber</w:t>
+      </w:r>
+      <w:proofErr w:type="spellEnd"/>
+      <w:r>
+        <w:rPr>
+          <w:rFonts w:ascii="Times New Roman" w:hAnsi="Times New Roman" w:cs="Times New Roman"/>
+          <w:sz w:val="24"/>
+          <w:szCs w:val="24"/>
+        </w:rPr>
+        <w:t>: “523125A”</w:t>
       </w:r>
     </w:p>
     <w:p>
@@ -1121,22 +1466,73 @@
       <w:pPr>
         <w:rPr>
           <w:rFonts w:ascii="Times New Roman" w:hAnsi="Times New Roman" w:cs="Times New Roman"/>
-          <w:b/>
-          <w:bCs/>
-          <w:sz w:val="24"/>
-          <w:szCs w:val="24"/>
-        </w:rPr>
-      </w:pPr>
-      <w:r>
-        <w:rPr>
-          <w:rFonts w:ascii="Times New Roman" w:hAnsi="Times New Roman" w:cs="Times New Roman"/>
-          <w:b/>
-          <w:bCs/>
-          <w:sz w:val="24"/>
-          <w:szCs w:val="24"/>
-        </w:rPr>
-        <w:t>Root: “/im</w:t>
-      </w:r>
+          <w:sz w:val="24"/>
+          <w:szCs w:val="24"/>
+        </w:rPr>
+      </w:pPr>
+      <w:r>
+        <w:rPr>
+          <w:rFonts w:ascii="Times New Roman" w:hAnsi="Times New Roman" w:cs="Times New Roman"/>
+          <w:sz w:val="24"/>
+          <w:szCs w:val="24"/>
+        </w:rPr>
+        <w:t>List of part numbers containing sent substring</w:t>
+      </w:r>
+    </w:p>
+    <w:p>
+      <w:pPr>
+        <w:rPr>
+          <w:rFonts w:ascii="Times New Roman" w:hAnsi="Times New Roman" w:cs="Times New Roman"/>
+          <w:b/>
+          <w:bCs/>
+          <w:sz w:val="24"/>
+          <w:szCs w:val="24"/>
+        </w:rPr>
+      </w:pPr>
+    </w:p>
+    <w:p>
+      <w:pPr>
+        <w:rPr>
+          <w:rFonts w:ascii="Times New Roman" w:hAnsi="Times New Roman" w:cs="Times New Roman"/>
+          <w:b/>
+          <w:bCs/>
+          <w:sz w:val="24"/>
+          <w:szCs w:val="24"/>
+        </w:rPr>
+      </w:pPr>
+    </w:p>
+    <w:p>
+      <w:pPr>
+        <w:rPr>
+          <w:rFonts w:ascii="Times New Roman" w:hAnsi="Times New Roman" w:cs="Times New Roman"/>
+          <w:b/>
+          <w:bCs/>
+          <w:sz w:val="24"/>
+          <w:szCs w:val="24"/>
+        </w:rPr>
+      </w:pPr>
+      <w:r>
+        <w:rPr>
+          <w:rFonts w:ascii="Times New Roman" w:hAnsi="Times New Roman" w:cs="Times New Roman"/>
+          <w:b/>
+          <w:bCs/>
+          <w:sz w:val="24"/>
+          <w:szCs w:val="24"/>
+        </w:rPr>
+        <w:t>Root: “/</w:t>
+      </w:r>
+      <w:proofErr w:type="spellStart"/>
+      <w:r>
+        <w:rPr>
+          <w:rFonts w:ascii="Times New Roman" w:hAnsi="Times New Roman" w:cs="Times New Roman"/>
+          <w:b/>
+          <w:bCs/>
+          <w:sz w:val="24"/>
+          <w:szCs w:val="24"/>
+        </w:rPr>
+        <w:t>im</w:t>
+      </w:r>
+      <w:proofErr w:type="spellEnd"/>
       <w:r>
         <w:rPr>
           <w:rFonts w:ascii="Times New Roman" w:hAnsi="Times New Roman" w:cs="Times New Roman"/>
@@ -1190,7 +1586,24 @@
           <w:szCs w:val="24"/>
         </w:rPr>
         <w:tab/>
-        <w:t>PartNumber: “45125A”</w:t>
+      </w:r>
+      <w:proofErr w:type="spellStart"/>
+      <w:r>
+        <w:rPr>
+          <w:rFonts w:ascii="Times New Roman" w:hAnsi="Times New Roman" w:cs="Times New Roman"/>
+          <w:sz w:val="24"/>
+          <w:szCs w:val="24"/>
+        </w:rPr>
+        <w:t>PartNumber</w:t>
+      </w:r>
+      <w:proofErr w:type="spellEnd"/>
+      <w:r>
+        <w:rPr>
+          <w:rFonts w:ascii="Times New Roman" w:hAnsi="Times New Roman" w:cs="Times New Roman"/>
+          <w:sz w:val="24"/>
+          <w:szCs w:val="24"/>
+        </w:rPr>
+        <w:t>: “45125A”</w:t>
       </w:r>
     </w:p>
     <w:p>
@@ -1243,13 +1656,23 @@
         </w:rPr>
         <w:tab/>
       </w:r>
-      <w:r>
-        <w:rPr>
-          <w:rFonts w:ascii="Times New Roman" w:hAnsi="Times New Roman" w:cs="Times New Roman"/>
-          <w:sz w:val="24"/>
-          <w:szCs w:val="24"/>
-        </w:rPr>
-        <w:t>QuantityOO: 2,</w:t>
+      <w:proofErr w:type="spellStart"/>
+      <w:r>
+        <w:rPr>
+          <w:rFonts w:ascii="Times New Roman" w:hAnsi="Times New Roman" w:cs="Times New Roman"/>
+          <w:sz w:val="24"/>
+          <w:szCs w:val="24"/>
+        </w:rPr>
+        <w:t>QuantityOO</w:t>
+      </w:r>
+      <w:proofErr w:type="spellEnd"/>
+      <w:r>
+        <w:rPr>
+          <w:rFonts w:ascii="Times New Roman" w:hAnsi="Times New Roman" w:cs="Times New Roman"/>
+          <w:sz w:val="24"/>
+          <w:szCs w:val="24"/>
+        </w:rPr>
+        <w:t>: 2,</w:t>
       </w:r>
     </w:p>
     <w:p>
@@ -1303,7 +1726,42 @@
           <w:szCs w:val="24"/>
         </w:rPr>
         <w:tab/>
-        <w:t>ClassID: 001</w:t>
+        <w:t>Source: “Intercontinental”,</w:t>
+      </w:r>
+    </w:p>
+    <w:p>
+      <w:pPr>
+        <w:rPr>
+          <w:rFonts w:ascii="Times New Roman" w:hAnsi="Times New Roman" w:cs="Times New Roman"/>
+          <w:sz w:val="24"/>
+          <w:szCs w:val="24"/>
+        </w:rPr>
+      </w:pPr>
+      <w:r>
+        <w:rPr>
+          <w:rFonts w:ascii="Times New Roman" w:hAnsi="Times New Roman" w:cs="Times New Roman"/>
+          <w:sz w:val="24"/>
+          <w:szCs w:val="24"/>
+        </w:rPr>
+        <w:tab/>
+      </w:r>
+      <w:proofErr w:type="spellStart"/>
+      <w:r>
+        <w:rPr>
+          <w:rFonts w:ascii="Times New Roman" w:hAnsi="Times New Roman" w:cs="Times New Roman"/>
+          <w:sz w:val="24"/>
+          <w:szCs w:val="24"/>
+        </w:rPr>
+        <w:t>ClassID</w:t>
+      </w:r>
+      <w:proofErr w:type="spellEnd"/>
+      <w:r>
+        <w:rPr>
+          <w:rFonts w:ascii="Times New Roman" w:hAnsi="Times New Roman" w:cs="Times New Roman"/>
+          <w:sz w:val="24"/>
+          <w:szCs w:val="24"/>
+        </w:rPr>
+        <w:t>: 001</w:t>
       </w:r>
     </w:p>
     <w:p>
@@ -1337,7 +1795,15 @@
           <w:sz w:val="24"/>
           <w:szCs w:val="24"/>
         </w:rPr>
-        <w:t xml:space="preserve">Update </w:t>
+        <w:t>Post</w:t>
+      </w:r>
+      <w:r>
+        <w:rPr>
+          <w:rFonts w:ascii="Times New Roman" w:hAnsi="Times New Roman" w:cs="Times New Roman"/>
+          <w:sz w:val="24"/>
+          <w:szCs w:val="24"/>
+        </w:rPr>
+        <w:t xml:space="preserve"> </w:t>
       </w:r>
       <w:r>
         <w:rPr>
@@ -1363,7 +1829,24 @@
           <w:szCs w:val="24"/>
         </w:rPr>
         <w:tab/>
-        <w:t>PartNumber: “45125A”,</w:t>
+      </w:r>
+      <w:proofErr w:type="spellStart"/>
+      <w:r>
+        <w:rPr>
+          <w:rFonts w:ascii="Times New Roman" w:hAnsi="Times New Roman" w:cs="Times New Roman"/>
+          <w:sz w:val="24"/>
+          <w:szCs w:val="24"/>
+        </w:rPr>
+        <w:t>PartNumber</w:t>
+      </w:r>
+      <w:proofErr w:type="spellEnd"/>
+      <w:r>
+        <w:rPr>
+          <w:rFonts w:ascii="Times New Roman" w:hAnsi="Times New Roman" w:cs="Times New Roman"/>
+          <w:sz w:val="24"/>
+          <w:szCs w:val="24"/>
+        </w:rPr>
+        <w:t>: “45125A”,</w:t>
       </w:r>
     </w:p>
     <w:p>
@@ -1399,7 +1882,24 @@
           <w:szCs w:val="24"/>
         </w:rPr>
         <w:tab/>
-        <w:t>QuantityOO: -2</w:t>
+      </w:r>
+      <w:proofErr w:type="spellStart"/>
+      <w:r>
+        <w:rPr>
+          <w:rFonts w:ascii="Times New Roman" w:hAnsi="Times New Roman" w:cs="Times New Roman"/>
+          <w:sz w:val="24"/>
+          <w:szCs w:val="24"/>
+        </w:rPr>
+        <w:t>QuantityOO</w:t>
+      </w:r>
+      <w:proofErr w:type="spellEnd"/>
+      <w:r>
+        <w:rPr>
+          <w:rFonts w:ascii="Times New Roman" w:hAnsi="Times New Roman" w:cs="Times New Roman"/>
+          <w:sz w:val="24"/>
+          <w:szCs w:val="24"/>
+        </w:rPr>
+        <w:t>: -2</w:t>
       </w:r>
     </w:p>
     <w:p>
@@ -1433,42 +1933,102 @@
           <w:sz w:val="24"/>
           <w:szCs w:val="24"/>
         </w:rPr>
-        <w:t>Behavior of QuantityOO, The specified value sent is relative to the current value in DB. So -2 would subtract 2 from the current value in DB. Likewise, 2 would add 2 to the current value of DB.</w:t>
-      </w:r>
-    </w:p>
-    <w:p>
-      <w:pPr>
-        <w:rPr>
-          <w:rFonts w:ascii="Times New Roman" w:hAnsi="Times New Roman" w:cs="Times New Roman"/>
-          <w:sz w:val="24"/>
-          <w:szCs w:val="24"/>
-        </w:rPr>
-      </w:pPr>
-      <w:r>
-        <w:rPr>
-          <w:rFonts w:ascii="Times New Roman" w:hAnsi="Times New Roman" w:cs="Times New Roman"/>
-          <w:sz w:val="24"/>
-          <w:szCs w:val="24"/>
-        </w:rPr>
-        <w:t>Update Received: {</w:t>
-      </w:r>
-    </w:p>
-    <w:p>
-      <w:pPr>
-        <w:rPr>
-          <w:rFonts w:ascii="Times New Roman" w:hAnsi="Times New Roman" w:cs="Times New Roman"/>
-          <w:sz w:val="24"/>
-          <w:szCs w:val="24"/>
-        </w:rPr>
-      </w:pPr>
-      <w:r>
-        <w:rPr>
-          <w:rFonts w:ascii="Times New Roman" w:hAnsi="Times New Roman" w:cs="Times New Roman"/>
-          <w:sz w:val="24"/>
-          <w:szCs w:val="24"/>
-        </w:rPr>
-        <w:tab/>
-        <w:t>Status: “Updated”</w:t>
+        <w:t xml:space="preserve">Behavior of </w:t>
+      </w:r>
+      <w:proofErr w:type="spellStart"/>
+      <w:r>
+        <w:rPr>
+          <w:rFonts w:ascii="Times New Roman" w:hAnsi="Times New Roman" w:cs="Times New Roman"/>
+          <w:sz w:val="24"/>
+          <w:szCs w:val="24"/>
+        </w:rPr>
+        <w:t>QuantityOO</w:t>
+      </w:r>
+      <w:proofErr w:type="spellEnd"/>
+      <w:r>
+        <w:rPr>
+          <w:rFonts w:ascii="Times New Roman" w:hAnsi="Times New Roman" w:cs="Times New Roman"/>
+          <w:sz w:val="24"/>
+          <w:szCs w:val="24"/>
+        </w:rPr>
+        <w:t>, The specified value sent is relative to the current value in DB. So -2 would subtract 2 from the current value in DB. Likewise, 2 would add 2 to the current value of DB.</w:t>
+      </w:r>
+    </w:p>
+    <w:p>
+      <w:pPr>
+        <w:rPr>
+          <w:rFonts w:ascii="Times New Roman" w:hAnsi="Times New Roman" w:cs="Times New Roman"/>
+          <w:sz w:val="24"/>
+          <w:szCs w:val="24"/>
+        </w:rPr>
+      </w:pPr>
+    </w:p>
+    <w:p>
+      <w:pPr>
+        <w:rPr>
+          <w:rFonts w:ascii="Times New Roman" w:hAnsi="Times New Roman" w:cs="Times New Roman"/>
+          <w:sz w:val="24"/>
+          <w:szCs w:val="24"/>
+        </w:rPr>
+      </w:pPr>
+    </w:p>
+    <w:p>
+      <w:pPr>
+        <w:rPr>
+          <w:rFonts w:ascii="Times New Roman" w:hAnsi="Times New Roman" w:cs="Times New Roman"/>
+          <w:sz w:val="24"/>
+          <w:szCs w:val="24"/>
+        </w:rPr>
+      </w:pPr>
+      <w:r>
+        <w:rPr>
+          <w:rFonts w:ascii="Times New Roman" w:hAnsi="Times New Roman" w:cs="Times New Roman"/>
+          <w:sz w:val="24"/>
+          <w:szCs w:val="24"/>
+        </w:rPr>
+        <w:t>Post</w:t>
+      </w:r>
+      <w:r>
+        <w:rPr>
+          <w:rFonts w:ascii="Times New Roman" w:hAnsi="Times New Roman" w:cs="Times New Roman"/>
+          <w:sz w:val="24"/>
+          <w:szCs w:val="24"/>
+        </w:rPr>
+        <w:t xml:space="preserve"> Received: {</w:t>
+      </w:r>
+    </w:p>
+    <w:p>
+      <w:pPr>
+        <w:rPr>
+          <w:rFonts w:ascii="Times New Roman" w:hAnsi="Times New Roman" w:cs="Times New Roman"/>
+          <w:sz w:val="24"/>
+          <w:szCs w:val="24"/>
+        </w:rPr>
+      </w:pPr>
+      <w:r>
+        <w:rPr>
+          <w:rFonts w:ascii="Times New Roman" w:hAnsi="Times New Roman" w:cs="Times New Roman"/>
+          <w:sz w:val="24"/>
+          <w:szCs w:val="24"/>
+        </w:rPr>
+        <w:tab/>
+        <w:t>Status: “</w:t>
+      </w:r>
+      <w:r>
+        <w:rPr>
+          <w:rFonts w:ascii="Times New Roman" w:hAnsi="Times New Roman" w:cs="Times New Roman"/>
+          <w:sz w:val="24"/>
+          <w:szCs w:val="24"/>
+        </w:rPr>
+        <w:t>posted</w:t>
+      </w:r>
+      <w:r>
+        <w:rPr>
+          <w:rFonts w:ascii="Times New Roman" w:hAnsi="Times New Roman" w:cs="Times New Roman"/>
+          <w:sz w:val="24"/>
+          <w:szCs w:val="24"/>
+        </w:rPr>
+        <w:t>”</w:t>
       </w:r>
     </w:p>
     <w:p>
@@ -1486,26 +2046,4563 @@
           <w:szCs w:val="24"/>
         </w:rPr>
         <w:t>}</w:t>
+      </w:r>
+    </w:p>
+    <w:p>
+      <w:pPr>
+        <w:rPr>
+          <w:rFonts w:ascii="Times New Roman" w:hAnsi="Times New Roman" w:cs="Times New Roman"/>
+          <w:sz w:val="24"/>
+          <w:szCs w:val="24"/>
+        </w:rPr>
+      </w:pPr>
+    </w:p>
+    <w:p>
+      <w:pPr>
+        <w:rPr>
+          <w:rFonts w:ascii="Times New Roman" w:hAnsi="Times New Roman" w:cs="Times New Roman"/>
+          <w:sz w:val="24"/>
+          <w:szCs w:val="24"/>
+        </w:rPr>
+      </w:pPr>
+      <w:r>
+        <w:rPr>
+          <w:rFonts w:ascii="Times New Roman" w:hAnsi="Times New Roman" w:cs="Times New Roman"/>
+          <w:b/>
+          <w:bCs/>
+          <w:sz w:val="24"/>
+          <w:szCs w:val="24"/>
+        </w:rPr>
+        <w:t>Root: “/</w:t>
+      </w:r>
+      <w:proofErr w:type="spellStart"/>
+      <w:r>
+        <w:rPr>
+          <w:rFonts w:ascii="Times New Roman" w:hAnsi="Times New Roman" w:cs="Times New Roman"/>
+          <w:b/>
+          <w:bCs/>
+          <w:sz w:val="24"/>
+          <w:szCs w:val="24"/>
+        </w:rPr>
+        <w:t>im</w:t>
+      </w:r>
+      <w:proofErr w:type="spellEnd"/>
+      <w:r>
+        <w:rPr>
+          <w:rFonts w:ascii="Times New Roman" w:hAnsi="Times New Roman" w:cs="Times New Roman"/>
+          <w:b/>
+          <w:bCs/>
+          <w:sz w:val="24"/>
+          <w:szCs w:val="24"/>
+        </w:rPr>
+        <w:t>/pm/add”</w:t>
+      </w:r>
+    </w:p>
+    <w:p>
+      <w:pPr>
+        <w:rPr>
+          <w:rFonts w:ascii="Times New Roman" w:hAnsi="Times New Roman" w:cs="Times New Roman"/>
+          <w:sz w:val="24"/>
+          <w:szCs w:val="24"/>
+        </w:rPr>
+      </w:pPr>
+      <w:r>
+        <w:rPr>
+          <w:rFonts w:ascii="Times New Roman" w:hAnsi="Times New Roman" w:cs="Times New Roman"/>
+          <w:sz w:val="24"/>
+          <w:szCs w:val="24"/>
+        </w:rPr>
+        <w:t>Put Request: {</w:t>
+      </w:r>
+    </w:p>
+    <w:p>
+      <w:pPr>
+        <w:rPr>
+          <w:rFonts w:ascii="Times New Roman" w:hAnsi="Times New Roman" w:cs="Times New Roman"/>
+          <w:sz w:val="24"/>
+          <w:szCs w:val="24"/>
+        </w:rPr>
+      </w:pPr>
+      <w:r>
+        <w:rPr>
+          <w:rFonts w:ascii="Times New Roman" w:hAnsi="Times New Roman" w:cs="Times New Roman"/>
+          <w:sz w:val="24"/>
+          <w:szCs w:val="24"/>
+        </w:rPr>
+        <w:tab/>
+      </w:r>
+      <w:proofErr w:type="spellStart"/>
+      <w:r>
+        <w:rPr>
+          <w:rFonts w:ascii="Times New Roman" w:hAnsi="Times New Roman" w:cs="Times New Roman"/>
+          <w:sz w:val="24"/>
+          <w:szCs w:val="24"/>
+        </w:rPr>
+        <w:t>PartNumber</w:t>
+      </w:r>
+      <w:proofErr w:type="spellEnd"/>
+      <w:r>
+        <w:rPr>
+          <w:rFonts w:ascii="Times New Roman" w:hAnsi="Times New Roman" w:cs="Times New Roman"/>
+          <w:sz w:val="24"/>
+          <w:szCs w:val="24"/>
+        </w:rPr>
+        <w:t>: “101-45214-000”,</w:t>
+      </w:r>
+    </w:p>
+    <w:p>
+      <w:pPr>
+        <w:rPr>
+          <w:rFonts w:ascii="Times New Roman" w:hAnsi="Times New Roman" w:cs="Times New Roman"/>
+          <w:sz w:val="24"/>
+          <w:szCs w:val="24"/>
+        </w:rPr>
+      </w:pPr>
+      <w:r>
+        <w:rPr>
+          <w:rFonts w:ascii="Times New Roman" w:hAnsi="Times New Roman" w:cs="Times New Roman"/>
+          <w:sz w:val="24"/>
+          <w:szCs w:val="24"/>
+        </w:rPr>
+        <w:tab/>
+        <w:t>*Description: “Freightliner engine mount”,</w:t>
+      </w:r>
+    </w:p>
+    <w:p>
+      <w:pPr>
+        <w:rPr>
+          <w:rFonts w:ascii="Times New Roman" w:hAnsi="Times New Roman" w:cs="Times New Roman"/>
+          <w:sz w:val="24"/>
+          <w:szCs w:val="24"/>
+        </w:rPr>
+      </w:pPr>
+      <w:r>
+        <w:rPr>
+          <w:rFonts w:ascii="Times New Roman" w:hAnsi="Times New Roman" w:cs="Times New Roman"/>
+          <w:sz w:val="24"/>
+          <w:szCs w:val="24"/>
+        </w:rPr>
+        <w:tab/>
+        <w:t>Quantity: 8,</w:t>
+      </w:r>
+    </w:p>
+    <w:p>
+      <w:pPr>
+        <w:rPr>
+          <w:rFonts w:ascii="Times New Roman" w:hAnsi="Times New Roman" w:cs="Times New Roman"/>
+          <w:sz w:val="24"/>
+          <w:szCs w:val="24"/>
+        </w:rPr>
+      </w:pPr>
+      <w:r>
+        <w:rPr>
+          <w:rFonts w:ascii="Times New Roman" w:hAnsi="Times New Roman" w:cs="Times New Roman"/>
+          <w:sz w:val="24"/>
+          <w:szCs w:val="24"/>
+        </w:rPr>
+        <w:tab/>
+        <w:t>*</w:t>
+      </w:r>
+      <w:proofErr w:type="spellStart"/>
+      <w:r>
+        <w:rPr>
+          <w:rFonts w:ascii="Times New Roman" w:hAnsi="Times New Roman" w:cs="Times New Roman"/>
+          <w:sz w:val="24"/>
+          <w:szCs w:val="24"/>
+        </w:rPr>
+        <w:t>QuantityOO</w:t>
+      </w:r>
+      <w:proofErr w:type="spellEnd"/>
+      <w:r>
+        <w:rPr>
+          <w:rFonts w:ascii="Times New Roman" w:hAnsi="Times New Roman" w:cs="Times New Roman"/>
+          <w:sz w:val="24"/>
+          <w:szCs w:val="24"/>
+        </w:rPr>
+        <w:t>: 2,</w:t>
+      </w:r>
+    </w:p>
+    <w:p>
+      <w:pPr>
+        <w:rPr>
+          <w:rFonts w:ascii="Times New Roman" w:hAnsi="Times New Roman" w:cs="Times New Roman"/>
+          <w:sz w:val="24"/>
+          <w:szCs w:val="24"/>
+        </w:rPr>
+      </w:pPr>
+      <w:r>
+        <w:rPr>
+          <w:rFonts w:ascii="Times New Roman" w:hAnsi="Times New Roman" w:cs="Times New Roman"/>
+          <w:sz w:val="24"/>
+          <w:szCs w:val="24"/>
+        </w:rPr>
+        <w:tab/>
+        <w:t>Price: 50.00,</w:t>
+      </w:r>
+    </w:p>
+    <w:p>
+      <w:pPr>
+        <w:rPr>
+          <w:rFonts w:ascii="Times New Roman" w:hAnsi="Times New Roman" w:cs="Times New Roman"/>
+          <w:sz w:val="24"/>
+          <w:szCs w:val="24"/>
+        </w:rPr>
+      </w:pPr>
+      <w:r>
+        <w:rPr>
+          <w:rFonts w:ascii="Times New Roman" w:hAnsi="Times New Roman" w:cs="Times New Roman"/>
+          <w:sz w:val="24"/>
+          <w:szCs w:val="24"/>
+        </w:rPr>
+        <w:tab/>
+        <w:t>*Brand: “Freightliner”,</w:t>
+      </w:r>
+    </w:p>
+    <w:p>
+      <w:pPr>
+        <w:rPr>
+          <w:rFonts w:ascii="Times New Roman" w:hAnsi="Times New Roman" w:cs="Times New Roman"/>
+          <w:sz w:val="24"/>
+          <w:szCs w:val="24"/>
+        </w:rPr>
+      </w:pPr>
+      <w:r>
+        <w:rPr>
+          <w:rFonts w:ascii="Times New Roman" w:hAnsi="Times New Roman" w:cs="Times New Roman"/>
+          <w:sz w:val="24"/>
+          <w:szCs w:val="24"/>
+        </w:rPr>
+        <w:tab/>
+        <w:t>Cost: 25.00,</w:t>
+      </w:r>
+    </w:p>
+    <w:p>
+      <w:pPr>
+        <w:rPr>
+          <w:rFonts w:ascii="Times New Roman" w:hAnsi="Times New Roman" w:cs="Times New Roman"/>
+          <w:sz w:val="24"/>
+          <w:szCs w:val="24"/>
+        </w:rPr>
+      </w:pPr>
+      <w:r>
+        <w:rPr>
+          <w:rFonts w:ascii="Times New Roman" w:hAnsi="Times New Roman" w:cs="Times New Roman"/>
+          <w:sz w:val="24"/>
+          <w:szCs w:val="24"/>
+        </w:rPr>
+        <w:tab/>
+        <w:t>*Source: “Freightliner”</w:t>
+      </w:r>
+    </w:p>
+    <w:p>
+      <w:pPr>
+        <w:rPr>
+          <w:rFonts w:ascii="Times New Roman" w:hAnsi="Times New Roman" w:cs="Times New Roman"/>
+          <w:sz w:val="24"/>
+          <w:szCs w:val="24"/>
+        </w:rPr>
+      </w:pPr>
+      <w:r>
+        <w:rPr>
+          <w:rFonts w:ascii="Times New Roman" w:hAnsi="Times New Roman" w:cs="Times New Roman"/>
+          <w:sz w:val="24"/>
+          <w:szCs w:val="24"/>
+        </w:rPr>
+        <w:tab/>
+      </w:r>
+      <w:proofErr w:type="spellStart"/>
+      <w:r>
+        <w:rPr>
+          <w:rFonts w:ascii="Times New Roman" w:hAnsi="Times New Roman" w:cs="Times New Roman"/>
+          <w:sz w:val="24"/>
+          <w:szCs w:val="24"/>
+        </w:rPr>
+        <w:t>ClassID</w:t>
+      </w:r>
+      <w:proofErr w:type="spellEnd"/>
+      <w:r>
+        <w:rPr>
+          <w:rFonts w:ascii="Times New Roman" w:hAnsi="Times New Roman" w:cs="Times New Roman"/>
+          <w:sz w:val="24"/>
+          <w:szCs w:val="24"/>
+        </w:rPr>
+        <w:t>: 005</w:t>
+      </w:r>
+    </w:p>
+    <w:p>
+      <w:pPr>
+        <w:rPr>
+          <w:rFonts w:ascii="Times New Roman" w:hAnsi="Times New Roman" w:cs="Times New Roman"/>
+          <w:sz w:val="24"/>
+          <w:szCs w:val="24"/>
+        </w:rPr>
+      </w:pPr>
+      <w:r>
+        <w:rPr>
+          <w:rFonts w:ascii="Times New Roman" w:hAnsi="Times New Roman" w:cs="Times New Roman"/>
+          <w:sz w:val="24"/>
+          <w:szCs w:val="24"/>
+        </w:rPr>
+        <w:t>}</w:t>
+      </w:r>
+    </w:p>
+    <w:p>
+      <w:pPr>
+        <w:rPr>
+          <w:rFonts w:ascii="Times New Roman" w:hAnsi="Times New Roman" w:cs="Times New Roman"/>
+          <w:sz w:val="24"/>
+          <w:szCs w:val="24"/>
+        </w:rPr>
+      </w:pPr>
+      <w:r>
+        <w:rPr>
+          <w:rFonts w:ascii="Times New Roman" w:hAnsi="Times New Roman" w:cs="Times New Roman"/>
+          <w:sz w:val="24"/>
+          <w:szCs w:val="24"/>
+        </w:rPr>
+        <w:t>Put Received: {</w:t>
+      </w:r>
+    </w:p>
+    <w:p>
+      <w:pPr>
+        <w:rPr>
+          <w:rFonts w:ascii="Times New Roman" w:hAnsi="Times New Roman" w:cs="Times New Roman"/>
+          <w:sz w:val="24"/>
+          <w:szCs w:val="24"/>
+        </w:rPr>
+      </w:pPr>
+      <w:r>
+        <w:rPr>
+          <w:rFonts w:ascii="Times New Roman" w:hAnsi="Times New Roman" w:cs="Times New Roman"/>
+          <w:sz w:val="24"/>
+          <w:szCs w:val="24"/>
+        </w:rPr>
+        <w:tab/>
+        <w:t>Status: “put”</w:t>
+      </w:r>
+    </w:p>
+    <w:p>
+      <w:pPr>
+        <w:rPr>
+          <w:rFonts w:ascii="Times New Roman" w:hAnsi="Times New Roman" w:cs="Times New Roman"/>
+          <w:sz w:val="24"/>
+          <w:szCs w:val="24"/>
+        </w:rPr>
+      </w:pPr>
+      <w:r>
+        <w:rPr>
+          <w:rFonts w:ascii="Times New Roman" w:hAnsi="Times New Roman" w:cs="Times New Roman"/>
+          <w:sz w:val="24"/>
+          <w:szCs w:val="24"/>
+        </w:rPr>
+        <w:t>}</w:t>
+      </w:r>
+    </w:p>
+    <w:p>
+      <w:pPr>
+        <w:rPr>
+          <w:rFonts w:ascii="Times New Roman" w:hAnsi="Times New Roman" w:cs="Times New Roman"/>
+          <w:sz w:val="24"/>
+          <w:szCs w:val="24"/>
+        </w:rPr>
+      </w:pPr>
+      <w:r>
+        <w:rPr>
+          <w:rFonts w:ascii="Times New Roman" w:hAnsi="Times New Roman" w:cs="Times New Roman"/>
+          <w:sz w:val="24"/>
+          <w:szCs w:val="24"/>
+        </w:rPr>
+        <w:t>‘*’ delineate optional parameters should have default values if one is not provided.</w:t>
+      </w:r>
+    </w:p>
+    <w:p>
+      <w:pPr>
+        <w:rPr>
+          <w:b/>
+          <w:bCs/>
+        </w:rPr>
+      </w:pPr>
+      <w:r>
+        <w:rPr>
+          <w:rFonts w:ascii="Times New Roman" w:hAnsi="Times New Roman" w:cs="Times New Roman"/>
+          <w:b/>
+          <w:bCs/>
+          <w:sz w:val="24"/>
+          <w:szCs w:val="24"/>
+        </w:rPr>
+        <w:t>Root: “/</w:t>
+      </w:r>
+      <w:proofErr w:type="spellStart"/>
+      <w:r>
+        <w:rPr>
+          <w:rFonts w:ascii="Times New Roman" w:hAnsi="Times New Roman" w:cs="Times New Roman"/>
+          <w:b/>
+          <w:bCs/>
+          <w:sz w:val="24"/>
+          <w:szCs w:val="24"/>
+        </w:rPr>
+        <w:t>im</w:t>
+      </w:r>
+      <w:proofErr w:type="spellEnd"/>
+      <w:r>
+        <w:rPr>
+          <w:rFonts w:ascii="Times New Roman" w:hAnsi="Times New Roman" w:cs="Times New Roman"/>
+          <w:b/>
+          <w:bCs/>
+          <w:sz w:val="24"/>
+          <w:szCs w:val="24"/>
+        </w:rPr>
+        <w:t>/</w:t>
+      </w:r>
+      <w:proofErr w:type="spellStart"/>
+      <w:r>
+        <w:rPr>
+          <w:rFonts w:ascii="Times New Roman" w:hAnsi="Times New Roman" w:cs="Times New Roman"/>
+          <w:b/>
+          <w:bCs/>
+          <w:sz w:val="24"/>
+          <w:szCs w:val="24"/>
+        </w:rPr>
+        <w:t>c</w:t>
+      </w:r>
+      <w:r>
+        <w:rPr>
+          <w:rFonts w:ascii="Times New Roman" w:hAnsi="Times New Roman" w:cs="Times New Roman"/>
+          <w:b/>
+          <w:bCs/>
+          <w:sz w:val="24"/>
+          <w:szCs w:val="24"/>
+        </w:rPr>
+        <w:t>lass</w:t>
+      </w:r>
+      <w:r>
+        <w:rPr>
+          <w:rFonts w:ascii="Times New Roman" w:hAnsi="Times New Roman" w:cs="Times New Roman"/>
+          <w:b/>
+          <w:bCs/>
+          <w:sz w:val="24"/>
+          <w:szCs w:val="24"/>
+        </w:rPr>
+        <w:t>m</w:t>
+      </w:r>
+      <w:proofErr w:type="spellEnd"/>
+      <w:r>
+        <w:rPr>
+          <w:rFonts w:ascii="Times New Roman" w:hAnsi="Times New Roman" w:cs="Times New Roman"/>
+          <w:b/>
+          <w:bCs/>
+          <w:sz w:val="24"/>
+          <w:szCs w:val="24"/>
+        </w:rPr>
+        <w:t>”</w:t>
+      </w:r>
+    </w:p>
+    <w:p>
+      <w:pPr>
+        <w:rPr>
+          <w:rFonts w:ascii="Times New Roman" w:hAnsi="Times New Roman" w:cs="Times New Roman"/>
+          <w:sz w:val="24"/>
+          <w:szCs w:val="24"/>
+        </w:rPr>
+      </w:pPr>
+      <w:r>
+        <w:rPr>
+          <w:rFonts w:ascii="Times New Roman" w:hAnsi="Times New Roman" w:cs="Times New Roman"/>
+          <w:sz w:val="24"/>
+          <w:szCs w:val="24"/>
+        </w:rPr>
+        <w:t>Pull Sent: {}</w:t>
+      </w:r>
+    </w:p>
+    <w:p>
+      <w:pPr>
+        <w:rPr>
+          <w:rFonts w:ascii="Times New Roman" w:hAnsi="Times New Roman" w:cs="Times New Roman"/>
+          <w:sz w:val="24"/>
+          <w:szCs w:val="24"/>
+        </w:rPr>
+      </w:pPr>
+      <w:r>
+        <w:rPr>
+          <w:rFonts w:ascii="Times New Roman" w:hAnsi="Times New Roman" w:cs="Times New Roman"/>
+          <w:sz w:val="24"/>
+          <w:szCs w:val="24"/>
+        </w:rPr>
+        <w:t>Pull Received: {{</w:t>
+      </w:r>
+    </w:p>
+    <w:p>
+      <w:pPr>
+        <w:rPr>
+          <w:rFonts w:ascii="Times New Roman" w:hAnsi="Times New Roman" w:cs="Times New Roman"/>
+          <w:sz w:val="24"/>
+          <w:szCs w:val="24"/>
+        </w:rPr>
+      </w:pPr>
+      <w:r>
+        <w:rPr>
+          <w:rFonts w:ascii="Times New Roman" w:hAnsi="Times New Roman" w:cs="Times New Roman"/>
+          <w:sz w:val="24"/>
+          <w:szCs w:val="24"/>
+        </w:rPr>
+        <w:tab/>
+      </w:r>
+      <w:proofErr w:type="spellStart"/>
+      <w:r>
+        <w:rPr>
+          <w:rFonts w:ascii="Times New Roman" w:hAnsi="Times New Roman" w:cs="Times New Roman"/>
+          <w:sz w:val="24"/>
+          <w:szCs w:val="24"/>
+        </w:rPr>
+        <w:t>ClassID</w:t>
+      </w:r>
+      <w:proofErr w:type="spellEnd"/>
+      <w:r>
+        <w:rPr>
+          <w:rFonts w:ascii="Times New Roman" w:hAnsi="Times New Roman" w:cs="Times New Roman"/>
+          <w:sz w:val="24"/>
+          <w:szCs w:val="24"/>
+        </w:rPr>
+        <w:t>: 001,</w:t>
+      </w:r>
+    </w:p>
+    <w:p>
+      <w:pPr>
+        <w:rPr>
+          <w:rFonts w:ascii="Times New Roman" w:hAnsi="Times New Roman" w:cs="Times New Roman"/>
+          <w:sz w:val="24"/>
+          <w:szCs w:val="24"/>
+        </w:rPr>
+      </w:pPr>
+      <w:r>
+        <w:rPr>
+          <w:rFonts w:ascii="Times New Roman" w:hAnsi="Times New Roman" w:cs="Times New Roman"/>
+          <w:sz w:val="24"/>
+          <w:szCs w:val="24"/>
+        </w:rPr>
+        <w:tab/>
+      </w:r>
+      <w:proofErr w:type="spellStart"/>
+      <w:r>
+        <w:rPr>
+          <w:rFonts w:ascii="Times New Roman" w:hAnsi="Times New Roman" w:cs="Times New Roman"/>
+          <w:sz w:val="24"/>
+          <w:szCs w:val="24"/>
+        </w:rPr>
+        <w:t>Class</w:t>
+      </w:r>
+      <w:r>
+        <w:rPr>
+          <w:rFonts w:ascii="Times New Roman" w:hAnsi="Times New Roman" w:cs="Times New Roman"/>
+          <w:sz w:val="24"/>
+          <w:szCs w:val="24"/>
+        </w:rPr>
+        <w:t>D</w:t>
       </w:r>
       <w:bookmarkStart w:id="0" w:name="_GoBack"/>
       <w:bookmarkEnd w:id="0"/>
-    </w:p>
-    <w:p>
-      <w:pPr>
-        <w:rPr>
-          <w:rFonts w:ascii="Times New Roman" w:hAnsi="Times New Roman" w:cs="Times New Roman"/>
-          <w:sz w:val="24"/>
-          <w:szCs w:val="24"/>
-        </w:rPr>
-      </w:pPr>
-      <w:r>
-        <w:rPr>
-          <w:rFonts w:ascii="Times New Roman" w:hAnsi="Times New Roman" w:cs="Times New Roman"/>
-          <w:sz w:val="24"/>
-          <w:szCs w:val="24"/>
-        </w:rPr>
-        <w:tab/>
-      </w:r>
+      <w:r>
+        <w:rPr>
+          <w:rFonts w:ascii="Times New Roman" w:hAnsi="Times New Roman" w:cs="Times New Roman"/>
+          <w:sz w:val="24"/>
+          <w:szCs w:val="24"/>
+        </w:rPr>
+        <w:t>escr</w:t>
+      </w:r>
+      <w:proofErr w:type="spellEnd"/>
+      <w:r>
+        <w:rPr>
+          <w:rFonts w:ascii="Times New Roman" w:hAnsi="Times New Roman" w:cs="Times New Roman"/>
+          <w:sz w:val="24"/>
+          <w:szCs w:val="24"/>
+        </w:rPr>
+        <w:t>: “Gears”,</w:t>
+      </w:r>
+    </w:p>
+    <w:p>
+      <w:pPr>
+        <w:rPr>
+          <w:rFonts w:ascii="Times New Roman" w:hAnsi="Times New Roman" w:cs="Times New Roman"/>
+          <w:sz w:val="24"/>
+          <w:szCs w:val="24"/>
+        </w:rPr>
+      </w:pPr>
+      <w:r>
+        <w:rPr>
+          <w:rFonts w:ascii="Times New Roman" w:hAnsi="Times New Roman" w:cs="Times New Roman"/>
+          <w:sz w:val="24"/>
+          <w:szCs w:val="24"/>
+        </w:rPr>
+        <w:tab/>
+        <w:t>Margin1: 1.2,</w:t>
+      </w:r>
+    </w:p>
+    <w:p>
+      <w:pPr>
+        <w:rPr>
+          <w:rFonts w:ascii="Times New Roman" w:hAnsi="Times New Roman" w:cs="Times New Roman"/>
+          <w:sz w:val="24"/>
+          <w:szCs w:val="24"/>
+        </w:rPr>
+      </w:pPr>
+      <w:r>
+        <w:rPr>
+          <w:rFonts w:ascii="Times New Roman" w:hAnsi="Times New Roman" w:cs="Times New Roman"/>
+          <w:sz w:val="24"/>
+          <w:szCs w:val="24"/>
+        </w:rPr>
+        <w:tab/>
+        <w:t>Margin2: 1.6,</w:t>
+      </w:r>
+    </w:p>
+    <w:p>
+      <w:pPr>
+        <w:rPr>
+          <w:rFonts w:ascii="Times New Roman" w:hAnsi="Times New Roman" w:cs="Times New Roman"/>
+          <w:sz w:val="24"/>
+          <w:szCs w:val="24"/>
+        </w:rPr>
+      </w:pPr>
+      <w:r>
+        <w:rPr>
+          <w:rFonts w:ascii="Times New Roman" w:hAnsi="Times New Roman" w:cs="Times New Roman"/>
+          <w:sz w:val="24"/>
+          <w:szCs w:val="24"/>
+        </w:rPr>
+        <w:tab/>
+        <w:t>Margin3: 2.0</w:t>
+      </w:r>
+    </w:p>
+    <w:p>
+      <w:pPr>
+        <w:rPr>
+          <w:rFonts w:ascii="Times New Roman" w:hAnsi="Times New Roman" w:cs="Times New Roman"/>
+          <w:sz w:val="24"/>
+          <w:szCs w:val="24"/>
+        </w:rPr>
+      </w:pPr>
+      <w:r>
+        <w:rPr>
+          <w:rFonts w:ascii="Times New Roman" w:hAnsi="Times New Roman" w:cs="Times New Roman"/>
+          <w:sz w:val="24"/>
+          <w:szCs w:val="24"/>
+        </w:rPr>
+        <w:t>}, {</w:t>
+      </w:r>
+    </w:p>
+    <w:p>
+      <w:pPr>
+        <w:rPr>
+          <w:rFonts w:ascii="Times New Roman" w:hAnsi="Times New Roman" w:cs="Times New Roman"/>
+          <w:sz w:val="24"/>
+          <w:szCs w:val="24"/>
+        </w:rPr>
+      </w:pPr>
+      <w:r>
+        <w:rPr>
+          <w:rFonts w:ascii="Times New Roman" w:hAnsi="Times New Roman" w:cs="Times New Roman"/>
+          <w:sz w:val="24"/>
+          <w:szCs w:val="24"/>
+        </w:rPr>
+        <w:tab/>
+        <w:t>…</w:t>
+      </w:r>
+    </w:p>
+    <w:p>
+      <w:pPr>
+        <w:rPr>
+          <w:rFonts w:ascii="Times New Roman" w:hAnsi="Times New Roman" w:cs="Times New Roman"/>
+          <w:sz w:val="24"/>
+          <w:szCs w:val="24"/>
+        </w:rPr>
+      </w:pPr>
+      <w:r>
+        <w:rPr>
+          <w:rFonts w:ascii="Times New Roman" w:hAnsi="Times New Roman" w:cs="Times New Roman"/>
+          <w:sz w:val="24"/>
+          <w:szCs w:val="24"/>
+        </w:rPr>
+        <w:t>},…}</w:t>
+      </w:r>
+    </w:p>
+    <w:p>
+      <w:pPr>
+        <w:rPr>
+          <w:rFonts w:ascii="Times New Roman" w:hAnsi="Times New Roman" w:cs="Times New Roman"/>
+          <w:sz w:val="24"/>
+          <w:szCs w:val="24"/>
+        </w:rPr>
+      </w:pPr>
+      <w:r>
+        <w:rPr>
+          <w:rFonts w:ascii="Times New Roman" w:hAnsi="Times New Roman" w:cs="Times New Roman"/>
+          <w:sz w:val="24"/>
+          <w:szCs w:val="24"/>
+        </w:rPr>
+        <w:t>In the class management nothing will be sent. The frontend will expect a list of all classes present in the db.</w:t>
+      </w:r>
+    </w:p>
+    <w:p>
+      <w:pPr>
+        <w:rPr>
+          <w:rFonts w:ascii="Times New Roman" w:hAnsi="Times New Roman" w:cs="Times New Roman"/>
+          <w:b/>
+          <w:bCs/>
+          <w:sz w:val="24"/>
+          <w:szCs w:val="24"/>
+        </w:rPr>
+      </w:pPr>
+      <w:r>
+        <w:rPr>
+          <w:rFonts w:ascii="Times New Roman" w:hAnsi="Times New Roman" w:cs="Times New Roman"/>
+          <w:b/>
+          <w:bCs/>
+          <w:sz w:val="24"/>
+          <w:szCs w:val="24"/>
+        </w:rPr>
+        <w:t>Root: “/</w:t>
+      </w:r>
+      <w:proofErr w:type="spellStart"/>
+      <w:r>
+        <w:rPr>
+          <w:rFonts w:ascii="Times New Roman" w:hAnsi="Times New Roman" w:cs="Times New Roman"/>
+          <w:b/>
+          <w:bCs/>
+          <w:sz w:val="24"/>
+          <w:szCs w:val="24"/>
+        </w:rPr>
+        <w:t>im</w:t>
+      </w:r>
+      <w:proofErr w:type="spellEnd"/>
+      <w:r>
+        <w:rPr>
+          <w:rFonts w:ascii="Times New Roman" w:hAnsi="Times New Roman" w:cs="Times New Roman"/>
+          <w:b/>
+          <w:bCs/>
+          <w:sz w:val="24"/>
+          <w:szCs w:val="24"/>
+        </w:rPr>
+        <w:t>/</w:t>
+      </w:r>
+      <w:proofErr w:type="spellStart"/>
+      <w:r>
+        <w:rPr>
+          <w:rFonts w:ascii="Times New Roman" w:hAnsi="Times New Roman" w:cs="Times New Roman"/>
+          <w:b/>
+          <w:bCs/>
+          <w:sz w:val="24"/>
+          <w:szCs w:val="24"/>
+        </w:rPr>
+        <w:t>c</w:t>
+      </w:r>
+      <w:r>
+        <w:rPr>
+          <w:rFonts w:ascii="Times New Roman" w:hAnsi="Times New Roman" w:cs="Times New Roman"/>
+          <w:b/>
+          <w:bCs/>
+          <w:sz w:val="24"/>
+          <w:szCs w:val="24"/>
+        </w:rPr>
+        <w:t>lass</w:t>
+      </w:r>
+      <w:r>
+        <w:rPr>
+          <w:rFonts w:ascii="Times New Roman" w:hAnsi="Times New Roman" w:cs="Times New Roman"/>
+          <w:b/>
+          <w:bCs/>
+          <w:sz w:val="24"/>
+          <w:szCs w:val="24"/>
+        </w:rPr>
+        <w:t>m</w:t>
+      </w:r>
+      <w:proofErr w:type="spellEnd"/>
+      <w:r>
+        <w:rPr>
+          <w:rFonts w:ascii="Times New Roman" w:hAnsi="Times New Roman" w:cs="Times New Roman"/>
+          <w:b/>
+          <w:bCs/>
+          <w:sz w:val="24"/>
+          <w:szCs w:val="24"/>
+        </w:rPr>
+        <w:t>/update”</w:t>
+      </w:r>
+    </w:p>
+    <w:p>
+      <w:pPr>
+        <w:rPr>
+          <w:rFonts w:ascii="Times New Roman" w:hAnsi="Times New Roman" w:cs="Times New Roman"/>
+          <w:sz w:val="24"/>
+          <w:szCs w:val="24"/>
+        </w:rPr>
+      </w:pPr>
+      <w:r>
+        <w:rPr>
+          <w:rFonts w:ascii="Times New Roman" w:hAnsi="Times New Roman" w:cs="Times New Roman"/>
+          <w:sz w:val="24"/>
+          <w:szCs w:val="24"/>
+        </w:rPr>
+        <w:t>Post</w:t>
+      </w:r>
+      <w:r>
+        <w:rPr>
+          <w:rFonts w:ascii="Times New Roman" w:hAnsi="Times New Roman" w:cs="Times New Roman"/>
+          <w:sz w:val="24"/>
+          <w:szCs w:val="24"/>
+        </w:rPr>
+        <w:t xml:space="preserve"> Sent: {</w:t>
+      </w:r>
+    </w:p>
+    <w:p>
+      <w:pPr>
+        <w:rPr>
+          <w:rFonts w:ascii="Times New Roman" w:hAnsi="Times New Roman" w:cs="Times New Roman"/>
+          <w:sz w:val="24"/>
+          <w:szCs w:val="24"/>
+        </w:rPr>
+      </w:pPr>
+      <w:r>
+        <w:rPr>
+          <w:rFonts w:ascii="Times New Roman" w:hAnsi="Times New Roman" w:cs="Times New Roman"/>
+          <w:sz w:val="24"/>
+          <w:szCs w:val="24"/>
+        </w:rPr>
+        <w:tab/>
+      </w:r>
+      <w:proofErr w:type="spellStart"/>
+      <w:r>
+        <w:rPr>
+          <w:rFonts w:ascii="Times New Roman" w:hAnsi="Times New Roman" w:cs="Times New Roman"/>
+          <w:sz w:val="24"/>
+          <w:szCs w:val="24"/>
+        </w:rPr>
+        <w:t>ClassID</w:t>
+      </w:r>
+      <w:proofErr w:type="spellEnd"/>
+      <w:r>
+        <w:rPr>
+          <w:rFonts w:ascii="Times New Roman" w:hAnsi="Times New Roman" w:cs="Times New Roman"/>
+          <w:sz w:val="24"/>
+          <w:szCs w:val="24"/>
+        </w:rPr>
+        <w:t>: 001,</w:t>
+      </w:r>
+    </w:p>
+    <w:p>
+      <w:pPr>
+        <w:rPr>
+          <w:rFonts w:ascii="Times New Roman" w:hAnsi="Times New Roman" w:cs="Times New Roman"/>
+          <w:sz w:val="24"/>
+          <w:szCs w:val="24"/>
+        </w:rPr>
+      </w:pPr>
+      <w:r>
+        <w:rPr>
+          <w:rFonts w:ascii="Times New Roman" w:hAnsi="Times New Roman" w:cs="Times New Roman"/>
+          <w:sz w:val="24"/>
+          <w:szCs w:val="24"/>
+        </w:rPr>
+        <w:tab/>
+      </w:r>
+      <w:proofErr w:type="spellStart"/>
+      <w:r>
+        <w:rPr>
+          <w:rFonts w:ascii="Times New Roman" w:hAnsi="Times New Roman" w:cs="Times New Roman"/>
+          <w:sz w:val="24"/>
+          <w:szCs w:val="24"/>
+        </w:rPr>
+        <w:t>Class</w:t>
+      </w:r>
+      <w:r>
+        <w:rPr>
+          <w:rFonts w:ascii="Times New Roman" w:hAnsi="Times New Roman" w:cs="Times New Roman"/>
+          <w:sz w:val="24"/>
+          <w:szCs w:val="24"/>
+        </w:rPr>
+        <w:t>Descr</w:t>
+      </w:r>
+      <w:proofErr w:type="spellEnd"/>
+      <w:r>
+        <w:rPr>
+          <w:rFonts w:ascii="Times New Roman" w:hAnsi="Times New Roman" w:cs="Times New Roman"/>
+          <w:sz w:val="24"/>
+          <w:szCs w:val="24"/>
+        </w:rPr>
+        <w:t>: “Flywheels”,</w:t>
+      </w:r>
+    </w:p>
+    <w:p>
+      <w:pPr>
+        <w:rPr>
+          <w:rFonts w:ascii="Times New Roman" w:hAnsi="Times New Roman" w:cs="Times New Roman"/>
+          <w:sz w:val="24"/>
+          <w:szCs w:val="24"/>
+        </w:rPr>
+      </w:pPr>
+      <w:r>
+        <w:rPr>
+          <w:rFonts w:ascii="Times New Roman" w:hAnsi="Times New Roman" w:cs="Times New Roman"/>
+          <w:sz w:val="24"/>
+          <w:szCs w:val="24"/>
+        </w:rPr>
+        <w:tab/>
+        <w:t>Margin</w:t>
+      </w:r>
+      <w:r>
+        <w:rPr>
+          <w:rFonts w:ascii="Times New Roman" w:hAnsi="Times New Roman" w:cs="Times New Roman"/>
+          <w:sz w:val="24"/>
+          <w:szCs w:val="24"/>
+        </w:rPr>
+        <w:t>1</w:t>
+      </w:r>
+      <w:r>
+        <w:rPr>
+          <w:rFonts w:ascii="Times New Roman" w:hAnsi="Times New Roman" w:cs="Times New Roman"/>
+          <w:sz w:val="24"/>
+          <w:szCs w:val="24"/>
+        </w:rPr>
+        <w:t>: 1.4</w:t>
+      </w:r>
+    </w:p>
+    <w:p>
+      <w:pPr>
+        <w:rPr>
+          <w:rFonts w:ascii="Times New Roman" w:hAnsi="Times New Roman" w:cs="Times New Roman"/>
+          <w:sz w:val="24"/>
+          <w:szCs w:val="24"/>
+        </w:rPr>
+      </w:pPr>
+      <w:r>
+        <w:rPr>
+          <w:rFonts w:ascii="Times New Roman" w:hAnsi="Times New Roman" w:cs="Times New Roman"/>
+          <w:sz w:val="24"/>
+          <w:szCs w:val="24"/>
+        </w:rPr>
+        <w:t>}</w:t>
+      </w:r>
+    </w:p>
+    <w:p>
+      <w:pPr>
+        <w:rPr>
+          <w:rFonts w:ascii="Times New Roman" w:hAnsi="Times New Roman" w:cs="Times New Roman"/>
+          <w:sz w:val="24"/>
+          <w:szCs w:val="24"/>
+        </w:rPr>
+      </w:pPr>
+    </w:p>
+    <w:p>
+      <w:pPr>
+        <w:rPr>
+          <w:rFonts w:ascii="Times New Roman" w:hAnsi="Times New Roman" w:cs="Times New Roman"/>
+          <w:sz w:val="24"/>
+          <w:szCs w:val="24"/>
+        </w:rPr>
+      </w:pPr>
+    </w:p>
+    <w:p>
+      <w:pPr>
+        <w:rPr>
+          <w:rFonts w:ascii="Times New Roman" w:hAnsi="Times New Roman" w:cs="Times New Roman"/>
+          <w:sz w:val="24"/>
+          <w:szCs w:val="24"/>
+        </w:rPr>
+      </w:pPr>
+      <w:r>
+        <w:rPr>
+          <w:rFonts w:ascii="Times New Roman" w:hAnsi="Times New Roman" w:cs="Times New Roman"/>
+          <w:sz w:val="24"/>
+          <w:szCs w:val="24"/>
+        </w:rPr>
+        <w:t>Post</w:t>
+      </w:r>
+      <w:r>
+        <w:rPr>
+          <w:rFonts w:ascii="Times New Roman" w:hAnsi="Times New Roman" w:cs="Times New Roman"/>
+          <w:sz w:val="24"/>
+          <w:szCs w:val="24"/>
+        </w:rPr>
+        <w:t xml:space="preserve"> Received: {</w:t>
+      </w:r>
+    </w:p>
+    <w:p>
+      <w:pPr>
+        <w:rPr>
+          <w:rFonts w:ascii="Times New Roman" w:hAnsi="Times New Roman" w:cs="Times New Roman"/>
+          <w:sz w:val="24"/>
+          <w:szCs w:val="24"/>
+        </w:rPr>
+      </w:pPr>
+      <w:r>
+        <w:rPr>
+          <w:rFonts w:ascii="Times New Roman" w:hAnsi="Times New Roman" w:cs="Times New Roman"/>
+          <w:sz w:val="24"/>
+          <w:szCs w:val="24"/>
+        </w:rPr>
+        <w:tab/>
+        <w:t>Status: “</w:t>
+      </w:r>
+      <w:r>
+        <w:rPr>
+          <w:rFonts w:ascii="Times New Roman" w:hAnsi="Times New Roman" w:cs="Times New Roman"/>
+          <w:sz w:val="24"/>
+          <w:szCs w:val="24"/>
+        </w:rPr>
+        <w:t>posted</w:t>
+      </w:r>
+      <w:r>
+        <w:rPr>
+          <w:rFonts w:ascii="Times New Roman" w:hAnsi="Times New Roman" w:cs="Times New Roman"/>
+          <w:sz w:val="24"/>
+          <w:szCs w:val="24"/>
+        </w:rPr>
+        <w:t>”</w:t>
+      </w:r>
+    </w:p>
+    <w:p>
+      <w:pPr>
+        <w:rPr>
+          <w:rFonts w:ascii="Times New Roman" w:hAnsi="Times New Roman" w:cs="Times New Roman"/>
+          <w:sz w:val="24"/>
+          <w:szCs w:val="24"/>
+        </w:rPr>
+      </w:pPr>
+      <w:r>
+        <w:rPr>
+          <w:rFonts w:ascii="Times New Roman" w:hAnsi="Times New Roman" w:cs="Times New Roman"/>
+          <w:sz w:val="24"/>
+          <w:szCs w:val="24"/>
+        </w:rPr>
+        <w:t>}</w:t>
+      </w:r>
+    </w:p>
+    <w:p>
+      <w:pPr>
+        <w:rPr>
+          <w:rFonts w:ascii="Times New Roman" w:hAnsi="Times New Roman" w:cs="Times New Roman"/>
+          <w:sz w:val="24"/>
+          <w:szCs w:val="24"/>
+        </w:rPr>
+      </w:pPr>
+      <w:r>
+        <w:rPr>
+          <w:rFonts w:ascii="Times New Roman" w:hAnsi="Times New Roman" w:cs="Times New Roman"/>
+          <w:sz w:val="24"/>
+          <w:szCs w:val="24"/>
+        </w:rPr>
+        <w:t>In an update for a class the fields in the sent should be updated while the ones not provided should be left alone.</w:t>
+      </w:r>
+      <w:r>
+        <w:rPr>
+          <w:rFonts w:ascii="Times New Roman" w:hAnsi="Times New Roman" w:cs="Times New Roman"/>
+          <w:sz w:val="24"/>
+          <w:szCs w:val="24"/>
+        </w:rPr>
+        <w:t xml:space="preserve"> If the </w:t>
+      </w:r>
+      <w:proofErr w:type="spellStart"/>
+      <w:r>
+        <w:rPr>
+          <w:rFonts w:ascii="Times New Roman" w:hAnsi="Times New Roman" w:cs="Times New Roman"/>
+          <w:sz w:val="24"/>
+          <w:szCs w:val="24"/>
+        </w:rPr>
+        <w:t>classID</w:t>
+      </w:r>
+      <w:proofErr w:type="spellEnd"/>
+      <w:r>
+        <w:rPr>
+          <w:rFonts w:ascii="Times New Roman" w:hAnsi="Times New Roman" w:cs="Times New Roman"/>
+          <w:sz w:val="24"/>
+          <w:szCs w:val="24"/>
+        </w:rPr>
+        <w:t xml:space="preserve"> sent is not in the </w:t>
+      </w:r>
+      <w:proofErr w:type="spellStart"/>
+      <w:r>
+        <w:rPr>
+          <w:rFonts w:ascii="Times New Roman" w:hAnsi="Times New Roman" w:cs="Times New Roman"/>
+          <w:sz w:val="24"/>
+          <w:szCs w:val="24"/>
+        </w:rPr>
+        <w:t>db</w:t>
+      </w:r>
+      <w:proofErr w:type="spellEnd"/>
+      <w:r>
+        <w:rPr>
+          <w:rFonts w:ascii="Times New Roman" w:hAnsi="Times New Roman" w:cs="Times New Roman"/>
+          <w:sz w:val="24"/>
+          <w:szCs w:val="24"/>
+        </w:rPr>
+        <w:t xml:space="preserve"> it should be added with what is included in the sent and what is not included should be defaulted.</w:t>
+      </w:r>
+    </w:p>
+    <w:p>
+      <w:pPr>
+        <w:rPr>
+          <w:rFonts w:ascii="Times New Roman" w:hAnsi="Times New Roman" w:cs="Times New Roman"/>
+          <w:b/>
+          <w:bCs/>
+          <w:sz w:val="24"/>
+          <w:szCs w:val="24"/>
+        </w:rPr>
+      </w:pPr>
+      <w:r>
+        <w:rPr>
+          <w:rFonts w:ascii="Times New Roman" w:hAnsi="Times New Roman" w:cs="Times New Roman"/>
+          <w:b/>
+          <w:bCs/>
+          <w:sz w:val="24"/>
+          <w:szCs w:val="24"/>
+        </w:rPr>
+        <w:t>Root: “/</w:t>
+      </w:r>
+      <w:proofErr w:type="spellStart"/>
+      <w:r>
+        <w:rPr>
+          <w:rFonts w:ascii="Times New Roman" w:hAnsi="Times New Roman" w:cs="Times New Roman"/>
+          <w:b/>
+          <w:bCs/>
+          <w:sz w:val="24"/>
+          <w:szCs w:val="24"/>
+        </w:rPr>
+        <w:t>custm</w:t>
+      </w:r>
+      <w:proofErr w:type="spellEnd"/>
+      <w:r>
+        <w:rPr>
+          <w:rFonts w:ascii="Times New Roman" w:hAnsi="Times New Roman" w:cs="Times New Roman"/>
+          <w:b/>
+          <w:bCs/>
+          <w:sz w:val="24"/>
+          <w:szCs w:val="24"/>
+        </w:rPr>
+        <w:t>”</w:t>
+      </w:r>
+    </w:p>
+    <w:p>
+      <w:pPr>
+        <w:rPr>
+          <w:rFonts w:ascii="Times New Roman" w:hAnsi="Times New Roman" w:cs="Times New Roman"/>
+          <w:sz w:val="24"/>
+          <w:szCs w:val="24"/>
+        </w:rPr>
+      </w:pPr>
+      <w:r>
+        <w:rPr>
+          <w:rFonts w:ascii="Times New Roman" w:hAnsi="Times New Roman" w:cs="Times New Roman"/>
+          <w:sz w:val="24"/>
+          <w:szCs w:val="24"/>
+        </w:rPr>
+        <w:t>Pull Sent: {</w:t>
+      </w:r>
+    </w:p>
+    <w:p>
+      <w:pPr>
+        <w:rPr>
+          <w:rFonts w:ascii="Times New Roman" w:hAnsi="Times New Roman" w:cs="Times New Roman"/>
+          <w:sz w:val="24"/>
+          <w:szCs w:val="24"/>
+        </w:rPr>
+      </w:pPr>
+      <w:r>
+        <w:rPr>
+          <w:rFonts w:ascii="Times New Roman" w:hAnsi="Times New Roman" w:cs="Times New Roman"/>
+          <w:sz w:val="24"/>
+          <w:szCs w:val="24"/>
+        </w:rPr>
+        <w:tab/>
+        <w:t>Name: “Red*”</w:t>
+      </w:r>
+    </w:p>
+    <w:p>
+      <w:pPr>
+        <w:rPr>
+          <w:rFonts w:ascii="Times New Roman" w:hAnsi="Times New Roman" w:cs="Times New Roman"/>
+          <w:sz w:val="24"/>
+          <w:szCs w:val="24"/>
+        </w:rPr>
+      </w:pPr>
+      <w:r>
+        <w:rPr>
+          <w:rFonts w:ascii="Times New Roman" w:hAnsi="Times New Roman" w:cs="Times New Roman"/>
+          <w:sz w:val="24"/>
+          <w:szCs w:val="24"/>
+        </w:rPr>
+        <w:t>}</w:t>
+      </w:r>
+    </w:p>
+    <w:p>
+      <w:pPr>
+        <w:rPr>
+          <w:rFonts w:ascii="Times New Roman" w:hAnsi="Times New Roman" w:cs="Times New Roman"/>
+          <w:sz w:val="24"/>
+          <w:szCs w:val="24"/>
+        </w:rPr>
+      </w:pPr>
+      <w:r>
+        <w:rPr>
+          <w:rFonts w:ascii="Times New Roman" w:hAnsi="Times New Roman" w:cs="Times New Roman"/>
+          <w:sz w:val="24"/>
+          <w:szCs w:val="24"/>
+        </w:rPr>
+        <w:t>Pull Received: { {</w:t>
+      </w:r>
+    </w:p>
+    <w:p>
+      <w:pPr>
+        <w:rPr>
+          <w:rFonts w:ascii="Times New Roman" w:hAnsi="Times New Roman" w:cs="Times New Roman"/>
+          <w:sz w:val="24"/>
+          <w:szCs w:val="24"/>
+        </w:rPr>
+      </w:pPr>
+      <w:r>
+        <w:rPr>
+          <w:rFonts w:ascii="Times New Roman" w:hAnsi="Times New Roman" w:cs="Times New Roman"/>
+          <w:sz w:val="24"/>
+          <w:szCs w:val="24"/>
+        </w:rPr>
+        <w:tab/>
+        <w:t>ID: 001,</w:t>
+      </w:r>
+    </w:p>
+    <w:p>
+      <w:pPr>
+        <w:rPr>
+          <w:rFonts w:ascii="Times New Roman" w:hAnsi="Times New Roman" w:cs="Times New Roman"/>
+          <w:sz w:val="24"/>
+          <w:szCs w:val="24"/>
+        </w:rPr>
+      </w:pPr>
+      <w:r>
+        <w:rPr>
+          <w:rFonts w:ascii="Times New Roman" w:hAnsi="Times New Roman" w:cs="Times New Roman"/>
+          <w:sz w:val="24"/>
+          <w:szCs w:val="24"/>
+        </w:rPr>
+        <w:tab/>
+        <w:t>Name: “Redstone”,</w:t>
+      </w:r>
+    </w:p>
+    <w:p>
+      <w:pPr>
+        <w:rPr>
+          <w:rFonts w:ascii="Times New Roman" w:hAnsi="Times New Roman" w:cs="Times New Roman"/>
+          <w:sz w:val="24"/>
+          <w:szCs w:val="24"/>
+        </w:rPr>
+      </w:pPr>
+      <w:r>
+        <w:rPr>
+          <w:rFonts w:ascii="Times New Roman" w:hAnsi="Times New Roman" w:cs="Times New Roman"/>
+          <w:sz w:val="24"/>
+          <w:szCs w:val="24"/>
+        </w:rPr>
+        <w:tab/>
+      </w:r>
+      <w:proofErr w:type="spellStart"/>
+      <w:r>
+        <w:rPr>
+          <w:rFonts w:ascii="Times New Roman" w:hAnsi="Times New Roman" w:cs="Times New Roman"/>
+          <w:sz w:val="24"/>
+          <w:szCs w:val="24"/>
+        </w:rPr>
+        <w:t>Addr</w:t>
+      </w:r>
+      <w:proofErr w:type="spellEnd"/>
+      <w:r>
+        <w:rPr>
+          <w:rFonts w:ascii="Times New Roman" w:hAnsi="Times New Roman" w:cs="Times New Roman"/>
+          <w:sz w:val="24"/>
+          <w:szCs w:val="24"/>
+        </w:rPr>
+        <w:t xml:space="preserve">: “1234 Redstone St. </w:t>
+      </w:r>
+      <w:proofErr w:type="spellStart"/>
+      <w:r>
+        <w:rPr>
+          <w:rFonts w:ascii="Times New Roman" w:hAnsi="Times New Roman" w:cs="Times New Roman"/>
+          <w:sz w:val="24"/>
+          <w:szCs w:val="24"/>
+        </w:rPr>
+        <w:t>Ruelle</w:t>
+      </w:r>
+      <w:proofErr w:type="spellEnd"/>
+      <w:r>
+        <w:rPr>
+          <w:rFonts w:ascii="Times New Roman" w:hAnsi="Times New Roman" w:cs="Times New Roman"/>
+          <w:sz w:val="24"/>
+          <w:szCs w:val="24"/>
+        </w:rPr>
+        <w:t>, AR, 72451”,</w:t>
+      </w:r>
+    </w:p>
+    <w:p>
+      <w:pPr>
+        <w:rPr>
+          <w:rFonts w:ascii="Times New Roman" w:hAnsi="Times New Roman" w:cs="Times New Roman"/>
+          <w:sz w:val="24"/>
+          <w:szCs w:val="24"/>
+        </w:rPr>
+      </w:pPr>
+      <w:r>
+        <w:rPr>
+          <w:rFonts w:ascii="Times New Roman" w:hAnsi="Times New Roman" w:cs="Times New Roman"/>
+          <w:sz w:val="24"/>
+          <w:szCs w:val="24"/>
+        </w:rPr>
+        <w:tab/>
+        <w:t>Phone: “501-405-5124”</w:t>
+      </w:r>
+    </w:p>
+    <w:p>
+      <w:pPr>
+        <w:rPr>
+          <w:rFonts w:ascii="Times New Roman" w:hAnsi="Times New Roman" w:cs="Times New Roman"/>
+          <w:sz w:val="24"/>
+          <w:szCs w:val="24"/>
+        </w:rPr>
+      </w:pPr>
+      <w:r>
+        <w:rPr>
+          <w:rFonts w:ascii="Times New Roman" w:hAnsi="Times New Roman" w:cs="Times New Roman"/>
+          <w:sz w:val="24"/>
+          <w:szCs w:val="24"/>
+        </w:rPr>
+        <w:t>}, {</w:t>
+      </w:r>
+    </w:p>
+    <w:p>
+      <w:pPr>
+        <w:rPr>
+          <w:rFonts w:ascii="Times New Roman" w:hAnsi="Times New Roman" w:cs="Times New Roman"/>
+          <w:sz w:val="24"/>
+          <w:szCs w:val="24"/>
+        </w:rPr>
+      </w:pPr>
+      <w:r>
+        <w:rPr>
+          <w:rFonts w:ascii="Times New Roman" w:hAnsi="Times New Roman" w:cs="Times New Roman"/>
+          <w:sz w:val="24"/>
+          <w:szCs w:val="24"/>
+        </w:rPr>
+        <w:tab/>
+        <w:t>…</w:t>
+      </w:r>
+    </w:p>
+    <w:p>
+      <w:pPr>
+        <w:rPr>
+          <w:rFonts w:ascii="Times New Roman" w:hAnsi="Times New Roman" w:cs="Times New Roman"/>
+          <w:sz w:val="24"/>
+          <w:szCs w:val="24"/>
+        </w:rPr>
+      </w:pPr>
+      <w:r>
+        <w:rPr>
+          <w:rFonts w:ascii="Times New Roman" w:hAnsi="Times New Roman" w:cs="Times New Roman"/>
+          <w:sz w:val="24"/>
+          <w:szCs w:val="24"/>
+        </w:rPr>
+        <w:t>},…}</w:t>
+      </w:r>
+    </w:p>
+    <w:p>
+      <w:pPr>
+        <w:rPr>
+          <w:rFonts w:ascii="Times New Roman" w:hAnsi="Times New Roman" w:cs="Times New Roman"/>
+          <w:sz w:val="24"/>
+          <w:szCs w:val="24"/>
+        </w:rPr>
+      </w:pPr>
+      <w:r>
+        <w:rPr>
+          <w:rFonts w:ascii="Times New Roman" w:hAnsi="Times New Roman" w:cs="Times New Roman"/>
+          <w:sz w:val="24"/>
+          <w:szCs w:val="24"/>
+        </w:rPr>
+        <w:t>List of all customers whose name contains the substring Sent</w:t>
+      </w:r>
+    </w:p>
+    <w:p>
+      <w:pPr>
+        <w:rPr>
+          <w:rFonts w:ascii="Times New Roman" w:hAnsi="Times New Roman" w:cs="Times New Roman"/>
+          <w:b/>
+          <w:bCs/>
+          <w:sz w:val="24"/>
+          <w:szCs w:val="24"/>
+        </w:rPr>
+      </w:pPr>
+      <w:r>
+        <w:rPr>
+          <w:rFonts w:ascii="Times New Roman" w:hAnsi="Times New Roman" w:cs="Times New Roman"/>
+          <w:b/>
+          <w:bCs/>
+          <w:sz w:val="24"/>
+          <w:szCs w:val="24"/>
+        </w:rPr>
+        <w:t>Root: “</w:t>
+      </w:r>
+      <w:proofErr w:type="spellStart"/>
+      <w:r>
+        <w:rPr>
+          <w:rFonts w:ascii="Times New Roman" w:hAnsi="Times New Roman" w:cs="Times New Roman"/>
+          <w:b/>
+          <w:bCs/>
+          <w:sz w:val="24"/>
+          <w:szCs w:val="24"/>
+        </w:rPr>
+        <w:t>custm</w:t>
+      </w:r>
+      <w:proofErr w:type="spellEnd"/>
+      <w:r>
+        <w:rPr>
+          <w:rFonts w:ascii="Times New Roman" w:hAnsi="Times New Roman" w:cs="Times New Roman"/>
+          <w:b/>
+          <w:bCs/>
+          <w:sz w:val="24"/>
+          <w:szCs w:val="24"/>
+        </w:rPr>
+        <w:t>/detailed”</w:t>
+      </w:r>
+    </w:p>
+    <w:p>
+      <w:pPr>
+        <w:rPr>
+          <w:rFonts w:ascii="Times New Roman" w:hAnsi="Times New Roman" w:cs="Times New Roman"/>
+          <w:sz w:val="24"/>
+          <w:szCs w:val="24"/>
+        </w:rPr>
+      </w:pPr>
+      <w:r>
+        <w:rPr>
+          <w:rFonts w:ascii="Times New Roman" w:hAnsi="Times New Roman" w:cs="Times New Roman"/>
+          <w:sz w:val="24"/>
+          <w:szCs w:val="24"/>
+        </w:rPr>
+        <w:t>Pull Sent: {</w:t>
+      </w:r>
+    </w:p>
+    <w:p>
+      <w:pPr>
+        <w:rPr>
+          <w:rFonts w:ascii="Times New Roman" w:hAnsi="Times New Roman" w:cs="Times New Roman"/>
+          <w:sz w:val="24"/>
+          <w:szCs w:val="24"/>
+        </w:rPr>
+      </w:pPr>
+      <w:r>
+        <w:rPr>
+          <w:rFonts w:ascii="Times New Roman" w:hAnsi="Times New Roman" w:cs="Times New Roman"/>
+          <w:sz w:val="24"/>
+          <w:szCs w:val="24"/>
+        </w:rPr>
+        <w:tab/>
+        <w:t>ID: 001</w:t>
+      </w:r>
+    </w:p>
+    <w:p>
+      <w:pPr>
+        <w:rPr>
+          <w:rFonts w:ascii="Times New Roman" w:hAnsi="Times New Roman" w:cs="Times New Roman"/>
+          <w:sz w:val="24"/>
+          <w:szCs w:val="24"/>
+        </w:rPr>
+      </w:pPr>
+      <w:r>
+        <w:rPr>
+          <w:rFonts w:ascii="Times New Roman" w:hAnsi="Times New Roman" w:cs="Times New Roman"/>
+          <w:sz w:val="24"/>
+          <w:szCs w:val="24"/>
+        </w:rPr>
+        <w:t>}</w:t>
+      </w:r>
+    </w:p>
+    <w:p>
+      <w:pPr>
+        <w:rPr>
+          <w:rFonts w:ascii="Times New Roman" w:hAnsi="Times New Roman" w:cs="Times New Roman"/>
+          <w:sz w:val="24"/>
+          <w:szCs w:val="24"/>
+        </w:rPr>
+      </w:pPr>
+      <w:r>
+        <w:rPr>
+          <w:rFonts w:ascii="Times New Roman" w:hAnsi="Times New Roman" w:cs="Times New Roman"/>
+          <w:sz w:val="24"/>
+          <w:szCs w:val="24"/>
+        </w:rPr>
+        <w:t>Pull Received: {</w:t>
+      </w:r>
+    </w:p>
+    <w:p>
+      <w:pPr>
+        <w:rPr>
+          <w:rFonts w:ascii="Times New Roman" w:hAnsi="Times New Roman" w:cs="Times New Roman"/>
+          <w:sz w:val="24"/>
+          <w:szCs w:val="24"/>
+        </w:rPr>
+      </w:pPr>
+      <w:r>
+        <w:rPr>
+          <w:rFonts w:ascii="Times New Roman" w:hAnsi="Times New Roman" w:cs="Times New Roman"/>
+          <w:sz w:val="24"/>
+          <w:szCs w:val="24"/>
+        </w:rPr>
+        <w:tab/>
+        <w:t>BillingAddr: “</w:t>
+      </w:r>
+      <w:proofErr w:type="spellStart"/>
+      <w:r>
+        <w:rPr>
+          <w:rFonts w:ascii="Times New Roman" w:hAnsi="Times New Roman" w:cs="Times New Roman"/>
+          <w:sz w:val="24"/>
+          <w:szCs w:val="24"/>
+        </w:rPr>
+        <w:t>POBox</w:t>
+      </w:r>
+      <w:proofErr w:type="spellEnd"/>
+      <w:r>
+        <w:rPr>
+          <w:rFonts w:ascii="Times New Roman" w:hAnsi="Times New Roman" w:cs="Times New Roman"/>
+          <w:sz w:val="24"/>
+          <w:szCs w:val="24"/>
+        </w:rPr>
+        <w:t xml:space="preserve"> 203 </w:t>
+      </w:r>
+      <w:proofErr w:type="spellStart"/>
+      <w:r>
+        <w:rPr>
+          <w:rFonts w:ascii="Times New Roman" w:hAnsi="Times New Roman" w:cs="Times New Roman"/>
+          <w:sz w:val="24"/>
+          <w:szCs w:val="24"/>
+        </w:rPr>
+        <w:t>Ruelle</w:t>
+      </w:r>
+      <w:proofErr w:type="spellEnd"/>
+      <w:r>
+        <w:rPr>
+          <w:rFonts w:ascii="Times New Roman" w:hAnsi="Times New Roman" w:cs="Times New Roman"/>
+          <w:sz w:val="24"/>
+          <w:szCs w:val="24"/>
+        </w:rPr>
+        <w:t>, AR, 72451”,</w:t>
+      </w:r>
+    </w:p>
+    <w:p>
+      <w:pPr>
+        <w:rPr>
+          <w:rFonts w:ascii="Times New Roman" w:hAnsi="Times New Roman" w:cs="Times New Roman"/>
+          <w:sz w:val="24"/>
+          <w:szCs w:val="24"/>
+        </w:rPr>
+      </w:pPr>
+      <w:r>
+        <w:rPr>
+          <w:rFonts w:ascii="Times New Roman" w:hAnsi="Times New Roman" w:cs="Times New Roman"/>
+          <w:sz w:val="24"/>
+          <w:szCs w:val="24"/>
+        </w:rPr>
+        <w:tab/>
+      </w:r>
+      <w:proofErr w:type="spellStart"/>
+      <w:r>
+        <w:rPr>
+          <w:rFonts w:ascii="Times New Roman" w:hAnsi="Times New Roman" w:cs="Times New Roman"/>
+          <w:sz w:val="24"/>
+          <w:szCs w:val="24"/>
+        </w:rPr>
+        <w:t>ShippingAddr</w:t>
+      </w:r>
+      <w:proofErr w:type="spellEnd"/>
+      <w:r>
+        <w:rPr>
+          <w:rFonts w:ascii="Times New Roman" w:hAnsi="Times New Roman" w:cs="Times New Roman"/>
+          <w:sz w:val="24"/>
+          <w:szCs w:val="24"/>
+        </w:rPr>
+        <w:t xml:space="preserve">: “ATTN: Robby 1234 Redstone St. </w:t>
+      </w:r>
+      <w:proofErr w:type="spellStart"/>
+      <w:r>
+        <w:rPr>
+          <w:rFonts w:ascii="Times New Roman" w:hAnsi="Times New Roman" w:cs="Times New Roman"/>
+          <w:sz w:val="24"/>
+          <w:szCs w:val="24"/>
+        </w:rPr>
+        <w:t>Ruelle</w:t>
+      </w:r>
+      <w:proofErr w:type="spellEnd"/>
+      <w:r>
+        <w:rPr>
+          <w:rFonts w:ascii="Times New Roman" w:hAnsi="Times New Roman" w:cs="Times New Roman"/>
+          <w:sz w:val="24"/>
+          <w:szCs w:val="24"/>
+        </w:rPr>
+        <w:t>, AR, 72451</w:t>
+      </w:r>
+    </w:p>
+    <w:p>
+      <w:pPr>
+        <w:rPr>
+          <w:rFonts w:ascii="Times New Roman" w:hAnsi="Times New Roman" w:cs="Times New Roman"/>
+          <w:sz w:val="24"/>
+          <w:szCs w:val="24"/>
+        </w:rPr>
+      </w:pPr>
+      <w:r>
+        <w:rPr>
+          <w:rFonts w:ascii="Times New Roman" w:hAnsi="Times New Roman" w:cs="Times New Roman"/>
+          <w:sz w:val="24"/>
+          <w:szCs w:val="24"/>
+        </w:rPr>
+        <w:tab/>
+      </w:r>
+      <w:proofErr w:type="spellStart"/>
+      <w:r>
+        <w:rPr>
+          <w:rFonts w:ascii="Times New Roman" w:hAnsi="Times New Roman" w:cs="Times New Roman"/>
+          <w:sz w:val="24"/>
+          <w:szCs w:val="24"/>
+        </w:rPr>
+        <w:t>CityTax</w:t>
+      </w:r>
+      <w:proofErr w:type="spellEnd"/>
+      <w:r>
+        <w:rPr>
+          <w:rFonts w:ascii="Times New Roman" w:hAnsi="Times New Roman" w:cs="Times New Roman"/>
+          <w:sz w:val="24"/>
+          <w:szCs w:val="24"/>
+        </w:rPr>
+        <w:t>: 0.05,</w:t>
+      </w:r>
+    </w:p>
+    <w:p>
+      <w:pPr>
+        <w:rPr>
+          <w:rFonts w:ascii="Times New Roman" w:hAnsi="Times New Roman" w:cs="Times New Roman"/>
+          <w:sz w:val="24"/>
+          <w:szCs w:val="24"/>
+        </w:rPr>
+      </w:pPr>
+      <w:r>
+        <w:rPr>
+          <w:rFonts w:ascii="Times New Roman" w:hAnsi="Times New Roman" w:cs="Times New Roman"/>
+          <w:sz w:val="24"/>
+          <w:szCs w:val="24"/>
+        </w:rPr>
+        <w:tab/>
+      </w:r>
+      <w:proofErr w:type="spellStart"/>
+      <w:r>
+        <w:rPr>
+          <w:rFonts w:ascii="Times New Roman" w:hAnsi="Times New Roman" w:cs="Times New Roman"/>
+          <w:sz w:val="24"/>
+          <w:szCs w:val="24"/>
+        </w:rPr>
+        <w:t>StateTax</w:t>
+      </w:r>
+      <w:proofErr w:type="spellEnd"/>
+      <w:r>
+        <w:rPr>
+          <w:rFonts w:ascii="Times New Roman" w:hAnsi="Times New Roman" w:cs="Times New Roman"/>
+          <w:sz w:val="24"/>
+          <w:szCs w:val="24"/>
+        </w:rPr>
+        <w:t>: 0.1,</w:t>
+      </w:r>
+    </w:p>
+    <w:p>
+      <w:pPr>
+        <w:rPr>
+          <w:rFonts w:ascii="Times New Roman" w:hAnsi="Times New Roman" w:cs="Times New Roman"/>
+          <w:sz w:val="24"/>
+          <w:szCs w:val="24"/>
+        </w:rPr>
+      </w:pPr>
+      <w:r>
+        <w:rPr>
+          <w:rFonts w:ascii="Times New Roman" w:hAnsi="Times New Roman" w:cs="Times New Roman"/>
+          <w:sz w:val="24"/>
+          <w:szCs w:val="24"/>
+        </w:rPr>
+        <w:tab/>
+      </w:r>
+      <w:proofErr w:type="spellStart"/>
+      <w:r>
+        <w:rPr>
+          <w:rFonts w:ascii="Times New Roman" w:hAnsi="Times New Roman" w:cs="Times New Roman"/>
+          <w:sz w:val="24"/>
+          <w:szCs w:val="24"/>
+        </w:rPr>
+        <w:t>FederalTax</w:t>
+      </w:r>
+      <w:proofErr w:type="spellEnd"/>
+      <w:r>
+        <w:rPr>
+          <w:rFonts w:ascii="Times New Roman" w:hAnsi="Times New Roman" w:cs="Times New Roman"/>
+          <w:sz w:val="24"/>
+          <w:szCs w:val="24"/>
+        </w:rPr>
+        <w:t>: 0.025</w:t>
+      </w:r>
+      <w:r>
+        <w:rPr>
+          <w:rFonts w:ascii="Times New Roman" w:hAnsi="Times New Roman" w:cs="Times New Roman"/>
+          <w:sz w:val="24"/>
+          <w:szCs w:val="24"/>
+        </w:rPr>
+        <w:t>,</w:t>
+      </w:r>
+    </w:p>
+    <w:p>
+      <w:pPr>
+        <w:rPr>
+          <w:rFonts w:ascii="Times New Roman" w:hAnsi="Times New Roman" w:cs="Times New Roman"/>
+          <w:sz w:val="24"/>
+          <w:szCs w:val="24"/>
+        </w:rPr>
+      </w:pPr>
+      <w:r>
+        <w:rPr>
+          <w:rFonts w:ascii="Times New Roman" w:hAnsi="Times New Roman" w:cs="Times New Roman"/>
+          <w:sz w:val="24"/>
+          <w:szCs w:val="24"/>
+        </w:rPr>
+        <w:tab/>
+        <w:t>Type: “Charge”</w:t>
+      </w:r>
+    </w:p>
+    <w:p>
+      <w:pPr>
+        <w:rPr>
+          <w:rFonts w:ascii="Times New Roman" w:hAnsi="Times New Roman" w:cs="Times New Roman"/>
+          <w:sz w:val="24"/>
+          <w:szCs w:val="24"/>
+        </w:rPr>
+      </w:pPr>
+      <w:r>
+        <w:rPr>
+          <w:rFonts w:ascii="Times New Roman" w:hAnsi="Times New Roman" w:cs="Times New Roman"/>
+          <w:sz w:val="24"/>
+          <w:szCs w:val="24"/>
+        </w:rPr>
+        <w:t>Post Sent: {</w:t>
+      </w:r>
+    </w:p>
+    <w:p>
+      <w:pPr>
+        <w:rPr>
+          <w:rFonts w:ascii="Times New Roman" w:hAnsi="Times New Roman" w:cs="Times New Roman"/>
+          <w:sz w:val="24"/>
+          <w:szCs w:val="24"/>
+        </w:rPr>
+      </w:pPr>
+      <w:r>
+        <w:rPr>
+          <w:rFonts w:ascii="Times New Roman" w:hAnsi="Times New Roman" w:cs="Times New Roman"/>
+          <w:sz w:val="24"/>
+          <w:szCs w:val="24"/>
+        </w:rPr>
+        <w:tab/>
+        <w:t>ID: 001,</w:t>
+      </w:r>
+    </w:p>
+    <w:p>
+      <w:pPr>
+        <w:rPr>
+          <w:rFonts w:ascii="Times New Roman" w:hAnsi="Times New Roman" w:cs="Times New Roman"/>
+          <w:sz w:val="24"/>
+          <w:szCs w:val="24"/>
+        </w:rPr>
+      </w:pPr>
+      <w:r>
+        <w:rPr>
+          <w:rFonts w:ascii="Times New Roman" w:hAnsi="Times New Roman" w:cs="Times New Roman"/>
+          <w:sz w:val="24"/>
+          <w:szCs w:val="24"/>
+        </w:rPr>
+        <w:tab/>
+      </w:r>
+      <w:proofErr w:type="spellStart"/>
+      <w:r>
+        <w:rPr>
+          <w:rFonts w:ascii="Times New Roman" w:hAnsi="Times New Roman" w:cs="Times New Roman"/>
+          <w:sz w:val="24"/>
+          <w:szCs w:val="24"/>
+        </w:rPr>
+        <w:t>CityTax</w:t>
+      </w:r>
+      <w:proofErr w:type="spellEnd"/>
+      <w:r>
+        <w:rPr>
+          <w:rFonts w:ascii="Times New Roman" w:hAnsi="Times New Roman" w:cs="Times New Roman"/>
+          <w:sz w:val="24"/>
+          <w:szCs w:val="24"/>
+        </w:rPr>
+        <w:t>, 0.06</w:t>
+      </w:r>
+    </w:p>
+    <w:p>
+      <w:pPr>
+        <w:rPr>
+          <w:rFonts w:ascii="Times New Roman" w:hAnsi="Times New Roman" w:cs="Times New Roman"/>
+          <w:sz w:val="24"/>
+          <w:szCs w:val="24"/>
+        </w:rPr>
+      </w:pPr>
+      <w:r>
+        <w:rPr>
+          <w:rFonts w:ascii="Times New Roman" w:hAnsi="Times New Roman" w:cs="Times New Roman"/>
+          <w:sz w:val="24"/>
+          <w:szCs w:val="24"/>
+        </w:rPr>
+        <w:t>}</w:t>
+      </w:r>
+    </w:p>
+    <w:p>
+      <w:pPr>
+        <w:rPr>
+          <w:rFonts w:ascii="Times New Roman" w:hAnsi="Times New Roman" w:cs="Times New Roman"/>
+          <w:sz w:val="24"/>
+          <w:szCs w:val="24"/>
+        </w:rPr>
+      </w:pPr>
+      <w:r>
+        <w:rPr>
+          <w:rFonts w:ascii="Times New Roman" w:hAnsi="Times New Roman" w:cs="Times New Roman"/>
+          <w:sz w:val="24"/>
+          <w:szCs w:val="24"/>
+        </w:rPr>
+        <w:t>Post Received: {</w:t>
+      </w:r>
+    </w:p>
+    <w:p>
+      <w:pPr>
+        <w:rPr>
+          <w:rFonts w:ascii="Times New Roman" w:hAnsi="Times New Roman" w:cs="Times New Roman"/>
+          <w:sz w:val="24"/>
+          <w:szCs w:val="24"/>
+        </w:rPr>
+      </w:pPr>
+      <w:r>
+        <w:rPr>
+          <w:rFonts w:ascii="Times New Roman" w:hAnsi="Times New Roman" w:cs="Times New Roman"/>
+          <w:sz w:val="24"/>
+          <w:szCs w:val="24"/>
+        </w:rPr>
+        <w:tab/>
+        <w:t>Status: “posted”</w:t>
+      </w:r>
+    </w:p>
+    <w:p>
+      <w:pPr>
+        <w:rPr>
+          <w:rFonts w:ascii="Times New Roman" w:hAnsi="Times New Roman" w:cs="Times New Roman"/>
+          <w:sz w:val="24"/>
+          <w:szCs w:val="24"/>
+        </w:rPr>
+      </w:pPr>
+      <w:r>
+        <w:rPr>
+          <w:rFonts w:ascii="Times New Roman" w:hAnsi="Times New Roman" w:cs="Times New Roman"/>
+          <w:sz w:val="24"/>
+          <w:szCs w:val="24"/>
+        </w:rPr>
+        <w:t>}</w:t>
+      </w:r>
+    </w:p>
+    <w:p>
+      <w:pPr>
+        <w:rPr>
+          <w:rFonts w:ascii="Times New Roman" w:hAnsi="Times New Roman" w:cs="Times New Roman"/>
+          <w:sz w:val="24"/>
+          <w:szCs w:val="24"/>
+        </w:rPr>
+      </w:pPr>
+      <w:r>
+        <w:rPr>
+          <w:rFonts w:ascii="Times New Roman" w:hAnsi="Times New Roman" w:cs="Times New Roman"/>
+          <w:sz w:val="24"/>
+          <w:szCs w:val="24"/>
+        </w:rPr>
+        <w:br w:type="page"/>
+      </w:r>
+    </w:p>
+    <w:p>
+      <w:pPr>
+        <w:rPr>
+          <w:rFonts w:ascii="Times New Roman" w:hAnsi="Times New Roman" w:cs="Times New Roman"/>
+          <w:sz w:val="24"/>
+          <w:szCs w:val="24"/>
+        </w:rPr>
+      </w:pPr>
+      <w:r>
+        <w:rPr>
+          <w:rFonts w:ascii="Times New Roman" w:hAnsi="Times New Roman" w:cs="Times New Roman"/>
+          <w:b/>
+          <w:bCs/>
+          <w:sz w:val="24"/>
+          <w:szCs w:val="24"/>
+        </w:rPr>
+        <w:lastRenderedPageBreak/>
+        <w:t>Root “/</w:t>
+      </w:r>
+      <w:proofErr w:type="spellStart"/>
+      <w:r>
+        <w:rPr>
+          <w:rFonts w:ascii="Times New Roman" w:hAnsi="Times New Roman" w:cs="Times New Roman"/>
+          <w:b/>
+          <w:bCs/>
+          <w:sz w:val="24"/>
+          <w:szCs w:val="24"/>
+        </w:rPr>
+        <w:t>custm</w:t>
+      </w:r>
+      <w:proofErr w:type="spellEnd"/>
+      <w:r>
+        <w:rPr>
+          <w:rFonts w:ascii="Times New Roman" w:hAnsi="Times New Roman" w:cs="Times New Roman"/>
+          <w:b/>
+          <w:bCs/>
+          <w:sz w:val="24"/>
+          <w:szCs w:val="24"/>
+        </w:rPr>
+        <w:t>/add”</w:t>
+      </w:r>
+    </w:p>
+    <w:p>
+      <w:pPr>
+        <w:rPr>
+          <w:rFonts w:ascii="Times New Roman" w:hAnsi="Times New Roman" w:cs="Times New Roman"/>
+          <w:sz w:val="24"/>
+          <w:szCs w:val="24"/>
+        </w:rPr>
+      </w:pPr>
+      <w:r>
+        <w:rPr>
+          <w:rFonts w:ascii="Times New Roman" w:hAnsi="Times New Roman" w:cs="Times New Roman"/>
+          <w:sz w:val="24"/>
+          <w:szCs w:val="24"/>
+        </w:rPr>
+        <w:t>Put Sent: {</w:t>
+      </w:r>
+    </w:p>
+    <w:p>
+      <w:pPr>
+        <w:rPr>
+          <w:rFonts w:ascii="Times New Roman" w:hAnsi="Times New Roman" w:cs="Times New Roman"/>
+          <w:sz w:val="24"/>
+          <w:szCs w:val="24"/>
+        </w:rPr>
+      </w:pPr>
+      <w:r>
+        <w:rPr>
+          <w:rFonts w:ascii="Times New Roman" w:hAnsi="Times New Roman" w:cs="Times New Roman"/>
+          <w:sz w:val="24"/>
+          <w:szCs w:val="24"/>
+        </w:rPr>
+        <w:tab/>
+        <w:t>Name: “Cade Powers”,</w:t>
+      </w:r>
+    </w:p>
+    <w:p>
+      <w:pPr>
+        <w:rPr>
+          <w:rFonts w:ascii="Times New Roman" w:hAnsi="Times New Roman" w:cs="Times New Roman"/>
+          <w:sz w:val="24"/>
+          <w:szCs w:val="24"/>
+        </w:rPr>
+      </w:pPr>
+      <w:r>
+        <w:rPr>
+          <w:rFonts w:ascii="Times New Roman" w:hAnsi="Times New Roman" w:cs="Times New Roman"/>
+          <w:sz w:val="24"/>
+          <w:szCs w:val="24"/>
+        </w:rPr>
+        <w:tab/>
+      </w:r>
+      <w:proofErr w:type="spellStart"/>
+      <w:r>
+        <w:rPr>
+          <w:rFonts w:ascii="Times New Roman" w:hAnsi="Times New Roman" w:cs="Times New Roman"/>
+          <w:sz w:val="24"/>
+          <w:szCs w:val="24"/>
+        </w:rPr>
+        <w:t>Addr</w:t>
+      </w:r>
+      <w:proofErr w:type="spellEnd"/>
+      <w:r>
+        <w:rPr>
+          <w:rFonts w:ascii="Times New Roman" w:hAnsi="Times New Roman" w:cs="Times New Roman"/>
+          <w:sz w:val="24"/>
+          <w:szCs w:val="24"/>
+        </w:rPr>
+        <w:t xml:space="preserve">: “245 </w:t>
+      </w:r>
+      <w:proofErr w:type="spellStart"/>
+      <w:r>
+        <w:rPr>
+          <w:rFonts w:ascii="Times New Roman" w:hAnsi="Times New Roman" w:cs="Times New Roman"/>
+          <w:sz w:val="24"/>
+          <w:szCs w:val="24"/>
+        </w:rPr>
+        <w:t>Redwolf</w:t>
+      </w:r>
+      <w:proofErr w:type="spellEnd"/>
+      <w:r>
+        <w:rPr>
+          <w:rFonts w:ascii="Times New Roman" w:hAnsi="Times New Roman" w:cs="Times New Roman"/>
+          <w:sz w:val="24"/>
+          <w:szCs w:val="24"/>
+        </w:rPr>
+        <w:t xml:space="preserve"> Blvd. Jonesboro, AR, 72154”,</w:t>
+      </w:r>
+    </w:p>
+    <w:p>
+      <w:pPr>
+        <w:rPr>
+          <w:rFonts w:ascii="Times New Roman" w:hAnsi="Times New Roman" w:cs="Times New Roman"/>
+          <w:sz w:val="24"/>
+          <w:szCs w:val="24"/>
+        </w:rPr>
+      </w:pPr>
+      <w:r>
+        <w:rPr>
+          <w:rFonts w:ascii="Times New Roman" w:hAnsi="Times New Roman" w:cs="Times New Roman"/>
+          <w:sz w:val="24"/>
+          <w:szCs w:val="24"/>
+        </w:rPr>
+        <w:tab/>
+        <w:t>Phone: “501-515-4088”,</w:t>
+      </w:r>
+    </w:p>
+    <w:p>
+      <w:pPr>
+        <w:rPr>
+          <w:rFonts w:ascii="Times New Roman" w:hAnsi="Times New Roman" w:cs="Times New Roman"/>
+          <w:sz w:val="24"/>
+          <w:szCs w:val="24"/>
+        </w:rPr>
+      </w:pPr>
+      <w:r>
+        <w:rPr>
+          <w:rFonts w:ascii="Times New Roman" w:hAnsi="Times New Roman" w:cs="Times New Roman"/>
+          <w:sz w:val="24"/>
+          <w:szCs w:val="24"/>
+        </w:rPr>
+        <w:tab/>
+        <w:t>Type: “Cash”</w:t>
+      </w:r>
+    </w:p>
+    <w:p>
+      <w:pPr>
+        <w:rPr>
+          <w:rFonts w:ascii="Times New Roman" w:hAnsi="Times New Roman" w:cs="Times New Roman"/>
+          <w:sz w:val="24"/>
+          <w:szCs w:val="24"/>
+        </w:rPr>
+      </w:pPr>
+      <w:r>
+        <w:rPr>
+          <w:rFonts w:ascii="Times New Roman" w:hAnsi="Times New Roman" w:cs="Times New Roman"/>
+          <w:sz w:val="24"/>
+          <w:szCs w:val="24"/>
+        </w:rPr>
+        <w:t>}</w:t>
+      </w:r>
+    </w:p>
+    <w:p>
+      <w:pPr>
+        <w:rPr>
+          <w:rFonts w:ascii="Times New Roman" w:hAnsi="Times New Roman" w:cs="Times New Roman"/>
+          <w:sz w:val="24"/>
+          <w:szCs w:val="24"/>
+        </w:rPr>
+      </w:pPr>
+      <w:r>
+        <w:rPr>
+          <w:rFonts w:ascii="Times New Roman" w:hAnsi="Times New Roman" w:cs="Times New Roman"/>
+          <w:sz w:val="24"/>
+          <w:szCs w:val="24"/>
+        </w:rPr>
+        <w:t>Put Received: {</w:t>
+      </w:r>
+    </w:p>
+    <w:p>
+      <w:pPr>
+        <w:rPr>
+          <w:rFonts w:ascii="Times New Roman" w:hAnsi="Times New Roman" w:cs="Times New Roman"/>
+          <w:sz w:val="24"/>
+          <w:szCs w:val="24"/>
+        </w:rPr>
+      </w:pPr>
+      <w:r>
+        <w:rPr>
+          <w:rFonts w:ascii="Times New Roman" w:hAnsi="Times New Roman" w:cs="Times New Roman"/>
+          <w:sz w:val="24"/>
+          <w:szCs w:val="24"/>
+        </w:rPr>
+        <w:tab/>
+        <w:t>Status: “put”</w:t>
+      </w:r>
+    </w:p>
+    <w:p>
+      <w:pPr>
+        <w:rPr>
+          <w:rFonts w:ascii="Times New Roman" w:hAnsi="Times New Roman" w:cs="Times New Roman"/>
+          <w:sz w:val="24"/>
+          <w:szCs w:val="24"/>
+        </w:rPr>
+      </w:pPr>
+      <w:r>
+        <w:rPr>
+          <w:rFonts w:ascii="Times New Roman" w:hAnsi="Times New Roman" w:cs="Times New Roman"/>
+          <w:sz w:val="24"/>
+          <w:szCs w:val="24"/>
+        </w:rPr>
+        <w:t>}</w:t>
+      </w:r>
+    </w:p>
+    <w:p>
+      <w:pPr>
+        <w:rPr>
+          <w:rFonts w:ascii="Times New Roman" w:hAnsi="Times New Roman" w:cs="Times New Roman"/>
+          <w:sz w:val="24"/>
+          <w:szCs w:val="24"/>
+        </w:rPr>
+      </w:pPr>
+      <w:r>
+        <w:rPr>
+          <w:rFonts w:ascii="Times New Roman" w:hAnsi="Times New Roman" w:cs="Times New Roman"/>
+          <w:sz w:val="24"/>
+          <w:szCs w:val="24"/>
+        </w:rPr>
+        <w:t>Values not provided should be defaulted and cash accounts should use local tax requirements which will be global variables. If this account was a charge account tax information would be necessary.</w:t>
+      </w:r>
+    </w:p>
+    <w:p>
+      <w:pPr>
+        <w:rPr>
+          <w:rFonts w:ascii="Times New Roman" w:hAnsi="Times New Roman" w:cs="Times New Roman"/>
+          <w:b/>
+          <w:bCs/>
+          <w:sz w:val="24"/>
+          <w:szCs w:val="24"/>
+        </w:rPr>
+      </w:pPr>
+      <w:r>
+        <w:rPr>
+          <w:rFonts w:ascii="Times New Roman" w:hAnsi="Times New Roman" w:cs="Times New Roman"/>
+          <w:b/>
+          <w:bCs/>
+          <w:sz w:val="24"/>
+          <w:szCs w:val="24"/>
+        </w:rPr>
+        <w:t>Root “/</w:t>
+      </w:r>
+      <w:proofErr w:type="spellStart"/>
+      <w:r>
+        <w:rPr>
+          <w:rFonts w:ascii="Times New Roman" w:hAnsi="Times New Roman" w:cs="Times New Roman"/>
+          <w:b/>
+          <w:bCs/>
+          <w:sz w:val="24"/>
+          <w:szCs w:val="24"/>
+        </w:rPr>
+        <w:t>em</w:t>
+      </w:r>
+      <w:proofErr w:type="spellEnd"/>
+      <w:r>
+        <w:rPr>
+          <w:rFonts w:ascii="Times New Roman" w:hAnsi="Times New Roman" w:cs="Times New Roman"/>
+          <w:b/>
+          <w:bCs/>
+          <w:sz w:val="24"/>
+          <w:szCs w:val="24"/>
+        </w:rPr>
+        <w:t>”</w:t>
+      </w:r>
+    </w:p>
+    <w:p>
+      <w:pPr>
+        <w:rPr>
+          <w:rFonts w:ascii="Times New Roman" w:hAnsi="Times New Roman" w:cs="Times New Roman"/>
+          <w:b/>
+          <w:bCs/>
+          <w:sz w:val="24"/>
+          <w:szCs w:val="24"/>
+        </w:rPr>
+      </w:pPr>
+      <w:r>
+        <w:rPr>
+          <w:rFonts w:ascii="Times New Roman" w:hAnsi="Times New Roman" w:cs="Times New Roman"/>
+          <w:b/>
+          <w:bCs/>
+          <w:sz w:val="24"/>
+          <w:szCs w:val="24"/>
+        </w:rPr>
+        <w:t>Root “/</w:t>
+      </w:r>
+      <w:proofErr w:type="spellStart"/>
+      <w:r>
+        <w:rPr>
+          <w:rFonts w:ascii="Times New Roman" w:hAnsi="Times New Roman" w:cs="Times New Roman"/>
+          <w:b/>
+          <w:bCs/>
+          <w:sz w:val="24"/>
+          <w:szCs w:val="24"/>
+        </w:rPr>
+        <w:t>em</w:t>
+      </w:r>
+      <w:proofErr w:type="spellEnd"/>
+      <w:r>
+        <w:rPr>
+          <w:rFonts w:ascii="Times New Roman" w:hAnsi="Times New Roman" w:cs="Times New Roman"/>
+          <w:b/>
+          <w:bCs/>
+          <w:sz w:val="24"/>
+          <w:szCs w:val="24"/>
+        </w:rPr>
+        <w:t>/detailed”</w:t>
+      </w:r>
+    </w:p>
+    <w:p>
+      <w:pPr>
+        <w:rPr>
+          <w:rFonts w:ascii="Times New Roman" w:hAnsi="Times New Roman" w:cs="Times New Roman"/>
+          <w:sz w:val="24"/>
+          <w:szCs w:val="24"/>
+        </w:rPr>
+      </w:pPr>
+      <w:r>
+        <w:rPr>
+          <w:rFonts w:ascii="Times New Roman" w:hAnsi="Times New Roman" w:cs="Times New Roman"/>
+          <w:b/>
+          <w:bCs/>
+          <w:sz w:val="24"/>
+          <w:szCs w:val="24"/>
+        </w:rPr>
+        <w:t>Root “/</w:t>
+      </w:r>
+      <w:proofErr w:type="spellStart"/>
+      <w:r>
+        <w:rPr>
+          <w:rFonts w:ascii="Times New Roman" w:hAnsi="Times New Roman" w:cs="Times New Roman"/>
+          <w:b/>
+          <w:bCs/>
+          <w:sz w:val="24"/>
+          <w:szCs w:val="24"/>
+        </w:rPr>
+        <w:t>em</w:t>
+      </w:r>
+      <w:proofErr w:type="spellEnd"/>
+      <w:r>
+        <w:rPr>
+          <w:rFonts w:ascii="Times New Roman" w:hAnsi="Times New Roman" w:cs="Times New Roman"/>
+          <w:b/>
+          <w:bCs/>
+          <w:sz w:val="24"/>
+          <w:szCs w:val="24"/>
+        </w:rPr>
+        <w:t>/add”</w:t>
+      </w:r>
+    </w:p>
+    <w:p>
+      <w:pPr>
+        <w:rPr>
+          <w:rFonts w:ascii="Times New Roman" w:hAnsi="Times New Roman" w:cs="Times New Roman"/>
+          <w:sz w:val="24"/>
+          <w:szCs w:val="24"/>
+        </w:rPr>
+      </w:pPr>
+      <w:r>
+        <w:rPr>
+          <w:rFonts w:ascii="Times New Roman" w:hAnsi="Times New Roman" w:cs="Times New Roman"/>
+          <w:sz w:val="24"/>
+          <w:szCs w:val="24"/>
+        </w:rPr>
+        <w:t>Employee management will follow the same pattern as the customer management with the fields adjusted.</w:t>
+      </w:r>
+    </w:p>
+    <w:p>
+      <w:pPr>
+        <w:rPr>
+          <w:rFonts w:ascii="Times New Roman" w:hAnsi="Times New Roman" w:cs="Times New Roman"/>
+          <w:b/>
+          <w:bCs/>
+          <w:sz w:val="24"/>
+          <w:szCs w:val="24"/>
+        </w:rPr>
+      </w:pPr>
+    </w:p>
+    <w:p>
+      <w:pPr>
+        <w:rPr>
+          <w:rFonts w:ascii="Times New Roman" w:hAnsi="Times New Roman" w:cs="Times New Roman"/>
+          <w:b/>
+          <w:bCs/>
+          <w:sz w:val="24"/>
+          <w:szCs w:val="24"/>
+        </w:rPr>
+      </w:pPr>
+    </w:p>
+    <w:p>
+      <w:pPr>
+        <w:rPr>
+          <w:rFonts w:ascii="Times New Roman" w:hAnsi="Times New Roman" w:cs="Times New Roman"/>
+          <w:b/>
+          <w:bCs/>
+          <w:sz w:val="24"/>
+          <w:szCs w:val="24"/>
+        </w:rPr>
+      </w:pPr>
+    </w:p>
+    <w:p>
+      <w:pPr>
+        <w:rPr>
+          <w:rFonts w:ascii="Times New Roman" w:hAnsi="Times New Roman" w:cs="Times New Roman"/>
+          <w:sz w:val="24"/>
+          <w:szCs w:val="24"/>
+        </w:rPr>
+      </w:pPr>
+      <w:r>
+        <w:rPr>
+          <w:rFonts w:ascii="Times New Roman" w:hAnsi="Times New Roman" w:cs="Times New Roman"/>
+          <w:b/>
+          <w:bCs/>
+          <w:sz w:val="24"/>
+          <w:szCs w:val="24"/>
+        </w:rPr>
+        <w:t>Root “/pc/inv”</w:t>
+      </w:r>
+    </w:p>
+    <w:p>
+      <w:pPr>
+        <w:rPr>
+          <w:rFonts w:ascii="Times New Roman" w:hAnsi="Times New Roman" w:cs="Times New Roman"/>
+          <w:sz w:val="24"/>
+          <w:szCs w:val="24"/>
+        </w:rPr>
+      </w:pPr>
+      <w:r>
+        <w:rPr>
+          <w:rFonts w:ascii="Times New Roman" w:hAnsi="Times New Roman" w:cs="Times New Roman"/>
+          <w:sz w:val="24"/>
+          <w:szCs w:val="24"/>
+        </w:rPr>
+        <w:t>Pull Sent {</w:t>
+      </w:r>
+    </w:p>
+    <w:p>
+      <w:pPr>
+        <w:rPr>
+          <w:rFonts w:ascii="Times New Roman" w:hAnsi="Times New Roman" w:cs="Times New Roman"/>
+          <w:sz w:val="24"/>
+          <w:szCs w:val="24"/>
+        </w:rPr>
+      </w:pPr>
+      <w:r>
+        <w:rPr>
+          <w:rFonts w:ascii="Times New Roman" w:hAnsi="Times New Roman" w:cs="Times New Roman"/>
+          <w:sz w:val="24"/>
+          <w:szCs w:val="24"/>
+        </w:rPr>
+        <w:tab/>
+      </w:r>
+      <w:proofErr w:type="spellStart"/>
+      <w:r>
+        <w:rPr>
+          <w:rFonts w:ascii="Times New Roman" w:hAnsi="Times New Roman" w:cs="Times New Roman"/>
+          <w:sz w:val="24"/>
+          <w:szCs w:val="24"/>
+        </w:rPr>
+        <w:t>CustomerName</w:t>
+      </w:r>
+      <w:proofErr w:type="spellEnd"/>
+      <w:r>
+        <w:rPr>
+          <w:rFonts w:ascii="Times New Roman" w:hAnsi="Times New Roman" w:cs="Times New Roman"/>
+          <w:sz w:val="24"/>
+          <w:szCs w:val="24"/>
+        </w:rPr>
+        <w:t>: “Red*”</w:t>
+      </w:r>
+    </w:p>
+    <w:p>
+      <w:pPr>
+        <w:rPr>
+          <w:rFonts w:ascii="Times New Roman" w:hAnsi="Times New Roman" w:cs="Times New Roman"/>
+          <w:sz w:val="24"/>
+          <w:szCs w:val="24"/>
+        </w:rPr>
+      </w:pPr>
+      <w:r>
+        <w:rPr>
+          <w:rFonts w:ascii="Times New Roman" w:hAnsi="Times New Roman" w:cs="Times New Roman"/>
+          <w:sz w:val="24"/>
+          <w:szCs w:val="24"/>
+        </w:rPr>
+        <w:t>} OR {</w:t>
+      </w:r>
+    </w:p>
+    <w:p>
+      <w:pPr>
+        <w:rPr>
+          <w:rFonts w:ascii="Times New Roman" w:hAnsi="Times New Roman" w:cs="Times New Roman"/>
+          <w:sz w:val="24"/>
+          <w:szCs w:val="24"/>
+        </w:rPr>
+      </w:pPr>
+      <w:r>
+        <w:rPr>
+          <w:rFonts w:ascii="Times New Roman" w:hAnsi="Times New Roman" w:cs="Times New Roman"/>
+          <w:sz w:val="24"/>
+          <w:szCs w:val="24"/>
+        </w:rPr>
+        <w:tab/>
+        <w:t>ID: 30001</w:t>
+      </w:r>
+    </w:p>
+    <w:p>
+      <w:pPr>
+        <w:rPr>
+          <w:rFonts w:ascii="Times New Roman" w:hAnsi="Times New Roman" w:cs="Times New Roman"/>
+          <w:sz w:val="24"/>
+          <w:szCs w:val="24"/>
+        </w:rPr>
+      </w:pPr>
+      <w:r>
+        <w:rPr>
+          <w:rFonts w:ascii="Times New Roman" w:hAnsi="Times New Roman" w:cs="Times New Roman"/>
+          <w:sz w:val="24"/>
+          <w:szCs w:val="24"/>
+        </w:rPr>
+        <w:t>}</w:t>
+      </w:r>
+    </w:p>
+    <w:p>
+      <w:pPr>
+        <w:rPr>
+          <w:rFonts w:ascii="Times New Roman" w:hAnsi="Times New Roman" w:cs="Times New Roman"/>
+          <w:sz w:val="24"/>
+          <w:szCs w:val="24"/>
+        </w:rPr>
+      </w:pPr>
+      <w:r>
+        <w:rPr>
+          <w:rFonts w:ascii="Times New Roman" w:hAnsi="Times New Roman" w:cs="Times New Roman"/>
+          <w:sz w:val="24"/>
+          <w:szCs w:val="24"/>
+        </w:rPr>
+        <w:t xml:space="preserve">If </w:t>
+      </w:r>
+      <w:proofErr w:type="spellStart"/>
+      <w:r>
+        <w:rPr>
+          <w:rFonts w:ascii="Times New Roman" w:hAnsi="Times New Roman" w:cs="Times New Roman"/>
+          <w:sz w:val="24"/>
+          <w:szCs w:val="24"/>
+        </w:rPr>
+        <w:t>C</w:t>
+      </w:r>
+      <w:r>
+        <w:rPr>
+          <w:rFonts w:ascii="Times New Roman" w:hAnsi="Times New Roman" w:cs="Times New Roman"/>
+          <w:sz w:val="24"/>
+          <w:szCs w:val="24"/>
+        </w:rPr>
+        <w:t>ustomerName</w:t>
+      </w:r>
+      <w:proofErr w:type="spellEnd"/>
+      <w:r>
+        <w:rPr>
+          <w:rFonts w:ascii="Times New Roman" w:hAnsi="Times New Roman" w:cs="Times New Roman"/>
+          <w:sz w:val="24"/>
+          <w:szCs w:val="24"/>
+        </w:rPr>
+        <w:t xml:space="preserve"> is in the sent</w:t>
+      </w:r>
+      <w:r>
+        <w:rPr>
+          <w:rFonts w:ascii="Times New Roman" w:hAnsi="Times New Roman" w:cs="Times New Roman"/>
+          <w:sz w:val="24"/>
+          <w:szCs w:val="24"/>
+        </w:rPr>
+        <w:t>,</w:t>
+      </w:r>
+      <w:r>
+        <w:rPr>
+          <w:rFonts w:ascii="Times New Roman" w:hAnsi="Times New Roman" w:cs="Times New Roman"/>
+          <w:sz w:val="24"/>
+          <w:szCs w:val="24"/>
+        </w:rPr>
+        <w:t xml:space="preserve"> then the server should return a list of all invoices with the customer containing the sent pattern and they should be sorted in descending order based on date. If the ID is sent</w:t>
+      </w:r>
+      <w:r>
+        <w:rPr>
+          <w:rFonts w:ascii="Times New Roman" w:hAnsi="Times New Roman" w:cs="Times New Roman"/>
+          <w:sz w:val="24"/>
+          <w:szCs w:val="24"/>
+        </w:rPr>
+        <w:t>,</w:t>
+      </w:r>
+      <w:r>
+        <w:rPr>
+          <w:rFonts w:ascii="Times New Roman" w:hAnsi="Times New Roman" w:cs="Times New Roman"/>
+          <w:sz w:val="24"/>
+          <w:szCs w:val="24"/>
+        </w:rPr>
+        <w:t xml:space="preserve"> then the server should return the details of the invoice under that ID.</w:t>
+      </w:r>
+    </w:p>
+    <w:p>
+      <w:pPr>
+        <w:rPr>
+          <w:rFonts w:ascii="Times New Roman" w:hAnsi="Times New Roman" w:cs="Times New Roman"/>
+          <w:sz w:val="24"/>
+          <w:szCs w:val="24"/>
+        </w:rPr>
+      </w:pPr>
+      <w:r>
+        <w:rPr>
+          <w:rFonts w:ascii="Times New Roman" w:hAnsi="Times New Roman" w:cs="Times New Roman"/>
+          <w:sz w:val="24"/>
+          <w:szCs w:val="24"/>
+        </w:rPr>
+        <w:t>Pull Received</w:t>
+      </w:r>
+      <w:r>
+        <w:rPr>
+          <w:rFonts w:ascii="Times New Roman" w:hAnsi="Times New Roman" w:cs="Times New Roman"/>
+          <w:sz w:val="24"/>
+          <w:szCs w:val="24"/>
+        </w:rPr>
+        <w:t xml:space="preserve"> if name is sent</w:t>
+      </w:r>
+      <w:r>
+        <w:rPr>
+          <w:rFonts w:ascii="Times New Roman" w:hAnsi="Times New Roman" w:cs="Times New Roman"/>
+          <w:sz w:val="24"/>
+          <w:szCs w:val="24"/>
+        </w:rPr>
+        <w:t>: {{</w:t>
+      </w:r>
+    </w:p>
+    <w:p>
+      <w:pPr>
+        <w:rPr>
+          <w:rFonts w:ascii="Times New Roman" w:hAnsi="Times New Roman" w:cs="Times New Roman"/>
+          <w:sz w:val="24"/>
+          <w:szCs w:val="24"/>
+        </w:rPr>
+      </w:pPr>
+      <w:r>
+        <w:rPr>
+          <w:rFonts w:ascii="Times New Roman" w:hAnsi="Times New Roman" w:cs="Times New Roman"/>
+          <w:sz w:val="24"/>
+          <w:szCs w:val="24"/>
+        </w:rPr>
+        <w:tab/>
+        <w:t>ID: 30001,</w:t>
+      </w:r>
+    </w:p>
+    <w:p>
+      <w:pPr>
+        <w:rPr>
+          <w:rFonts w:ascii="Times New Roman" w:hAnsi="Times New Roman" w:cs="Times New Roman"/>
+          <w:sz w:val="24"/>
+          <w:szCs w:val="24"/>
+        </w:rPr>
+      </w:pPr>
+      <w:r>
+        <w:rPr>
+          <w:rFonts w:ascii="Times New Roman" w:hAnsi="Times New Roman" w:cs="Times New Roman"/>
+          <w:sz w:val="24"/>
+          <w:szCs w:val="24"/>
+        </w:rPr>
+        <w:tab/>
+        <w:t>Customer: “Redstone”,</w:t>
+      </w:r>
+    </w:p>
+    <w:p>
+      <w:pPr>
+        <w:rPr>
+          <w:rFonts w:ascii="Times New Roman" w:hAnsi="Times New Roman" w:cs="Times New Roman"/>
+          <w:sz w:val="24"/>
+          <w:szCs w:val="24"/>
+        </w:rPr>
+      </w:pPr>
+      <w:r>
+        <w:rPr>
+          <w:rFonts w:ascii="Times New Roman" w:hAnsi="Times New Roman" w:cs="Times New Roman"/>
+          <w:sz w:val="24"/>
+          <w:szCs w:val="24"/>
+        </w:rPr>
+        <w:tab/>
+        <w:t>Date: “10/07/2020”,</w:t>
+      </w:r>
+    </w:p>
+    <w:p>
+      <w:pPr>
+        <w:rPr>
+          <w:rFonts w:ascii="Times New Roman" w:hAnsi="Times New Roman" w:cs="Times New Roman"/>
+          <w:sz w:val="24"/>
+          <w:szCs w:val="24"/>
+        </w:rPr>
+      </w:pPr>
+      <w:r>
+        <w:rPr>
+          <w:rFonts w:ascii="Times New Roman" w:hAnsi="Times New Roman" w:cs="Times New Roman"/>
+          <w:sz w:val="24"/>
+          <w:szCs w:val="24"/>
+        </w:rPr>
+        <w:tab/>
+      </w:r>
+      <w:proofErr w:type="spellStart"/>
+      <w:r>
+        <w:rPr>
+          <w:rFonts w:ascii="Times New Roman" w:hAnsi="Times New Roman" w:cs="Times New Roman"/>
+          <w:sz w:val="24"/>
+          <w:szCs w:val="24"/>
+        </w:rPr>
+        <w:t>FirstPart</w:t>
+      </w:r>
+      <w:proofErr w:type="spellEnd"/>
+      <w:r>
+        <w:rPr>
+          <w:rFonts w:ascii="Times New Roman" w:hAnsi="Times New Roman" w:cs="Times New Roman"/>
+          <w:sz w:val="24"/>
+          <w:szCs w:val="24"/>
+        </w:rPr>
+        <w:t>: “</w:t>
+      </w:r>
+      <w:r>
+        <w:rPr>
+          <w:rFonts w:ascii="Times New Roman" w:hAnsi="Times New Roman" w:cs="Times New Roman"/>
+          <w:sz w:val="24"/>
+          <w:szCs w:val="24"/>
+        </w:rPr>
+        <w:t>101-45214-000</w:t>
+      </w:r>
+      <w:r>
+        <w:rPr>
+          <w:rFonts w:ascii="Times New Roman" w:hAnsi="Times New Roman" w:cs="Times New Roman"/>
+          <w:sz w:val="24"/>
+          <w:szCs w:val="24"/>
+        </w:rPr>
+        <w:t>”,</w:t>
+      </w:r>
+    </w:p>
+    <w:p>
+      <w:pPr>
+        <w:rPr>
+          <w:rFonts w:ascii="Times New Roman" w:hAnsi="Times New Roman" w:cs="Times New Roman"/>
+          <w:sz w:val="24"/>
+          <w:szCs w:val="24"/>
+        </w:rPr>
+      </w:pPr>
+      <w:r>
+        <w:rPr>
+          <w:rFonts w:ascii="Times New Roman" w:hAnsi="Times New Roman" w:cs="Times New Roman"/>
+          <w:sz w:val="24"/>
+          <w:szCs w:val="24"/>
+        </w:rPr>
+        <w:tab/>
+        <w:t>Total: 1000.23</w:t>
+      </w:r>
+    </w:p>
+    <w:p>
+      <w:pPr>
+        <w:rPr>
+          <w:rFonts w:ascii="Times New Roman" w:hAnsi="Times New Roman" w:cs="Times New Roman"/>
+          <w:sz w:val="24"/>
+          <w:szCs w:val="24"/>
+        </w:rPr>
+      </w:pPr>
+      <w:r>
+        <w:rPr>
+          <w:rFonts w:ascii="Times New Roman" w:hAnsi="Times New Roman" w:cs="Times New Roman"/>
+          <w:sz w:val="24"/>
+          <w:szCs w:val="24"/>
+        </w:rPr>
+        <w:t>},{</w:t>
+      </w:r>
+    </w:p>
+    <w:p>
+      <w:pPr>
+        <w:rPr>
+          <w:rFonts w:ascii="Times New Roman" w:hAnsi="Times New Roman" w:cs="Times New Roman"/>
+          <w:sz w:val="24"/>
+          <w:szCs w:val="24"/>
+        </w:rPr>
+      </w:pPr>
+      <w:r>
+        <w:rPr>
+          <w:rFonts w:ascii="Times New Roman" w:hAnsi="Times New Roman" w:cs="Times New Roman"/>
+          <w:sz w:val="24"/>
+          <w:szCs w:val="24"/>
+        </w:rPr>
+        <w:tab/>
+        <w:t>…</w:t>
+      </w:r>
+    </w:p>
+    <w:p>
+      <w:pPr>
+        <w:rPr>
+          <w:rFonts w:ascii="Times New Roman" w:hAnsi="Times New Roman" w:cs="Times New Roman"/>
+          <w:sz w:val="24"/>
+          <w:szCs w:val="24"/>
+        </w:rPr>
+      </w:pPr>
+      <w:r>
+        <w:rPr>
+          <w:rFonts w:ascii="Times New Roman" w:hAnsi="Times New Roman" w:cs="Times New Roman"/>
+          <w:sz w:val="24"/>
+          <w:szCs w:val="24"/>
+        </w:rPr>
+        <w:t>},…}</w:t>
+      </w:r>
+    </w:p>
+    <w:p>
+      <w:pPr>
+        <w:rPr>
+          <w:rFonts w:ascii="Times New Roman" w:hAnsi="Times New Roman" w:cs="Times New Roman"/>
+          <w:sz w:val="24"/>
+          <w:szCs w:val="24"/>
+        </w:rPr>
+      </w:pPr>
+    </w:p>
+    <w:p>
+      <w:pPr>
+        <w:rPr>
+          <w:rFonts w:ascii="Times New Roman" w:hAnsi="Times New Roman" w:cs="Times New Roman"/>
+          <w:sz w:val="24"/>
+          <w:szCs w:val="24"/>
+        </w:rPr>
+      </w:pPr>
+    </w:p>
+    <w:p>
+      <w:pPr>
+        <w:rPr>
+          <w:rFonts w:ascii="Times New Roman" w:hAnsi="Times New Roman" w:cs="Times New Roman"/>
+          <w:sz w:val="24"/>
+          <w:szCs w:val="24"/>
+        </w:rPr>
+      </w:pPr>
+      <w:r>
+        <w:rPr>
+          <w:rFonts w:ascii="Times New Roman" w:hAnsi="Times New Roman" w:cs="Times New Roman"/>
+          <w:sz w:val="24"/>
+          <w:szCs w:val="24"/>
+        </w:rPr>
+        <w:lastRenderedPageBreak/>
+        <w:t>Pull Received if ID is sent {</w:t>
+      </w:r>
+    </w:p>
+    <w:p>
+      <w:pPr>
+        <w:rPr>
+          <w:rFonts w:ascii="Times New Roman" w:hAnsi="Times New Roman" w:cs="Times New Roman"/>
+          <w:sz w:val="24"/>
+          <w:szCs w:val="24"/>
+        </w:rPr>
+      </w:pPr>
+      <w:r>
+        <w:rPr>
+          <w:rFonts w:ascii="Times New Roman" w:hAnsi="Times New Roman" w:cs="Times New Roman"/>
+          <w:sz w:val="24"/>
+          <w:szCs w:val="24"/>
+        </w:rPr>
+        <w:tab/>
+        <w:t>A list of all details about the invoice that has the ID sent.</w:t>
+      </w:r>
+    </w:p>
+    <w:p>
+      <w:pPr>
+        <w:rPr>
+          <w:rFonts w:ascii="Times New Roman" w:hAnsi="Times New Roman" w:cs="Times New Roman"/>
+          <w:sz w:val="24"/>
+          <w:szCs w:val="24"/>
+        </w:rPr>
+      </w:pPr>
+      <w:r>
+        <w:rPr>
+          <w:rFonts w:ascii="Times New Roman" w:hAnsi="Times New Roman" w:cs="Times New Roman"/>
+          <w:sz w:val="24"/>
+          <w:szCs w:val="24"/>
+        </w:rPr>
+        <w:t>}</w:t>
+      </w:r>
+    </w:p>
+    <w:p>
+      <w:pPr>
+        <w:rPr>
+          <w:rFonts w:ascii="Times New Roman" w:hAnsi="Times New Roman" w:cs="Times New Roman"/>
+          <w:sz w:val="24"/>
+          <w:szCs w:val="24"/>
+        </w:rPr>
+      </w:pPr>
+      <w:r>
+        <w:rPr>
+          <w:rFonts w:ascii="Times New Roman" w:hAnsi="Times New Roman" w:cs="Times New Roman"/>
+          <w:b/>
+          <w:bCs/>
+          <w:sz w:val="24"/>
+          <w:szCs w:val="24"/>
+        </w:rPr>
+        <w:t>Root “pc/inv</w:t>
+      </w:r>
+      <w:r>
+        <w:rPr>
+          <w:rFonts w:ascii="Times New Roman" w:hAnsi="Times New Roman" w:cs="Times New Roman"/>
+          <w:b/>
+          <w:bCs/>
+          <w:sz w:val="24"/>
+          <w:szCs w:val="24"/>
+        </w:rPr>
+        <w:t>oice</w:t>
+      </w:r>
+      <w:r>
+        <w:rPr>
+          <w:rFonts w:ascii="Times New Roman" w:hAnsi="Times New Roman" w:cs="Times New Roman"/>
+          <w:b/>
+          <w:bCs/>
+          <w:sz w:val="24"/>
+          <w:szCs w:val="24"/>
+        </w:rPr>
+        <w:t>/add”</w:t>
+      </w:r>
+    </w:p>
+    <w:p>
+      <w:pPr>
+        <w:rPr>
+          <w:rFonts w:ascii="Times New Roman" w:hAnsi="Times New Roman" w:cs="Times New Roman"/>
+          <w:sz w:val="24"/>
+          <w:szCs w:val="24"/>
+        </w:rPr>
+      </w:pPr>
+      <w:r>
+        <w:rPr>
+          <w:rFonts w:ascii="Times New Roman" w:hAnsi="Times New Roman" w:cs="Times New Roman"/>
+          <w:sz w:val="24"/>
+          <w:szCs w:val="24"/>
+        </w:rPr>
+        <w:t>Pu</w:t>
+      </w:r>
+      <w:r>
+        <w:rPr>
+          <w:rFonts w:ascii="Times New Roman" w:hAnsi="Times New Roman" w:cs="Times New Roman"/>
+          <w:sz w:val="24"/>
+          <w:szCs w:val="24"/>
+        </w:rPr>
+        <w:t>ll</w:t>
+      </w:r>
+      <w:r>
+        <w:rPr>
+          <w:rFonts w:ascii="Times New Roman" w:hAnsi="Times New Roman" w:cs="Times New Roman"/>
+          <w:sz w:val="24"/>
+          <w:szCs w:val="24"/>
+        </w:rPr>
+        <w:t xml:space="preserve"> Sent: {</w:t>
+      </w:r>
+    </w:p>
+    <w:p>
+      <w:pPr>
+        <w:rPr>
+          <w:rFonts w:ascii="Times New Roman" w:hAnsi="Times New Roman" w:cs="Times New Roman"/>
+          <w:sz w:val="24"/>
+          <w:szCs w:val="24"/>
+        </w:rPr>
+      </w:pPr>
+      <w:r>
+        <w:rPr>
+          <w:rFonts w:ascii="Times New Roman" w:hAnsi="Times New Roman" w:cs="Times New Roman"/>
+          <w:sz w:val="24"/>
+          <w:szCs w:val="24"/>
+        </w:rPr>
+        <w:tab/>
+      </w:r>
+      <w:proofErr w:type="spellStart"/>
+      <w:r>
+        <w:rPr>
+          <w:rFonts w:ascii="Times New Roman" w:hAnsi="Times New Roman" w:cs="Times New Roman"/>
+          <w:sz w:val="24"/>
+          <w:szCs w:val="24"/>
+        </w:rPr>
+        <w:t>CustomerID</w:t>
+      </w:r>
+      <w:proofErr w:type="spellEnd"/>
+      <w:r>
+        <w:rPr>
+          <w:rFonts w:ascii="Times New Roman" w:hAnsi="Times New Roman" w:cs="Times New Roman"/>
+          <w:sz w:val="24"/>
+          <w:szCs w:val="24"/>
+        </w:rPr>
+        <w:t>: “001”</w:t>
+      </w:r>
+    </w:p>
+    <w:p>
+      <w:pPr>
+        <w:rPr>
+          <w:rFonts w:ascii="Times New Roman" w:hAnsi="Times New Roman" w:cs="Times New Roman"/>
+          <w:sz w:val="24"/>
+          <w:szCs w:val="24"/>
+        </w:rPr>
+      </w:pPr>
+      <w:r>
+        <w:rPr>
+          <w:rFonts w:ascii="Times New Roman" w:hAnsi="Times New Roman" w:cs="Times New Roman"/>
+          <w:sz w:val="24"/>
+          <w:szCs w:val="24"/>
+        </w:rPr>
+        <w:t>}</w:t>
+      </w:r>
+    </w:p>
+    <w:p>
+      <w:pPr>
+        <w:rPr>
+          <w:rFonts w:ascii="Times New Roman" w:hAnsi="Times New Roman" w:cs="Times New Roman"/>
+          <w:sz w:val="24"/>
+          <w:szCs w:val="24"/>
+        </w:rPr>
+      </w:pPr>
+      <w:r>
+        <w:rPr>
+          <w:rFonts w:ascii="Times New Roman" w:hAnsi="Times New Roman" w:cs="Times New Roman"/>
+          <w:sz w:val="24"/>
+          <w:szCs w:val="24"/>
+        </w:rPr>
+        <w:t>Pull Received: {</w:t>
+      </w:r>
+    </w:p>
+    <w:p>
+      <w:pPr>
+        <w:rPr>
+          <w:rFonts w:ascii="Times New Roman" w:hAnsi="Times New Roman" w:cs="Times New Roman"/>
+          <w:sz w:val="24"/>
+          <w:szCs w:val="24"/>
+        </w:rPr>
+      </w:pPr>
+      <w:r>
+        <w:rPr>
+          <w:rFonts w:ascii="Times New Roman" w:hAnsi="Times New Roman" w:cs="Times New Roman"/>
+          <w:sz w:val="24"/>
+          <w:szCs w:val="24"/>
+        </w:rPr>
+        <w:tab/>
+        <w:t>Name: “Redstone”,</w:t>
+      </w:r>
+    </w:p>
+    <w:p>
+      <w:pPr>
+        <w:rPr>
+          <w:rFonts w:ascii="Times New Roman" w:hAnsi="Times New Roman" w:cs="Times New Roman"/>
+          <w:sz w:val="24"/>
+          <w:szCs w:val="24"/>
+        </w:rPr>
+      </w:pPr>
+      <w:r>
+        <w:rPr>
+          <w:rFonts w:ascii="Times New Roman" w:hAnsi="Times New Roman" w:cs="Times New Roman"/>
+          <w:sz w:val="24"/>
+          <w:szCs w:val="24"/>
+        </w:rPr>
+        <w:tab/>
+      </w:r>
+      <w:r>
+        <w:rPr>
+          <w:rFonts w:ascii="Times New Roman" w:hAnsi="Times New Roman" w:cs="Times New Roman"/>
+          <w:sz w:val="24"/>
+          <w:szCs w:val="24"/>
+        </w:rPr>
+        <w:t>BillingAddr: “</w:t>
+      </w:r>
+      <w:proofErr w:type="spellStart"/>
+      <w:r>
+        <w:rPr>
+          <w:rFonts w:ascii="Times New Roman" w:hAnsi="Times New Roman" w:cs="Times New Roman"/>
+          <w:sz w:val="24"/>
+          <w:szCs w:val="24"/>
+        </w:rPr>
+        <w:t>POBox</w:t>
+      </w:r>
+      <w:proofErr w:type="spellEnd"/>
+      <w:r>
+        <w:rPr>
+          <w:rFonts w:ascii="Times New Roman" w:hAnsi="Times New Roman" w:cs="Times New Roman"/>
+          <w:sz w:val="24"/>
+          <w:szCs w:val="24"/>
+        </w:rPr>
+        <w:t xml:space="preserve"> 203 </w:t>
+      </w:r>
+      <w:proofErr w:type="spellStart"/>
+      <w:r>
+        <w:rPr>
+          <w:rFonts w:ascii="Times New Roman" w:hAnsi="Times New Roman" w:cs="Times New Roman"/>
+          <w:sz w:val="24"/>
+          <w:szCs w:val="24"/>
+        </w:rPr>
+        <w:t>Ruelle</w:t>
+      </w:r>
+      <w:proofErr w:type="spellEnd"/>
+      <w:r>
+        <w:rPr>
+          <w:rFonts w:ascii="Times New Roman" w:hAnsi="Times New Roman" w:cs="Times New Roman"/>
+          <w:sz w:val="24"/>
+          <w:szCs w:val="24"/>
+        </w:rPr>
+        <w:t>, AR, 72451”,</w:t>
+      </w:r>
+    </w:p>
+    <w:p>
+      <w:pPr>
+        <w:rPr>
+          <w:rFonts w:ascii="Times New Roman" w:hAnsi="Times New Roman" w:cs="Times New Roman"/>
+          <w:sz w:val="24"/>
+          <w:szCs w:val="24"/>
+        </w:rPr>
+      </w:pPr>
+      <w:r>
+        <w:rPr>
+          <w:rFonts w:ascii="Times New Roman" w:hAnsi="Times New Roman" w:cs="Times New Roman"/>
+          <w:sz w:val="24"/>
+          <w:szCs w:val="24"/>
+        </w:rPr>
+        <w:tab/>
+      </w:r>
+      <w:proofErr w:type="spellStart"/>
+      <w:r>
+        <w:rPr>
+          <w:rFonts w:ascii="Times New Roman" w:hAnsi="Times New Roman" w:cs="Times New Roman"/>
+          <w:sz w:val="24"/>
+          <w:szCs w:val="24"/>
+        </w:rPr>
+        <w:t>ShippingAddr</w:t>
+      </w:r>
+      <w:proofErr w:type="spellEnd"/>
+      <w:r>
+        <w:rPr>
+          <w:rFonts w:ascii="Times New Roman" w:hAnsi="Times New Roman" w:cs="Times New Roman"/>
+          <w:sz w:val="24"/>
+          <w:szCs w:val="24"/>
+        </w:rPr>
+        <w:t xml:space="preserve">: “ATTN: Robby 1234 Redstone St. </w:t>
+      </w:r>
+    </w:p>
+    <w:p>
+      <w:pPr>
+        <w:ind w:firstLine="720"/>
+        <w:rPr>
+          <w:rFonts w:ascii="Times New Roman" w:hAnsi="Times New Roman" w:cs="Times New Roman"/>
+          <w:sz w:val="24"/>
+          <w:szCs w:val="24"/>
+        </w:rPr>
+      </w:pPr>
+      <w:proofErr w:type="spellStart"/>
+      <w:r>
+        <w:rPr>
+          <w:rFonts w:ascii="Times New Roman" w:hAnsi="Times New Roman" w:cs="Times New Roman"/>
+          <w:sz w:val="24"/>
+          <w:szCs w:val="24"/>
+        </w:rPr>
+        <w:t>Ruelle</w:t>
+      </w:r>
+      <w:proofErr w:type="spellEnd"/>
+      <w:r>
+        <w:rPr>
+          <w:rFonts w:ascii="Times New Roman" w:hAnsi="Times New Roman" w:cs="Times New Roman"/>
+          <w:sz w:val="24"/>
+          <w:szCs w:val="24"/>
+        </w:rPr>
+        <w:t>, AR, 72451</w:t>
+      </w:r>
+      <w:r>
+        <w:rPr>
+          <w:rFonts w:ascii="Times New Roman" w:hAnsi="Times New Roman" w:cs="Times New Roman"/>
+          <w:sz w:val="24"/>
+          <w:szCs w:val="24"/>
+        </w:rPr>
+        <w:t>”,</w:t>
+      </w:r>
+    </w:p>
+    <w:p>
+      <w:pPr>
+        <w:rPr>
+          <w:rFonts w:ascii="Times New Roman" w:hAnsi="Times New Roman" w:cs="Times New Roman"/>
+          <w:sz w:val="24"/>
+          <w:szCs w:val="24"/>
+        </w:rPr>
+      </w:pPr>
+      <w:r>
+        <w:rPr>
+          <w:rFonts w:ascii="Times New Roman" w:hAnsi="Times New Roman" w:cs="Times New Roman"/>
+          <w:sz w:val="24"/>
+          <w:szCs w:val="24"/>
+        </w:rPr>
+        <w:tab/>
+      </w:r>
+      <w:r>
+        <w:rPr>
+          <w:rFonts w:ascii="Times New Roman" w:hAnsi="Times New Roman" w:cs="Times New Roman"/>
+          <w:sz w:val="24"/>
+          <w:szCs w:val="24"/>
+        </w:rPr>
+        <w:t>Phone: “</w:t>
+      </w:r>
+      <w:r>
+        <w:rPr>
+          <w:rFonts w:ascii="Times New Roman" w:hAnsi="Times New Roman" w:cs="Times New Roman"/>
+          <w:sz w:val="24"/>
+          <w:szCs w:val="24"/>
+        </w:rPr>
+        <w:t>501-405-5124</w:t>
+      </w:r>
+      <w:r>
+        <w:rPr>
+          <w:rFonts w:ascii="Times New Roman" w:hAnsi="Times New Roman" w:cs="Times New Roman"/>
+          <w:sz w:val="24"/>
+          <w:szCs w:val="24"/>
+        </w:rPr>
+        <w:t>”</w:t>
+      </w:r>
+    </w:p>
+    <w:p>
+      <w:pPr>
+        <w:rPr>
+          <w:rFonts w:ascii="Times New Roman" w:hAnsi="Times New Roman" w:cs="Times New Roman"/>
+          <w:sz w:val="24"/>
+          <w:szCs w:val="24"/>
+        </w:rPr>
+      </w:pPr>
+      <w:r>
+        <w:rPr>
+          <w:rFonts w:ascii="Times New Roman" w:hAnsi="Times New Roman" w:cs="Times New Roman"/>
+          <w:sz w:val="24"/>
+          <w:szCs w:val="24"/>
+        </w:rPr>
+        <w:t>}</w:t>
+      </w:r>
+    </w:p>
+    <w:p>
+      <w:pPr>
+        <w:rPr>
+          <w:rFonts w:ascii="Times New Roman" w:hAnsi="Times New Roman" w:cs="Times New Roman"/>
+          <w:sz w:val="24"/>
+          <w:szCs w:val="24"/>
+        </w:rPr>
+      </w:pPr>
+      <w:r>
+        <w:rPr>
+          <w:rFonts w:ascii="Times New Roman" w:hAnsi="Times New Roman" w:cs="Times New Roman"/>
+          <w:sz w:val="24"/>
+          <w:szCs w:val="24"/>
+        </w:rPr>
+        <w:t>Pull Sent: {</w:t>
+      </w:r>
+    </w:p>
+    <w:p>
+      <w:pPr>
+        <w:rPr>
+          <w:rFonts w:ascii="Times New Roman" w:hAnsi="Times New Roman" w:cs="Times New Roman"/>
+          <w:sz w:val="24"/>
+          <w:szCs w:val="24"/>
+        </w:rPr>
+      </w:pPr>
+      <w:r>
+        <w:rPr>
+          <w:rFonts w:ascii="Times New Roman" w:hAnsi="Times New Roman" w:cs="Times New Roman"/>
+          <w:sz w:val="24"/>
+          <w:szCs w:val="24"/>
+        </w:rPr>
+        <w:tab/>
+      </w:r>
+      <w:proofErr w:type="spellStart"/>
+      <w:r>
+        <w:rPr>
+          <w:rFonts w:ascii="Times New Roman" w:hAnsi="Times New Roman" w:cs="Times New Roman"/>
+          <w:sz w:val="24"/>
+          <w:szCs w:val="24"/>
+        </w:rPr>
+        <w:t>PartNumber</w:t>
+      </w:r>
+      <w:proofErr w:type="spellEnd"/>
+      <w:r>
+        <w:rPr>
+          <w:rFonts w:ascii="Times New Roman" w:hAnsi="Times New Roman" w:cs="Times New Roman"/>
+          <w:sz w:val="24"/>
+          <w:szCs w:val="24"/>
+        </w:rPr>
+        <w:t>: “1245AV”</w:t>
+      </w:r>
+    </w:p>
+    <w:p>
+      <w:pPr>
+        <w:rPr>
+          <w:rFonts w:ascii="Times New Roman" w:hAnsi="Times New Roman" w:cs="Times New Roman"/>
+          <w:sz w:val="24"/>
+          <w:szCs w:val="24"/>
+        </w:rPr>
+      </w:pPr>
+      <w:r>
+        <w:rPr>
+          <w:rFonts w:ascii="Times New Roman" w:hAnsi="Times New Roman" w:cs="Times New Roman"/>
+          <w:sz w:val="24"/>
+          <w:szCs w:val="24"/>
+        </w:rPr>
+        <w:t>}</w:t>
+      </w:r>
+    </w:p>
+    <w:p>
+      <w:pPr>
+        <w:rPr>
+          <w:rFonts w:ascii="Times New Roman" w:hAnsi="Times New Roman" w:cs="Times New Roman"/>
+          <w:sz w:val="24"/>
+          <w:szCs w:val="24"/>
+        </w:rPr>
+      </w:pPr>
+    </w:p>
+    <w:p>
+      <w:pPr>
+        <w:rPr>
+          <w:rFonts w:ascii="Times New Roman" w:hAnsi="Times New Roman" w:cs="Times New Roman"/>
+          <w:sz w:val="24"/>
+          <w:szCs w:val="24"/>
+        </w:rPr>
+      </w:pPr>
+    </w:p>
+    <w:p>
+      <w:pPr>
+        <w:rPr>
+          <w:rFonts w:ascii="Times New Roman" w:hAnsi="Times New Roman" w:cs="Times New Roman"/>
+          <w:sz w:val="24"/>
+          <w:szCs w:val="24"/>
+        </w:rPr>
+      </w:pPr>
+    </w:p>
+    <w:p>
+      <w:pPr>
+        <w:rPr>
+          <w:rFonts w:ascii="Times New Roman" w:hAnsi="Times New Roman" w:cs="Times New Roman"/>
+          <w:sz w:val="24"/>
+          <w:szCs w:val="24"/>
+        </w:rPr>
+      </w:pPr>
+      <w:r>
+        <w:rPr>
+          <w:rFonts w:ascii="Times New Roman" w:hAnsi="Times New Roman" w:cs="Times New Roman"/>
+          <w:sz w:val="24"/>
+          <w:szCs w:val="24"/>
+        </w:rPr>
+        <w:t>Pull Received: {</w:t>
+      </w:r>
+    </w:p>
+    <w:p>
+      <w:pPr>
+        <w:rPr>
+          <w:rFonts w:ascii="Times New Roman" w:hAnsi="Times New Roman" w:cs="Times New Roman"/>
+          <w:sz w:val="24"/>
+          <w:szCs w:val="24"/>
+        </w:rPr>
+      </w:pPr>
+      <w:r>
+        <w:rPr>
+          <w:rFonts w:ascii="Times New Roman" w:hAnsi="Times New Roman" w:cs="Times New Roman"/>
+          <w:sz w:val="24"/>
+          <w:szCs w:val="24"/>
+        </w:rPr>
+        <w:tab/>
+        <w:t>Description: “Gear”,</w:t>
+      </w:r>
+    </w:p>
+    <w:p>
+      <w:pPr>
+        <w:rPr>
+          <w:rFonts w:ascii="Times New Roman" w:hAnsi="Times New Roman" w:cs="Times New Roman"/>
+          <w:sz w:val="24"/>
+          <w:szCs w:val="24"/>
+        </w:rPr>
+      </w:pPr>
+      <w:r>
+        <w:rPr>
+          <w:rFonts w:ascii="Times New Roman" w:hAnsi="Times New Roman" w:cs="Times New Roman"/>
+          <w:sz w:val="24"/>
+          <w:szCs w:val="24"/>
+        </w:rPr>
+        <w:tab/>
+        <w:t>PriceM1: 140.00,</w:t>
+      </w:r>
+    </w:p>
+    <w:p>
+      <w:pPr>
+        <w:rPr>
+          <w:rFonts w:ascii="Times New Roman" w:hAnsi="Times New Roman" w:cs="Times New Roman"/>
+          <w:sz w:val="24"/>
+          <w:szCs w:val="24"/>
+        </w:rPr>
+      </w:pPr>
+      <w:r>
+        <w:rPr>
+          <w:rFonts w:ascii="Times New Roman" w:hAnsi="Times New Roman" w:cs="Times New Roman"/>
+          <w:sz w:val="24"/>
+          <w:szCs w:val="24"/>
+        </w:rPr>
+        <w:tab/>
+        <w:t>PriceM2: 160.00,</w:t>
+      </w:r>
+    </w:p>
+    <w:p>
+      <w:pPr>
+        <w:rPr>
+          <w:rFonts w:ascii="Times New Roman" w:hAnsi="Times New Roman" w:cs="Times New Roman"/>
+          <w:sz w:val="24"/>
+          <w:szCs w:val="24"/>
+        </w:rPr>
+      </w:pPr>
+      <w:r>
+        <w:rPr>
+          <w:rFonts w:ascii="Times New Roman" w:hAnsi="Times New Roman" w:cs="Times New Roman"/>
+          <w:sz w:val="24"/>
+          <w:szCs w:val="24"/>
+        </w:rPr>
+        <w:tab/>
+        <w:t>PriceM3: 200.00,</w:t>
+      </w:r>
+    </w:p>
+    <w:p>
+      <w:pPr>
+        <w:rPr>
+          <w:rFonts w:ascii="Times New Roman" w:hAnsi="Times New Roman" w:cs="Times New Roman"/>
+          <w:sz w:val="24"/>
+          <w:szCs w:val="24"/>
+        </w:rPr>
+      </w:pPr>
+      <w:r>
+        <w:rPr>
+          <w:rFonts w:ascii="Times New Roman" w:hAnsi="Times New Roman" w:cs="Times New Roman"/>
+          <w:sz w:val="24"/>
+          <w:szCs w:val="24"/>
+        </w:rPr>
+        <w:tab/>
+        <w:t>Cost: 100.00,</w:t>
+      </w:r>
+    </w:p>
+    <w:p>
+      <w:pPr>
+        <w:rPr>
+          <w:rFonts w:ascii="Times New Roman" w:hAnsi="Times New Roman" w:cs="Times New Roman"/>
+          <w:sz w:val="24"/>
+          <w:szCs w:val="24"/>
+        </w:rPr>
+      </w:pPr>
+      <w:r>
+        <w:rPr>
+          <w:rFonts w:ascii="Times New Roman" w:hAnsi="Times New Roman" w:cs="Times New Roman"/>
+          <w:sz w:val="24"/>
+          <w:szCs w:val="24"/>
+        </w:rPr>
+        <w:tab/>
+        <w:t>Quantity: 2</w:t>
+      </w:r>
+    </w:p>
+    <w:p>
+      <w:pPr>
+        <w:rPr>
+          <w:rFonts w:ascii="Times New Roman" w:hAnsi="Times New Roman" w:cs="Times New Roman"/>
+          <w:sz w:val="24"/>
+          <w:szCs w:val="24"/>
+        </w:rPr>
+      </w:pPr>
+      <w:r>
+        <w:rPr>
+          <w:rFonts w:ascii="Times New Roman" w:hAnsi="Times New Roman" w:cs="Times New Roman"/>
+          <w:sz w:val="24"/>
+          <w:szCs w:val="24"/>
+        </w:rPr>
+        <w:t>}</w:t>
+      </w:r>
+    </w:p>
+    <w:p>
+      <w:pPr>
+        <w:rPr>
+          <w:rFonts w:ascii="Times New Roman" w:hAnsi="Times New Roman" w:cs="Times New Roman"/>
+          <w:sz w:val="24"/>
+          <w:szCs w:val="24"/>
+        </w:rPr>
+      </w:pPr>
+      <w:r>
+        <w:rPr>
+          <w:rFonts w:ascii="Times New Roman" w:hAnsi="Times New Roman" w:cs="Times New Roman"/>
+          <w:sz w:val="24"/>
+          <w:szCs w:val="24"/>
+        </w:rPr>
+        <w:t>Sent for each part added to invoice</w:t>
+      </w:r>
+    </w:p>
+    <w:p>
+      <w:pPr>
+        <w:rPr>
+          <w:rFonts w:ascii="Times New Roman" w:hAnsi="Times New Roman" w:cs="Times New Roman"/>
+          <w:sz w:val="24"/>
+          <w:szCs w:val="24"/>
+        </w:rPr>
+      </w:pPr>
+      <w:r>
+        <w:rPr>
+          <w:rFonts w:ascii="Times New Roman" w:hAnsi="Times New Roman" w:cs="Times New Roman"/>
+          <w:sz w:val="24"/>
+          <w:szCs w:val="24"/>
+        </w:rPr>
+        <w:t>Pu</w:t>
+      </w:r>
+      <w:r>
+        <w:rPr>
+          <w:rFonts w:ascii="Times New Roman" w:hAnsi="Times New Roman" w:cs="Times New Roman"/>
+          <w:sz w:val="24"/>
+          <w:szCs w:val="24"/>
+        </w:rPr>
+        <w:t>ll</w:t>
+      </w:r>
+      <w:r>
+        <w:rPr>
+          <w:rFonts w:ascii="Times New Roman" w:hAnsi="Times New Roman" w:cs="Times New Roman"/>
+          <w:sz w:val="24"/>
+          <w:szCs w:val="24"/>
+        </w:rPr>
+        <w:t xml:space="preserve"> Sent: {</w:t>
+      </w:r>
+    </w:p>
+    <w:p>
+      <w:pPr>
+        <w:rPr>
+          <w:rFonts w:ascii="Times New Roman" w:hAnsi="Times New Roman" w:cs="Times New Roman"/>
+          <w:sz w:val="24"/>
+          <w:szCs w:val="24"/>
+        </w:rPr>
+      </w:pPr>
+      <w:r>
+        <w:rPr>
+          <w:rFonts w:ascii="Times New Roman" w:hAnsi="Times New Roman" w:cs="Times New Roman"/>
+          <w:sz w:val="24"/>
+          <w:szCs w:val="24"/>
+        </w:rPr>
+        <w:tab/>
+      </w:r>
+      <w:proofErr w:type="spellStart"/>
+      <w:r>
+        <w:rPr>
+          <w:rFonts w:ascii="Times New Roman" w:hAnsi="Times New Roman" w:cs="Times New Roman"/>
+          <w:sz w:val="24"/>
+          <w:szCs w:val="24"/>
+        </w:rPr>
+        <w:t>CustomerID</w:t>
+      </w:r>
+      <w:proofErr w:type="spellEnd"/>
+      <w:r>
+        <w:rPr>
+          <w:rFonts w:ascii="Times New Roman" w:hAnsi="Times New Roman" w:cs="Times New Roman"/>
+          <w:sz w:val="24"/>
+          <w:szCs w:val="24"/>
+        </w:rPr>
+        <w:t>: “001”</w:t>
+      </w:r>
+      <w:r>
+        <w:rPr>
+          <w:rFonts w:ascii="Times New Roman" w:hAnsi="Times New Roman" w:cs="Times New Roman"/>
+          <w:sz w:val="24"/>
+          <w:szCs w:val="24"/>
+        </w:rPr>
+        <w:t>,</w:t>
+      </w:r>
+    </w:p>
+    <w:p>
+      <w:pPr>
+        <w:rPr>
+          <w:rFonts w:ascii="Times New Roman" w:hAnsi="Times New Roman" w:cs="Times New Roman"/>
+          <w:sz w:val="24"/>
+          <w:szCs w:val="24"/>
+        </w:rPr>
+      </w:pPr>
+      <w:r>
+        <w:rPr>
+          <w:rFonts w:ascii="Times New Roman" w:hAnsi="Times New Roman" w:cs="Times New Roman"/>
+          <w:sz w:val="24"/>
+          <w:szCs w:val="24"/>
+        </w:rPr>
+        <w:tab/>
+        <w:t xml:space="preserve">Parts: </w:t>
+      </w:r>
+      <w:r>
+        <w:rPr>
+          <w:rFonts w:ascii="Times New Roman" w:hAnsi="Times New Roman" w:cs="Times New Roman"/>
+          <w:sz w:val="24"/>
+          <w:szCs w:val="24"/>
+        </w:rPr>
+        <w:t>“{1245AV, 2,</w:t>
+      </w:r>
+      <w:r>
+        <w:rPr>
+          <w:rFonts w:ascii="Times New Roman" w:hAnsi="Times New Roman" w:cs="Times New Roman"/>
+          <w:sz w:val="24"/>
+          <w:szCs w:val="24"/>
+        </w:rPr>
+        <w:t>160.00</w:t>
+      </w:r>
+      <w:r>
+        <w:rPr>
+          <w:rFonts w:ascii="Times New Roman" w:hAnsi="Times New Roman" w:cs="Times New Roman"/>
+          <w:sz w:val="24"/>
+          <w:szCs w:val="24"/>
+        </w:rPr>
+        <w:t>},{101-45251-000,4,</w:t>
+      </w:r>
+      <w:r>
+        <w:rPr>
+          <w:rFonts w:ascii="Times New Roman" w:hAnsi="Times New Roman" w:cs="Times New Roman"/>
+          <w:sz w:val="24"/>
+          <w:szCs w:val="24"/>
+        </w:rPr>
+        <w:t>80.00},</w:t>
+      </w:r>
+      <w:r>
+        <w:rPr>
+          <w:rFonts w:ascii="Times New Roman" w:hAnsi="Times New Roman" w:cs="Times New Roman"/>
+          <w:sz w:val="24"/>
+          <w:szCs w:val="24"/>
+        </w:rPr>
+        <w:t>…</w:t>
+      </w:r>
+      <w:r>
+        <w:rPr>
+          <w:rFonts w:ascii="Times New Roman" w:hAnsi="Times New Roman" w:cs="Times New Roman"/>
+          <w:sz w:val="24"/>
+          <w:szCs w:val="24"/>
+        </w:rPr>
+        <w:t>”</w:t>
+      </w:r>
+    </w:p>
+    <w:p>
+      <w:pPr>
+        <w:rPr>
+          <w:rFonts w:ascii="Times New Roman" w:hAnsi="Times New Roman" w:cs="Times New Roman"/>
+          <w:sz w:val="24"/>
+          <w:szCs w:val="24"/>
+        </w:rPr>
+      </w:pPr>
+      <w:r>
+        <w:rPr>
+          <w:rFonts w:ascii="Times New Roman" w:hAnsi="Times New Roman" w:cs="Times New Roman"/>
+          <w:sz w:val="24"/>
+          <w:szCs w:val="24"/>
+        </w:rPr>
+        <w:t>}</w:t>
+      </w:r>
+    </w:p>
+    <w:p>
+      <w:pPr>
+        <w:rPr>
+          <w:rFonts w:ascii="Times New Roman" w:hAnsi="Times New Roman" w:cs="Times New Roman"/>
+          <w:sz w:val="24"/>
+          <w:szCs w:val="24"/>
+        </w:rPr>
+      </w:pPr>
+      <w:r>
+        <w:rPr>
+          <w:rFonts w:ascii="Times New Roman" w:hAnsi="Times New Roman" w:cs="Times New Roman"/>
+          <w:sz w:val="24"/>
+          <w:szCs w:val="24"/>
+        </w:rPr>
+        <w:br w:type="page"/>
+      </w:r>
+    </w:p>
+    <w:p>
+      <w:pPr>
+        <w:rPr>
+          <w:rFonts w:ascii="Times New Roman" w:hAnsi="Times New Roman" w:cs="Times New Roman"/>
+          <w:sz w:val="24"/>
+          <w:szCs w:val="24"/>
+        </w:rPr>
+      </w:pPr>
+      <w:r>
+        <w:rPr>
+          <w:rFonts w:ascii="Times New Roman" w:hAnsi="Times New Roman" w:cs="Times New Roman"/>
+          <w:sz w:val="24"/>
+          <w:szCs w:val="24"/>
+        </w:rPr>
+        <w:lastRenderedPageBreak/>
+        <w:t>Pu</w:t>
+      </w:r>
+      <w:r>
+        <w:rPr>
+          <w:rFonts w:ascii="Times New Roman" w:hAnsi="Times New Roman" w:cs="Times New Roman"/>
+          <w:sz w:val="24"/>
+          <w:szCs w:val="24"/>
+        </w:rPr>
+        <w:t>ll</w:t>
+      </w:r>
+      <w:r>
+        <w:rPr>
+          <w:rFonts w:ascii="Times New Roman" w:hAnsi="Times New Roman" w:cs="Times New Roman"/>
+          <w:sz w:val="24"/>
+          <w:szCs w:val="24"/>
+        </w:rPr>
+        <w:t xml:space="preserve"> Received: {</w:t>
+      </w:r>
+    </w:p>
+    <w:p>
+      <w:pPr>
+        <w:rPr>
+          <w:rFonts w:ascii="Times New Roman" w:hAnsi="Times New Roman" w:cs="Times New Roman"/>
+          <w:sz w:val="24"/>
+          <w:szCs w:val="24"/>
+        </w:rPr>
+      </w:pPr>
+      <w:r>
+        <w:rPr>
+          <w:rFonts w:ascii="Times New Roman" w:hAnsi="Times New Roman" w:cs="Times New Roman"/>
+          <w:sz w:val="24"/>
+          <w:szCs w:val="24"/>
+        </w:rPr>
+        <w:tab/>
+      </w:r>
+      <w:proofErr w:type="spellStart"/>
+      <w:r>
+        <w:rPr>
+          <w:rFonts w:ascii="Times New Roman" w:hAnsi="Times New Roman" w:cs="Times New Roman"/>
+          <w:sz w:val="24"/>
+          <w:szCs w:val="24"/>
+        </w:rPr>
+        <w:t>SubTotal</w:t>
+      </w:r>
+      <w:proofErr w:type="spellEnd"/>
+      <w:r>
+        <w:rPr>
+          <w:rFonts w:ascii="Times New Roman" w:hAnsi="Times New Roman" w:cs="Times New Roman"/>
+          <w:sz w:val="24"/>
+          <w:szCs w:val="24"/>
+        </w:rPr>
+        <w:t>: 640.00</w:t>
+      </w:r>
+      <w:r>
+        <w:rPr>
+          <w:rFonts w:ascii="Times New Roman" w:hAnsi="Times New Roman" w:cs="Times New Roman"/>
+          <w:sz w:val="24"/>
+          <w:szCs w:val="24"/>
+        </w:rPr>
+        <w:t>,</w:t>
+      </w:r>
+    </w:p>
+    <w:p>
+      <w:pPr>
+        <w:rPr>
+          <w:rFonts w:ascii="Times New Roman" w:hAnsi="Times New Roman" w:cs="Times New Roman"/>
+          <w:sz w:val="24"/>
+          <w:szCs w:val="24"/>
+        </w:rPr>
+      </w:pPr>
+      <w:r>
+        <w:rPr>
+          <w:rFonts w:ascii="Times New Roman" w:hAnsi="Times New Roman" w:cs="Times New Roman"/>
+          <w:sz w:val="24"/>
+          <w:szCs w:val="24"/>
+        </w:rPr>
+        <w:tab/>
+      </w:r>
+      <w:proofErr w:type="spellStart"/>
+      <w:r>
+        <w:rPr>
+          <w:rFonts w:ascii="Times New Roman" w:hAnsi="Times New Roman" w:cs="Times New Roman"/>
+          <w:sz w:val="24"/>
+          <w:szCs w:val="24"/>
+        </w:rPr>
+        <w:t>TaxTotal</w:t>
+      </w:r>
+      <w:proofErr w:type="spellEnd"/>
+      <w:r>
+        <w:rPr>
+          <w:rFonts w:ascii="Times New Roman" w:hAnsi="Times New Roman" w:cs="Times New Roman"/>
+          <w:sz w:val="24"/>
+          <w:szCs w:val="24"/>
+        </w:rPr>
+        <w:t xml:space="preserve">: </w:t>
+      </w:r>
+      <w:r>
+        <w:rPr>
+          <w:rFonts w:ascii="Times New Roman" w:hAnsi="Times New Roman" w:cs="Times New Roman"/>
+          <w:sz w:val="24"/>
+          <w:szCs w:val="24"/>
+        </w:rPr>
+        <w:t>112.00</w:t>
+      </w:r>
+      <w:r>
+        <w:rPr>
+          <w:rFonts w:ascii="Times New Roman" w:hAnsi="Times New Roman" w:cs="Times New Roman"/>
+          <w:sz w:val="24"/>
+          <w:szCs w:val="24"/>
+        </w:rPr>
+        <w:t>,</w:t>
+      </w:r>
+    </w:p>
+    <w:p>
+      <w:pPr>
+        <w:rPr>
+          <w:rFonts w:ascii="Times New Roman" w:hAnsi="Times New Roman" w:cs="Times New Roman"/>
+          <w:sz w:val="24"/>
+          <w:szCs w:val="24"/>
+        </w:rPr>
+      </w:pPr>
+      <w:r>
+        <w:rPr>
+          <w:rFonts w:ascii="Times New Roman" w:hAnsi="Times New Roman" w:cs="Times New Roman"/>
+          <w:sz w:val="24"/>
+          <w:szCs w:val="24"/>
+        </w:rPr>
+        <w:tab/>
+        <w:t>Total: 752.00</w:t>
+      </w:r>
+    </w:p>
+    <w:p>
+      <w:pPr>
+        <w:rPr>
+          <w:rFonts w:ascii="Times New Roman" w:hAnsi="Times New Roman" w:cs="Times New Roman"/>
+          <w:sz w:val="24"/>
+          <w:szCs w:val="24"/>
+        </w:rPr>
+      </w:pPr>
+      <w:r>
+        <w:rPr>
+          <w:rFonts w:ascii="Times New Roman" w:hAnsi="Times New Roman" w:cs="Times New Roman"/>
+          <w:sz w:val="24"/>
+          <w:szCs w:val="24"/>
+        </w:rPr>
+        <w:t>}</w:t>
+      </w:r>
+    </w:p>
+    <w:p>
+      <w:pPr>
+        <w:rPr>
+          <w:rFonts w:ascii="Times New Roman" w:hAnsi="Times New Roman" w:cs="Times New Roman"/>
+          <w:sz w:val="24"/>
+          <w:szCs w:val="24"/>
+        </w:rPr>
+      </w:pPr>
+      <w:r>
+        <w:rPr>
+          <w:rFonts w:ascii="Times New Roman" w:hAnsi="Times New Roman" w:cs="Times New Roman"/>
+          <w:sz w:val="24"/>
+          <w:szCs w:val="24"/>
+        </w:rPr>
+        <w:t>Sent to get totals after all parts are added</w:t>
+      </w:r>
+    </w:p>
+    <w:p>
+      <w:pPr>
+        <w:rPr>
+          <w:rFonts w:ascii="Times New Roman" w:hAnsi="Times New Roman" w:cs="Times New Roman"/>
+          <w:sz w:val="24"/>
+          <w:szCs w:val="24"/>
+        </w:rPr>
+      </w:pPr>
+      <w:r>
+        <w:rPr>
+          <w:rFonts w:ascii="Times New Roman" w:hAnsi="Times New Roman" w:cs="Times New Roman"/>
+          <w:sz w:val="24"/>
+          <w:szCs w:val="24"/>
+        </w:rPr>
+        <w:t>Put Sent: {</w:t>
+      </w:r>
+    </w:p>
+    <w:p>
+      <w:pPr>
+        <w:rPr>
+          <w:rFonts w:ascii="Times New Roman" w:hAnsi="Times New Roman" w:cs="Times New Roman"/>
+          <w:sz w:val="24"/>
+          <w:szCs w:val="24"/>
+        </w:rPr>
+      </w:pPr>
+      <w:r>
+        <w:rPr>
+          <w:rFonts w:ascii="Times New Roman" w:hAnsi="Times New Roman" w:cs="Times New Roman"/>
+          <w:sz w:val="24"/>
+          <w:szCs w:val="24"/>
+        </w:rPr>
+        <w:tab/>
+      </w:r>
+      <w:proofErr w:type="spellStart"/>
+      <w:r>
+        <w:rPr>
+          <w:rFonts w:ascii="Times New Roman" w:hAnsi="Times New Roman" w:cs="Times New Roman"/>
+          <w:sz w:val="24"/>
+          <w:szCs w:val="24"/>
+        </w:rPr>
+        <w:t>CustomerID</w:t>
+      </w:r>
+      <w:proofErr w:type="spellEnd"/>
+      <w:r>
+        <w:rPr>
+          <w:rFonts w:ascii="Times New Roman" w:hAnsi="Times New Roman" w:cs="Times New Roman"/>
+          <w:sz w:val="24"/>
+          <w:szCs w:val="24"/>
+        </w:rPr>
+        <w:t>: 001,</w:t>
+      </w:r>
+    </w:p>
+    <w:p>
+      <w:pPr>
+        <w:ind w:firstLine="720"/>
+        <w:rPr>
+          <w:rFonts w:ascii="Times New Roman" w:hAnsi="Times New Roman" w:cs="Times New Roman"/>
+          <w:sz w:val="24"/>
+          <w:szCs w:val="24"/>
+        </w:rPr>
+      </w:pPr>
+      <w:r>
+        <w:rPr>
+          <w:rFonts w:ascii="Times New Roman" w:hAnsi="Times New Roman" w:cs="Times New Roman"/>
+          <w:sz w:val="24"/>
+          <w:szCs w:val="24"/>
+        </w:rPr>
+        <w:t>Parts: “{1245AV, 2,160.00},{101-45251-000,4,80.00},…”</w:t>
+      </w:r>
+      <w:r>
+        <w:rPr>
+          <w:rFonts w:ascii="Times New Roman" w:hAnsi="Times New Roman" w:cs="Times New Roman"/>
+          <w:sz w:val="24"/>
+          <w:szCs w:val="24"/>
+        </w:rPr>
+        <w:t>,</w:t>
+      </w:r>
+    </w:p>
+    <w:p>
+      <w:pPr>
+        <w:ind w:firstLine="720"/>
+        <w:rPr>
+          <w:rFonts w:ascii="Times New Roman" w:hAnsi="Times New Roman" w:cs="Times New Roman"/>
+          <w:sz w:val="24"/>
+          <w:szCs w:val="24"/>
+        </w:rPr>
+      </w:pPr>
+      <w:proofErr w:type="spellStart"/>
+      <w:r>
+        <w:rPr>
+          <w:rFonts w:ascii="Times New Roman" w:hAnsi="Times New Roman" w:cs="Times New Roman"/>
+          <w:sz w:val="24"/>
+          <w:szCs w:val="24"/>
+        </w:rPr>
+        <w:t>SubTotal</w:t>
+      </w:r>
+      <w:proofErr w:type="spellEnd"/>
+      <w:r>
+        <w:rPr>
+          <w:rFonts w:ascii="Times New Roman" w:hAnsi="Times New Roman" w:cs="Times New Roman"/>
+          <w:sz w:val="24"/>
+          <w:szCs w:val="24"/>
+        </w:rPr>
+        <w:t>: 640.00,</w:t>
+      </w:r>
+    </w:p>
+    <w:p>
+      <w:pPr>
+        <w:rPr>
+          <w:rFonts w:ascii="Times New Roman" w:hAnsi="Times New Roman" w:cs="Times New Roman"/>
+          <w:sz w:val="24"/>
+          <w:szCs w:val="24"/>
+        </w:rPr>
+      </w:pPr>
+      <w:r>
+        <w:rPr>
+          <w:rFonts w:ascii="Times New Roman" w:hAnsi="Times New Roman" w:cs="Times New Roman"/>
+          <w:sz w:val="24"/>
+          <w:szCs w:val="24"/>
+        </w:rPr>
+        <w:tab/>
+      </w:r>
+      <w:proofErr w:type="spellStart"/>
+      <w:r>
+        <w:rPr>
+          <w:rFonts w:ascii="Times New Roman" w:hAnsi="Times New Roman" w:cs="Times New Roman"/>
+          <w:sz w:val="24"/>
+          <w:szCs w:val="24"/>
+        </w:rPr>
+        <w:t>TaxTotal</w:t>
+      </w:r>
+      <w:proofErr w:type="spellEnd"/>
+      <w:r>
+        <w:rPr>
+          <w:rFonts w:ascii="Times New Roman" w:hAnsi="Times New Roman" w:cs="Times New Roman"/>
+          <w:sz w:val="24"/>
+          <w:szCs w:val="24"/>
+        </w:rPr>
+        <w:t>: 112.00,</w:t>
+      </w:r>
+    </w:p>
+    <w:p>
+      <w:pPr>
+        <w:rPr>
+          <w:rFonts w:ascii="Times New Roman" w:hAnsi="Times New Roman" w:cs="Times New Roman"/>
+          <w:sz w:val="24"/>
+          <w:szCs w:val="24"/>
+        </w:rPr>
+      </w:pPr>
+      <w:r>
+        <w:rPr>
+          <w:rFonts w:ascii="Times New Roman" w:hAnsi="Times New Roman" w:cs="Times New Roman"/>
+          <w:sz w:val="24"/>
+          <w:szCs w:val="24"/>
+        </w:rPr>
+        <w:tab/>
+        <w:t>Total: 752.00</w:t>
+      </w:r>
+    </w:p>
+    <w:p>
+      <w:pPr>
+        <w:rPr>
+          <w:rFonts w:ascii="Times New Roman" w:hAnsi="Times New Roman" w:cs="Times New Roman"/>
+          <w:sz w:val="24"/>
+          <w:szCs w:val="24"/>
+        </w:rPr>
+      </w:pPr>
+      <w:r>
+        <w:rPr>
+          <w:rFonts w:ascii="Times New Roman" w:hAnsi="Times New Roman" w:cs="Times New Roman"/>
+          <w:sz w:val="24"/>
+          <w:szCs w:val="24"/>
+        </w:rPr>
+        <w:t>}</w:t>
+      </w:r>
+    </w:p>
+    <w:p>
+      <w:pPr>
+        <w:rPr>
+          <w:rFonts w:ascii="Times New Roman" w:hAnsi="Times New Roman" w:cs="Times New Roman"/>
+          <w:sz w:val="24"/>
+          <w:szCs w:val="24"/>
+        </w:rPr>
+      </w:pPr>
+    </w:p>
+    <w:p>
+      <w:pPr>
+        <w:rPr>
+          <w:rFonts w:ascii="Times New Roman" w:hAnsi="Times New Roman" w:cs="Times New Roman"/>
+          <w:sz w:val="24"/>
+          <w:szCs w:val="24"/>
+        </w:rPr>
+      </w:pPr>
+    </w:p>
+    <w:p>
+      <w:pPr>
+        <w:rPr>
+          <w:rFonts w:ascii="Times New Roman" w:hAnsi="Times New Roman" w:cs="Times New Roman"/>
+          <w:sz w:val="24"/>
+          <w:szCs w:val="24"/>
+        </w:rPr>
+      </w:pPr>
+      <w:r>
+        <w:rPr>
+          <w:rFonts w:ascii="Times New Roman" w:hAnsi="Times New Roman" w:cs="Times New Roman"/>
+          <w:sz w:val="24"/>
+          <w:szCs w:val="24"/>
+        </w:rPr>
+        <w:t>Put Received: {</w:t>
+      </w:r>
+    </w:p>
+    <w:p>
+      <w:pPr>
+        <w:rPr>
+          <w:rFonts w:ascii="Times New Roman" w:hAnsi="Times New Roman" w:cs="Times New Roman"/>
+          <w:sz w:val="24"/>
+          <w:szCs w:val="24"/>
+        </w:rPr>
+      </w:pPr>
+      <w:r>
+        <w:rPr>
+          <w:rFonts w:ascii="Times New Roman" w:hAnsi="Times New Roman" w:cs="Times New Roman"/>
+          <w:sz w:val="24"/>
+          <w:szCs w:val="24"/>
+        </w:rPr>
+        <w:tab/>
+      </w:r>
+      <w:proofErr w:type="spellStart"/>
+      <w:r>
+        <w:rPr>
+          <w:rFonts w:ascii="Times New Roman" w:hAnsi="Times New Roman" w:cs="Times New Roman"/>
+          <w:sz w:val="24"/>
+          <w:szCs w:val="24"/>
+        </w:rPr>
+        <w:t>InvoiceID</w:t>
+      </w:r>
+      <w:proofErr w:type="spellEnd"/>
+      <w:r>
+        <w:rPr>
+          <w:rFonts w:ascii="Times New Roman" w:hAnsi="Times New Roman" w:cs="Times New Roman"/>
+          <w:sz w:val="24"/>
+          <w:szCs w:val="24"/>
+        </w:rPr>
+        <w:t>: 30002</w:t>
+      </w:r>
+    </w:p>
+    <w:p>
+      <w:pPr>
+        <w:rPr>
+          <w:rFonts w:ascii="Times New Roman" w:hAnsi="Times New Roman" w:cs="Times New Roman"/>
+          <w:sz w:val="24"/>
+          <w:szCs w:val="24"/>
+        </w:rPr>
+      </w:pPr>
+      <w:r>
+        <w:rPr>
+          <w:rFonts w:ascii="Times New Roman" w:hAnsi="Times New Roman" w:cs="Times New Roman"/>
+          <w:sz w:val="24"/>
+          <w:szCs w:val="24"/>
+        </w:rPr>
+        <w:t>}</w:t>
+      </w:r>
+    </w:p>
+    <w:p>
+      <w:pPr>
+        <w:rPr>
+          <w:rFonts w:ascii="Times New Roman" w:hAnsi="Times New Roman" w:cs="Times New Roman"/>
+          <w:sz w:val="24"/>
+          <w:szCs w:val="24"/>
+        </w:rPr>
+      </w:pPr>
+      <w:r>
+        <w:rPr>
+          <w:rFonts w:ascii="Times New Roman" w:hAnsi="Times New Roman" w:cs="Times New Roman"/>
+          <w:sz w:val="24"/>
+          <w:szCs w:val="24"/>
+        </w:rPr>
+        <w:t>Once the invoice is ready to be posted the final put request is sent.</w:t>
+      </w:r>
+    </w:p>
+    <w:p>
+      <w:pPr>
+        <w:rPr>
+          <w:rFonts w:ascii="Times New Roman" w:hAnsi="Times New Roman" w:cs="Times New Roman"/>
+          <w:sz w:val="24"/>
+          <w:szCs w:val="24"/>
+        </w:rPr>
+      </w:pPr>
+      <w:r>
+        <w:rPr>
+          <w:rFonts w:ascii="Times New Roman" w:hAnsi="Times New Roman" w:cs="Times New Roman"/>
+          <w:b/>
+          <w:bCs/>
+          <w:sz w:val="24"/>
+          <w:szCs w:val="24"/>
+        </w:rPr>
+        <w:t>Root: “pc/quote”</w:t>
+      </w:r>
+    </w:p>
+    <w:p>
+      <w:pPr>
+        <w:rPr>
+          <w:rFonts w:ascii="Times New Roman" w:hAnsi="Times New Roman" w:cs="Times New Roman"/>
+          <w:b/>
+          <w:bCs/>
+          <w:sz w:val="24"/>
+          <w:szCs w:val="24"/>
+        </w:rPr>
+      </w:pPr>
+      <w:r>
+        <w:rPr>
+          <w:rFonts w:ascii="Times New Roman" w:hAnsi="Times New Roman" w:cs="Times New Roman"/>
+          <w:b/>
+          <w:bCs/>
+          <w:sz w:val="24"/>
+          <w:szCs w:val="24"/>
+        </w:rPr>
+        <w:t>Root: “pc/quote/add”</w:t>
+      </w:r>
+    </w:p>
+    <w:p>
+      <w:pPr>
+        <w:rPr>
+          <w:rFonts w:ascii="Times New Roman" w:hAnsi="Times New Roman" w:cs="Times New Roman"/>
+          <w:sz w:val="24"/>
+          <w:szCs w:val="24"/>
+        </w:rPr>
+      </w:pPr>
+      <w:r>
+        <w:rPr>
+          <w:rFonts w:ascii="Times New Roman" w:hAnsi="Times New Roman" w:cs="Times New Roman"/>
+          <w:sz w:val="24"/>
+          <w:szCs w:val="24"/>
+        </w:rPr>
+        <w:t>Follows patter of invoice with the id’s first number decrementing to 2. For example an invoice ID would be 3001 and a quote ID would be 1001.</w:t>
+      </w:r>
+    </w:p>
+    <w:p>
+      <w:pPr>
+        <w:rPr>
+          <w:rFonts w:ascii="Times New Roman" w:hAnsi="Times New Roman" w:cs="Times New Roman"/>
+          <w:b/>
+          <w:bCs/>
+          <w:sz w:val="24"/>
+          <w:szCs w:val="24"/>
+        </w:rPr>
+      </w:pPr>
+      <w:r>
+        <w:rPr>
+          <w:rFonts w:ascii="Times New Roman" w:hAnsi="Times New Roman" w:cs="Times New Roman"/>
+          <w:b/>
+          <w:bCs/>
+          <w:sz w:val="24"/>
+          <w:szCs w:val="24"/>
+        </w:rPr>
+        <w:t>Root: “pc/</w:t>
+      </w:r>
+      <w:proofErr w:type="spellStart"/>
+      <w:r>
+        <w:rPr>
+          <w:rFonts w:ascii="Times New Roman" w:hAnsi="Times New Roman" w:cs="Times New Roman"/>
+          <w:b/>
+          <w:bCs/>
+          <w:sz w:val="24"/>
+          <w:szCs w:val="24"/>
+        </w:rPr>
+        <w:t>workOrder</w:t>
+      </w:r>
+      <w:proofErr w:type="spellEnd"/>
+      <w:r>
+        <w:rPr>
+          <w:rFonts w:ascii="Times New Roman" w:hAnsi="Times New Roman" w:cs="Times New Roman"/>
+          <w:b/>
+          <w:bCs/>
+          <w:sz w:val="24"/>
+          <w:szCs w:val="24"/>
+        </w:rPr>
+        <w:t>”</w:t>
+      </w:r>
+    </w:p>
+    <w:p>
+      <w:pPr>
+        <w:rPr>
+          <w:rFonts w:ascii="Times New Roman" w:hAnsi="Times New Roman" w:cs="Times New Roman"/>
+          <w:b/>
+          <w:bCs/>
+          <w:sz w:val="24"/>
+          <w:szCs w:val="24"/>
+        </w:rPr>
+      </w:pPr>
+      <w:r>
+        <w:rPr>
+          <w:rFonts w:ascii="Times New Roman" w:hAnsi="Times New Roman" w:cs="Times New Roman"/>
+          <w:b/>
+          <w:bCs/>
+          <w:sz w:val="24"/>
+          <w:szCs w:val="24"/>
+        </w:rPr>
+        <w:t>Root: “pc/</w:t>
+      </w:r>
+      <w:proofErr w:type="spellStart"/>
+      <w:r>
+        <w:rPr>
+          <w:rFonts w:ascii="Times New Roman" w:hAnsi="Times New Roman" w:cs="Times New Roman"/>
+          <w:b/>
+          <w:bCs/>
+          <w:sz w:val="24"/>
+          <w:szCs w:val="24"/>
+        </w:rPr>
+        <w:t>workOrder</w:t>
+      </w:r>
+      <w:proofErr w:type="spellEnd"/>
+      <w:r>
+        <w:rPr>
+          <w:rFonts w:ascii="Times New Roman" w:hAnsi="Times New Roman" w:cs="Times New Roman"/>
+          <w:b/>
+          <w:bCs/>
+          <w:sz w:val="24"/>
+          <w:szCs w:val="24"/>
+        </w:rPr>
+        <w:t>/add”</w:t>
+      </w:r>
+    </w:p>
+    <w:p>
+      <w:pPr>
+        <w:rPr>
+          <w:rFonts w:ascii="Times New Roman" w:hAnsi="Times New Roman" w:cs="Times New Roman"/>
+          <w:sz w:val="24"/>
+          <w:szCs w:val="24"/>
+        </w:rPr>
+      </w:pPr>
+      <w:r>
+        <w:rPr>
+          <w:rFonts w:ascii="Times New Roman" w:hAnsi="Times New Roman" w:cs="Times New Roman"/>
+          <w:b/>
+          <w:bCs/>
+          <w:sz w:val="24"/>
+          <w:szCs w:val="24"/>
+        </w:rPr>
+        <w:t>Root: “pc/</w:t>
+      </w:r>
+      <w:proofErr w:type="spellStart"/>
+      <w:r>
+        <w:rPr>
+          <w:rFonts w:ascii="Times New Roman" w:hAnsi="Times New Roman" w:cs="Times New Roman"/>
+          <w:b/>
+          <w:bCs/>
+          <w:sz w:val="24"/>
+          <w:szCs w:val="24"/>
+        </w:rPr>
+        <w:t>workOrder</w:t>
+      </w:r>
+      <w:proofErr w:type="spellEnd"/>
+      <w:r>
+        <w:rPr>
+          <w:rFonts w:ascii="Times New Roman" w:hAnsi="Times New Roman" w:cs="Times New Roman"/>
+          <w:b/>
+          <w:bCs/>
+          <w:sz w:val="24"/>
+          <w:szCs w:val="24"/>
+        </w:rPr>
+        <w:t>/update”</w:t>
+      </w:r>
+    </w:p>
+    <w:p>
+      <w:pPr>
+        <w:rPr>
+          <w:rFonts w:ascii="Times New Roman" w:hAnsi="Times New Roman" w:cs="Times New Roman"/>
+          <w:sz w:val="24"/>
+          <w:szCs w:val="24"/>
+        </w:rPr>
+      </w:pPr>
+      <w:r>
+        <w:rPr>
+          <w:rFonts w:ascii="Times New Roman" w:hAnsi="Times New Roman" w:cs="Times New Roman"/>
+          <w:sz w:val="24"/>
+          <w:szCs w:val="24"/>
+        </w:rPr>
+        <w:t>Follows the pattern of invoice but the Id is 2001 and fields are adjusted properly.</w:t>
+      </w:r>
+    </w:p>
+    <w:p>
+      <w:pPr>
+        <w:rPr>
+          <w:rFonts w:ascii="Times New Roman" w:hAnsi="Times New Roman" w:cs="Times New Roman"/>
+          <w:b/>
+          <w:bCs/>
+          <w:sz w:val="24"/>
+          <w:szCs w:val="24"/>
+        </w:rPr>
+      </w:pPr>
+      <w:r>
+        <w:rPr>
+          <w:rFonts w:ascii="Times New Roman" w:hAnsi="Times New Roman" w:cs="Times New Roman"/>
+          <w:b/>
+          <w:bCs/>
+          <w:sz w:val="24"/>
+          <w:szCs w:val="24"/>
+        </w:rPr>
+        <w:t>Root: “pc/history”</w:t>
+      </w:r>
+    </w:p>
+    <w:p>
+      <w:pPr>
+        <w:rPr>
+          <w:rFonts w:ascii="Times New Roman" w:hAnsi="Times New Roman" w:cs="Times New Roman"/>
+          <w:sz w:val="24"/>
+          <w:szCs w:val="24"/>
+        </w:rPr>
+      </w:pPr>
+      <w:r>
+        <w:rPr>
+          <w:rFonts w:ascii="Times New Roman" w:hAnsi="Times New Roman" w:cs="Times New Roman"/>
+          <w:sz w:val="24"/>
+          <w:szCs w:val="24"/>
+        </w:rPr>
+        <w:t>Pull Sent: {</w:t>
+      </w:r>
+    </w:p>
+    <w:p>
+      <w:pPr>
+        <w:rPr>
+          <w:rFonts w:ascii="Times New Roman" w:hAnsi="Times New Roman" w:cs="Times New Roman"/>
+          <w:sz w:val="24"/>
+          <w:szCs w:val="24"/>
+        </w:rPr>
+      </w:pPr>
+      <w:r>
+        <w:rPr>
+          <w:rFonts w:ascii="Times New Roman" w:hAnsi="Times New Roman" w:cs="Times New Roman"/>
+          <w:sz w:val="24"/>
+          <w:szCs w:val="24"/>
+        </w:rPr>
+        <w:tab/>
+        <w:t>*Type: 1,</w:t>
+      </w:r>
+    </w:p>
+    <w:p>
+      <w:pPr>
+        <w:rPr>
+          <w:rFonts w:ascii="Times New Roman" w:hAnsi="Times New Roman" w:cs="Times New Roman"/>
+          <w:sz w:val="24"/>
+          <w:szCs w:val="24"/>
+        </w:rPr>
+      </w:pPr>
+      <w:r>
+        <w:rPr>
+          <w:rFonts w:ascii="Times New Roman" w:hAnsi="Times New Roman" w:cs="Times New Roman"/>
+          <w:sz w:val="24"/>
+          <w:szCs w:val="24"/>
+        </w:rPr>
+        <w:tab/>
+        <w:t>*Customer: “Red*”,</w:t>
+      </w:r>
+    </w:p>
+    <w:p>
+      <w:pPr>
+        <w:rPr>
+          <w:rFonts w:ascii="Times New Roman" w:hAnsi="Times New Roman" w:cs="Times New Roman"/>
+          <w:sz w:val="24"/>
+          <w:szCs w:val="24"/>
+        </w:rPr>
+      </w:pPr>
+      <w:r>
+        <w:rPr>
+          <w:rFonts w:ascii="Times New Roman" w:hAnsi="Times New Roman" w:cs="Times New Roman"/>
+          <w:sz w:val="24"/>
+          <w:szCs w:val="24"/>
+        </w:rPr>
+        <w:tab/>
+        <w:t>*</w:t>
+      </w:r>
+      <w:proofErr w:type="spellStart"/>
+      <w:r>
+        <w:rPr>
+          <w:rFonts w:ascii="Times New Roman" w:hAnsi="Times New Roman" w:cs="Times New Roman"/>
+          <w:sz w:val="24"/>
+          <w:szCs w:val="24"/>
+        </w:rPr>
+        <w:t>PartNumber</w:t>
+      </w:r>
+      <w:proofErr w:type="spellEnd"/>
+      <w:r>
+        <w:rPr>
+          <w:rFonts w:ascii="Times New Roman" w:hAnsi="Times New Roman" w:cs="Times New Roman"/>
+          <w:sz w:val="24"/>
+          <w:szCs w:val="24"/>
+        </w:rPr>
+        <w:t>: “101-254*”,</w:t>
+      </w:r>
+    </w:p>
+    <w:p>
+      <w:pPr>
+        <w:rPr>
+          <w:rFonts w:ascii="Times New Roman" w:hAnsi="Times New Roman" w:cs="Times New Roman"/>
+          <w:sz w:val="24"/>
+          <w:szCs w:val="24"/>
+        </w:rPr>
+      </w:pPr>
+      <w:r>
+        <w:rPr>
+          <w:rFonts w:ascii="Times New Roman" w:hAnsi="Times New Roman" w:cs="Times New Roman"/>
+          <w:sz w:val="24"/>
+          <w:szCs w:val="24"/>
+        </w:rPr>
+        <w:tab/>
+        <w:t>*Date: “10/05/2020”</w:t>
+      </w:r>
+    </w:p>
+    <w:p>
+      <w:pPr>
+        <w:rPr>
+          <w:rFonts w:ascii="Times New Roman" w:hAnsi="Times New Roman" w:cs="Times New Roman"/>
+          <w:sz w:val="24"/>
+          <w:szCs w:val="24"/>
+        </w:rPr>
+      </w:pPr>
+      <w:r>
+        <w:rPr>
+          <w:rFonts w:ascii="Times New Roman" w:hAnsi="Times New Roman" w:cs="Times New Roman"/>
+          <w:sz w:val="24"/>
+          <w:szCs w:val="24"/>
+        </w:rPr>
+        <w:t>}</w:t>
+      </w:r>
+    </w:p>
+    <w:p>
+      <w:pPr>
+        <w:rPr>
+          <w:rFonts w:ascii="Times New Roman" w:hAnsi="Times New Roman" w:cs="Times New Roman"/>
+          <w:sz w:val="24"/>
+          <w:szCs w:val="24"/>
+        </w:rPr>
+      </w:pPr>
+      <w:r>
+        <w:rPr>
+          <w:rFonts w:ascii="Times New Roman" w:hAnsi="Times New Roman" w:cs="Times New Roman"/>
+          <w:sz w:val="24"/>
+          <w:szCs w:val="24"/>
+        </w:rPr>
+        <w:br w:type="page"/>
+      </w:r>
+    </w:p>
+    <w:p>
+      <w:pPr>
+        <w:rPr>
+          <w:rFonts w:ascii="Times New Roman" w:hAnsi="Times New Roman" w:cs="Times New Roman"/>
+          <w:sz w:val="24"/>
+          <w:szCs w:val="24"/>
+        </w:rPr>
+      </w:pPr>
+      <w:r>
+        <w:rPr>
+          <w:rFonts w:ascii="Times New Roman" w:hAnsi="Times New Roman" w:cs="Times New Roman"/>
+          <w:sz w:val="24"/>
+          <w:szCs w:val="24"/>
+        </w:rPr>
+        <w:lastRenderedPageBreak/>
+        <w:t>Pull Received: {</w:t>
+      </w:r>
+    </w:p>
+    <w:p>
+      <w:pPr>
+        <w:rPr>
+          <w:rFonts w:ascii="Times New Roman" w:hAnsi="Times New Roman" w:cs="Times New Roman"/>
+          <w:sz w:val="24"/>
+          <w:szCs w:val="24"/>
+        </w:rPr>
+      </w:pPr>
+      <w:r>
+        <w:rPr>
+          <w:rFonts w:ascii="Times New Roman" w:hAnsi="Times New Roman" w:cs="Times New Roman"/>
+          <w:sz w:val="24"/>
+          <w:szCs w:val="24"/>
+        </w:rPr>
+        <w:t>A list where the patterns sent are held in the invoices.</w:t>
+      </w:r>
+    </w:p>
+    <w:p>
+      <w:pPr>
+        <w:rPr>
+          <w:rFonts w:ascii="Times New Roman" w:hAnsi="Times New Roman" w:cs="Times New Roman"/>
+          <w:sz w:val="24"/>
+          <w:szCs w:val="24"/>
+        </w:rPr>
+      </w:pPr>
+      <w:r>
+        <w:rPr>
+          <w:rFonts w:ascii="Times New Roman" w:hAnsi="Times New Roman" w:cs="Times New Roman"/>
+          <w:sz w:val="24"/>
+          <w:szCs w:val="24"/>
+        </w:rPr>
+        <w:t>}</w:t>
+      </w:r>
+    </w:p>
+    <w:p>
+      <w:pPr>
+        <w:rPr>
+          <w:rFonts w:ascii="Times New Roman" w:hAnsi="Times New Roman" w:cs="Times New Roman"/>
+          <w:sz w:val="24"/>
+          <w:szCs w:val="24"/>
+        </w:rPr>
+      </w:pPr>
+      <w:r>
+        <w:rPr>
+          <w:rFonts w:ascii="Times New Roman" w:hAnsi="Times New Roman" w:cs="Times New Roman"/>
+          <w:sz w:val="24"/>
+          <w:szCs w:val="24"/>
+        </w:rPr>
+        <w:t xml:space="preserve">Any combination of these parameters should be accepted. </w:t>
+      </w:r>
+      <w:r>
+        <w:rPr>
+          <w:rFonts w:ascii="Times New Roman" w:hAnsi="Times New Roman" w:cs="Times New Roman"/>
+          <w:sz w:val="24"/>
+          <w:szCs w:val="24"/>
+        </w:rPr>
+        <w:t>Type tells the server where to pull the history from. The number is related to the initial number in the ID’s. So 1 would be quotes, 2 would be work orders, and 3 would be invoices.</w:t>
+      </w:r>
+    </w:p>
+    <w:p>
+      <w:pPr>
+        <w:rPr>
+          <w:rFonts w:ascii="Times New Roman" w:hAnsi="Times New Roman" w:cs="Times New Roman"/>
+          <w:sz w:val="24"/>
+          <w:szCs w:val="24"/>
+        </w:rPr>
+      </w:pPr>
+    </w:p>
+    <w:p>
+      <w:pPr>
+        <w:rPr>
+          <w:rFonts w:ascii="Times New Roman" w:hAnsi="Times New Roman" w:cs="Times New Roman"/>
+          <w:sz w:val="24"/>
+          <w:szCs w:val="24"/>
+        </w:rPr>
+      </w:pPr>
+    </w:p>
+    <w:p>
+      <w:pPr>
+        <w:rPr>
+          <w:rFonts w:ascii="Times New Roman" w:hAnsi="Times New Roman" w:cs="Times New Roman"/>
+          <w:sz w:val="24"/>
+          <w:szCs w:val="24"/>
+        </w:rPr>
+      </w:pPr>
+    </w:p>
+    <w:p>
+      <w:pPr>
+        <w:rPr>
+          <w:rFonts w:ascii="Times New Roman" w:hAnsi="Times New Roman" w:cs="Times New Roman"/>
+          <w:sz w:val="24"/>
+          <w:szCs w:val="24"/>
+        </w:rPr>
+      </w:pPr>
+      <w:r>
+        <w:rPr>
+          <w:rFonts w:ascii="Times New Roman" w:hAnsi="Times New Roman" w:cs="Times New Roman"/>
+          <w:sz w:val="24"/>
+          <w:szCs w:val="24"/>
+        </w:rPr>
+        <w:tab/>
+      </w:r>
+    </w:p>
+    <w:p>
+      <w:pPr>
+        <w:rPr>
+          <w:rFonts w:ascii="Times New Roman" w:hAnsi="Times New Roman" w:cs="Times New Roman"/>
+          <w:sz w:val="24"/>
+          <w:szCs w:val="24"/>
+        </w:rPr>
+      </w:pPr>
+    </w:p>
+    <w:p>
+      <w:pPr>
+        <w:rPr>
+          <w:rFonts w:ascii="Times New Roman" w:hAnsi="Times New Roman" w:cs="Times New Roman"/>
+          <w:sz w:val="24"/>
+          <w:szCs w:val="24"/>
+        </w:rPr>
+      </w:pPr>
+      <w:r>
+        <w:rPr>
+          <w:rFonts w:ascii="Times New Roman" w:hAnsi="Times New Roman" w:cs="Times New Roman"/>
+          <w:sz w:val="24"/>
+          <w:szCs w:val="24"/>
+        </w:rPr>
+        <w:tab/>
+      </w:r>
+    </w:p>
+    <w:p>
+      <w:pPr>
+        <w:rPr>
+          <w:rFonts w:ascii="Times New Roman" w:hAnsi="Times New Roman" w:cs="Times New Roman"/>
+          <w:sz w:val="24"/>
+          <w:szCs w:val="24"/>
+        </w:rPr>
+      </w:pPr>
+    </w:p>
+    <w:p>
+      <w:pPr>
+        <w:rPr>
+          <w:rFonts w:ascii="Times New Roman" w:hAnsi="Times New Roman" w:cs="Times New Roman"/>
+          <w:sz w:val="24"/>
+          <w:szCs w:val="24"/>
+        </w:rPr>
+      </w:pPr>
     </w:p>
     <w:sectPr>
       <w:pgSz w:w="15840" w:h="12240" w:orient="landscape"/>
@@ -1640,6 +6737,7 @@
     <w:lsdException w:name="HTML Sample" w:semiHidden="1" w:unhideWhenUsed="1"/>
     <w:lsdException w:name="HTML Typewriter" w:semiHidden="1" w:unhideWhenUsed="1"/>
     <w:lsdException w:name="HTML Variable" w:semiHidden="1" w:unhideWhenUsed="1"/>
+    <w:lsdException w:name="Normal Table" w:semiHidden="1" w:unhideWhenUsed="1"/>
     <w:lsdException w:name="annotation subject" w:semiHidden="1" w:unhideWhenUsed="1"/>
     <w:lsdException w:name="No List" w:semiHidden="1" w:unhideWhenUsed="1"/>
     <w:lsdException w:name="Outline List 1" w:semiHidden="1" w:unhideWhenUsed="1"/>
@@ -1686,8 +6784,10 @@
     <w:lsdException w:name="Table Subtle 2" w:semiHidden="1" w:unhideWhenUsed="1"/>
     <w:lsdException w:name="Table Web 1" w:semiHidden="1" w:unhideWhenUsed="1"/>
     <w:lsdException w:name="Table Web 2" w:semiHidden="1" w:unhideWhenUsed="1"/>
+    <w:lsdException w:name="Table Web 3" w:semiHidden="1" w:unhideWhenUsed="1"/>
     <w:lsdException w:name="Balloon Text" w:semiHidden="1" w:unhideWhenUsed="1"/>
     <w:lsdException w:name="Table Grid" w:uiPriority="39"/>
+    <w:lsdException w:name="Table Theme" w:semiHidden="1" w:unhideWhenUsed="1"/>
     <w:lsdException w:name="Placeholder Text" w:semiHidden="1"/>
     <w:lsdException w:name="No Spacing" w:uiPriority="1" w:qFormat="1"/>
     <w:lsdException w:name="Light Shading" w:uiPriority="60"/>
@@ -1912,11 +7012,11 @@
   <w:style w:type="paragraph" w:default="1" w:styleId="Normal">
     <w:name w:val="Normal"/>
     <w:qFormat/>
+    <w:rsid w:val="000E11D3"/>
   </w:style>
   <w:style w:type="character" w:default="1" w:styleId="DefaultParagraphFont">
     <w:name w:val="Default Paragraph Font"/>
     <w:uiPriority w:val="1"/>
-    <w:semiHidden/>
     <w:unhideWhenUsed/>
   </w:style>
   <w:style w:type="table" w:default="1" w:styleId="TableNormal">

--- a/resources/Data Shape & Roots.docx
+++ b/resources/Data Shape & Roots.docx
@@ -12,6 +12,8 @@
           <w:szCs w:val="24"/>
         </w:rPr>
       </w:pPr>
+      <w:bookmarkStart w:id="0" w:name="_GoBack"/>
+      <w:bookmarkEnd w:id="0"/>
       <w:r>
         <w:rPr>
           <w:rFonts w:ascii="Times New Roman" w:hAnsi="Times New Roman" w:cs="Times New Roman"/>
@@ -37,7 +39,15 @@
           <w:sz w:val="24"/>
           <w:szCs w:val="24"/>
         </w:rPr>
-        <w:t xml:space="preserve">Pull </w:t>
+        <w:t>Get</w:t>
+      </w:r>
+      <w:r>
+        <w:rPr>
+          <w:rFonts w:ascii="Times New Roman" w:hAnsi="Times New Roman" w:cs="Times New Roman"/>
+          <w:sz w:val="24"/>
+          <w:szCs w:val="24"/>
+        </w:rPr>
+        <w:t xml:space="preserve"> </w:t>
       </w:r>
       <w:r>
         <w:rPr>
@@ -55,13 +65,23 @@
         </w:rPr>
         <w:t xml:space="preserve"> </w:t>
       </w:r>
-      <w:r>
-        <w:rPr>
-          <w:rFonts w:ascii="Times New Roman" w:hAnsi="Times New Roman" w:cs="Times New Roman"/>
-          <w:sz w:val="24"/>
-          <w:szCs w:val="24"/>
-        </w:rPr>
-        <w:t xml:space="preserve">For </w:t>
+      <w:proofErr w:type="gramStart"/>
+      <w:r>
+        <w:rPr>
+          <w:rFonts w:ascii="Times New Roman" w:hAnsi="Times New Roman" w:cs="Times New Roman"/>
+          <w:sz w:val="24"/>
+          <w:szCs w:val="24"/>
+        </w:rPr>
+        <w:t>For</w:t>
+      </w:r>
+      <w:proofErr w:type="gramEnd"/>
+      <w:r>
+        <w:rPr>
+          <w:rFonts w:ascii="Times New Roman" w:hAnsi="Times New Roman" w:cs="Times New Roman"/>
+          <w:sz w:val="24"/>
+          <w:szCs w:val="24"/>
+        </w:rPr>
+        <w:t xml:space="preserve"> </w:t>
       </w:r>
       <w:r>
         <w:rPr>
@@ -173,7 +193,15 @@
           <w:sz w:val="24"/>
           <w:szCs w:val="24"/>
         </w:rPr>
-        <w:t xml:space="preserve">Pull </w:t>
+        <w:t>Get</w:t>
+      </w:r>
+      <w:r>
+        <w:rPr>
+          <w:rFonts w:ascii="Times New Roman" w:hAnsi="Times New Roman" w:cs="Times New Roman"/>
+          <w:sz w:val="24"/>
+          <w:szCs w:val="24"/>
+        </w:rPr>
+        <w:t xml:space="preserve"> </w:t>
       </w:r>
       <w:r>
         <w:rPr>
@@ -189,7 +217,25 @@
           <w:sz w:val="24"/>
           <w:szCs w:val="24"/>
         </w:rPr>
-        <w:t xml:space="preserve"> For Login {</w:t>
+        <w:t xml:space="preserve"> </w:t>
+      </w:r>
+      <w:proofErr w:type="gramStart"/>
+      <w:r>
+        <w:rPr>
+          <w:rFonts w:ascii="Times New Roman" w:hAnsi="Times New Roman" w:cs="Times New Roman"/>
+          <w:sz w:val="24"/>
+          <w:szCs w:val="24"/>
+        </w:rPr>
+        <w:t>For</w:t>
+      </w:r>
+      <w:proofErr w:type="gramEnd"/>
+      <w:r>
+        <w:rPr>
+          <w:rFonts w:ascii="Times New Roman" w:hAnsi="Times New Roman" w:cs="Times New Roman"/>
+          <w:sz w:val="24"/>
+          <w:szCs w:val="24"/>
+        </w:rPr>
+        <w:t xml:space="preserve"> Login {</w:t>
       </w:r>
     </w:p>
     <w:p>
@@ -511,7 +557,25 @@
           <w:sz w:val="24"/>
           <w:szCs w:val="24"/>
         </w:rPr>
-        <w:t xml:space="preserve"> For Register {</w:t>
+        <w:t xml:space="preserve"> </w:t>
+      </w:r>
+      <w:proofErr w:type="gramStart"/>
+      <w:r>
+        <w:rPr>
+          <w:rFonts w:ascii="Times New Roman" w:hAnsi="Times New Roman" w:cs="Times New Roman"/>
+          <w:sz w:val="24"/>
+          <w:szCs w:val="24"/>
+        </w:rPr>
+        <w:t>For</w:t>
+      </w:r>
+      <w:proofErr w:type="gramEnd"/>
+      <w:r>
+        <w:rPr>
+          <w:rFonts w:ascii="Times New Roman" w:hAnsi="Times New Roman" w:cs="Times New Roman"/>
+          <w:sz w:val="24"/>
+          <w:szCs w:val="24"/>
+        </w:rPr>
+        <w:t xml:space="preserve"> Register {</w:t>
       </w:r>
     </w:p>
     <w:p>
@@ -682,7 +746,23 @@
           <w:sz w:val="24"/>
           <w:szCs w:val="24"/>
         </w:rPr>
-        <w:t xml:space="preserve"> Pull request</w:t>
+        <w:t xml:space="preserve"> </w:t>
+      </w:r>
+      <w:r>
+        <w:rPr>
+          <w:rFonts w:ascii="Times New Roman" w:hAnsi="Times New Roman" w:cs="Times New Roman"/>
+          <w:sz w:val="24"/>
+          <w:szCs w:val="24"/>
+        </w:rPr>
+        <w:t>Get</w:t>
+      </w:r>
+      <w:r>
+        <w:rPr>
+          <w:rFonts w:ascii="Times New Roman" w:hAnsi="Times New Roman" w:cs="Times New Roman"/>
+          <w:sz w:val="24"/>
+          <w:szCs w:val="24"/>
+        </w:rPr>
+        <w:t xml:space="preserve"> request</w:t>
       </w:r>
     </w:p>
     <w:p>
@@ -1230,7 +1310,15 @@
           <w:sz w:val="24"/>
           <w:szCs w:val="24"/>
         </w:rPr>
-        <w:t xml:space="preserve">Pull </w:t>
+        <w:t>Get</w:t>
+      </w:r>
+      <w:r>
+        <w:rPr>
+          <w:rFonts w:ascii="Times New Roman" w:hAnsi="Times New Roman" w:cs="Times New Roman"/>
+          <w:sz w:val="24"/>
+          <w:szCs w:val="24"/>
+        </w:rPr>
+        <w:t xml:space="preserve"> </w:t>
       </w:r>
       <w:r>
         <w:rPr>
@@ -1331,7 +1419,15 @@
           <w:sz w:val="24"/>
           <w:szCs w:val="24"/>
         </w:rPr>
-        <w:t xml:space="preserve">Pull </w:t>
+        <w:t>Get</w:t>
+      </w:r>
+      <w:r>
+        <w:rPr>
+          <w:rFonts w:ascii="Times New Roman" w:hAnsi="Times New Roman" w:cs="Times New Roman"/>
+          <w:sz w:val="24"/>
+          <w:szCs w:val="24"/>
+        </w:rPr>
+        <w:t xml:space="preserve"> </w:t>
       </w:r>
       <w:r>
         <w:rPr>
@@ -1640,7 +1736,15 @@
           <w:sz w:val="24"/>
           <w:szCs w:val="24"/>
         </w:rPr>
-        <w:t xml:space="preserve">Pull </w:t>
+        <w:t>Get</w:t>
+      </w:r>
+      <w:r>
+        <w:rPr>
+          <w:rFonts w:ascii="Times New Roman" w:hAnsi="Times New Roman" w:cs="Times New Roman"/>
+          <w:sz w:val="24"/>
+          <w:szCs w:val="24"/>
+        </w:rPr>
+        <w:t xml:space="preserve"> </w:t>
       </w:r>
       <w:r>
         <w:rPr>
@@ -1725,7 +1829,15 @@
           <w:sz w:val="24"/>
           <w:szCs w:val="24"/>
         </w:rPr>
-        <w:t xml:space="preserve">Pull </w:t>
+        <w:t>Get</w:t>
+      </w:r>
+      <w:r>
+        <w:rPr>
+          <w:rFonts w:ascii="Times New Roman" w:hAnsi="Times New Roman" w:cs="Times New Roman"/>
+          <w:sz w:val="24"/>
+          <w:szCs w:val="24"/>
+        </w:rPr>
+        <w:t xml:space="preserve"> </w:t>
       </w:r>
       <w:r>
         <w:rPr>
@@ -2063,7 +2175,43 @@
           <w:sz w:val="24"/>
           <w:szCs w:val="24"/>
         </w:rPr>
-        <w:t>, The specified value sent is relative to the current value in DB. So -2 would subtract 2 from the current value in DB. Likewise, 2 would add 2 to the current value of DB.</w:t>
+        <w:t xml:space="preserve">, </w:t>
+      </w:r>
+      <w:proofErr w:type="gramStart"/>
+      <w:r>
+        <w:rPr>
+          <w:rFonts w:ascii="Times New Roman" w:hAnsi="Times New Roman" w:cs="Times New Roman"/>
+          <w:sz w:val="24"/>
+          <w:szCs w:val="24"/>
+        </w:rPr>
+        <w:t>The</w:t>
+      </w:r>
+      <w:proofErr w:type="gramEnd"/>
+      <w:r>
+        <w:rPr>
+          <w:rFonts w:ascii="Times New Roman" w:hAnsi="Times New Roman" w:cs="Times New Roman"/>
+          <w:sz w:val="24"/>
+          <w:szCs w:val="24"/>
+        </w:rPr>
+        <w:t xml:space="preserve"> specified value sent is relative to the current value in DB. </w:t>
+      </w:r>
+      <w:proofErr w:type="gramStart"/>
+      <w:r>
+        <w:rPr>
+          <w:rFonts w:ascii="Times New Roman" w:hAnsi="Times New Roman" w:cs="Times New Roman"/>
+          <w:sz w:val="24"/>
+          <w:szCs w:val="24"/>
+        </w:rPr>
+        <w:t>So</w:t>
+      </w:r>
+      <w:proofErr w:type="gramEnd"/>
+      <w:r>
+        <w:rPr>
+          <w:rFonts w:ascii="Times New Roman" w:hAnsi="Times New Roman" w:cs="Times New Roman"/>
+          <w:sz w:val="24"/>
+          <w:szCs w:val="24"/>
+        </w:rPr>
+        <w:t xml:space="preserve"> -2 would subtract 2 from the current value in DB. Likewise, 2 would add 2 to the current value of DB.</w:t>
       </w:r>
     </w:p>
     <w:p>
@@ -2655,7 +2803,15 @@
           <w:sz w:val="24"/>
           <w:szCs w:val="24"/>
         </w:rPr>
-        <w:t xml:space="preserve">Pull </w:t>
+        <w:t>Get</w:t>
+      </w:r>
+      <w:r>
+        <w:rPr>
+          <w:rFonts w:ascii="Times New Roman" w:hAnsi="Times New Roman" w:cs="Times New Roman"/>
+          <w:sz w:val="24"/>
+          <w:szCs w:val="24"/>
+        </w:rPr>
+        <w:t xml:space="preserve"> </w:t>
       </w:r>
       <w:r>
         <w:rPr>
@@ -2680,7 +2836,15 @@
           <w:sz w:val="24"/>
           <w:szCs w:val="24"/>
         </w:rPr>
-        <w:t xml:space="preserve">Pull </w:t>
+        <w:t>Get</w:t>
+      </w:r>
+      <w:r>
+        <w:rPr>
+          <w:rFonts w:ascii="Times New Roman" w:hAnsi="Times New Roman" w:cs="Times New Roman"/>
+          <w:sz w:val="24"/>
+          <w:szCs w:val="24"/>
+        </w:rPr>
+        <w:t xml:space="preserve"> </w:t>
       </w:r>
       <w:r>
         <w:rPr>
@@ -3383,7 +3547,15 @@
           <w:sz w:val="24"/>
           <w:szCs w:val="24"/>
         </w:rPr>
-        <w:t xml:space="preserve">Pull </w:t>
+        <w:t>Get</w:t>
+      </w:r>
+      <w:r>
+        <w:rPr>
+          <w:rFonts w:ascii="Times New Roman" w:hAnsi="Times New Roman" w:cs="Times New Roman"/>
+          <w:sz w:val="24"/>
+          <w:szCs w:val="24"/>
+        </w:rPr>
+        <w:t xml:space="preserve"> </w:t>
       </w:r>
       <w:r>
         <w:rPr>
@@ -3451,7 +3623,15 @@
           <w:sz w:val="24"/>
           <w:szCs w:val="24"/>
         </w:rPr>
-        <w:t xml:space="preserve">Pull </w:t>
+        <w:t>Get</w:t>
+      </w:r>
+      <w:r>
+        <w:rPr>
+          <w:rFonts w:ascii="Times New Roman" w:hAnsi="Times New Roman" w:cs="Times New Roman"/>
+          <w:sz w:val="24"/>
+          <w:szCs w:val="24"/>
+        </w:rPr>
+        <w:t xml:space="preserve"> </w:t>
       </w:r>
       <w:r>
         <w:rPr>
@@ -3467,8 +3647,18 @@
           <w:sz w:val="24"/>
           <w:szCs w:val="24"/>
         </w:rPr>
-        <w:t>: { {</w:t>
-      </w:r>
+        <w:t xml:space="preserve">: </w:t>
+      </w:r>
+      <w:proofErr w:type="gramStart"/>
+      <w:r>
+        <w:rPr>
+          <w:rFonts w:ascii="Times New Roman" w:hAnsi="Times New Roman" w:cs="Times New Roman"/>
+          <w:sz w:val="24"/>
+          <w:szCs w:val="24"/>
+        </w:rPr>
+        <w:t>{ {</w:t>
+      </w:r>
+      <w:proofErr w:type="gramEnd"/>
     </w:p>
     <w:p>
       <w:pPr>
@@ -3711,7 +3901,15 @@
           <w:sz w:val="24"/>
           <w:szCs w:val="24"/>
         </w:rPr>
-        <w:t xml:space="preserve">Pull </w:t>
+        <w:t>Get</w:t>
+      </w:r>
+      <w:r>
+        <w:rPr>
+          <w:rFonts w:ascii="Times New Roman" w:hAnsi="Times New Roman" w:cs="Times New Roman"/>
+          <w:sz w:val="24"/>
+          <w:szCs w:val="24"/>
+        </w:rPr>
+        <w:t xml:space="preserve"> </w:t>
       </w:r>
       <w:r>
         <w:rPr>
@@ -3779,7 +3977,15 @@
           <w:sz w:val="24"/>
           <w:szCs w:val="24"/>
         </w:rPr>
-        <w:t xml:space="preserve">Pull </w:t>
+        <w:t>Get</w:t>
+      </w:r>
+      <w:r>
+        <w:rPr>
+          <w:rFonts w:ascii="Times New Roman" w:hAnsi="Times New Roman" w:cs="Times New Roman"/>
+          <w:sz w:val="24"/>
+          <w:szCs w:val="24"/>
+        </w:rPr>
+        <w:t xml:space="preserve"> </w:t>
       </w:r>
       <w:r>
         <w:rPr>
@@ -5103,7 +5309,15 @@
           <w:sz w:val="24"/>
           <w:szCs w:val="24"/>
         </w:rPr>
-        <w:t xml:space="preserve">Pull </w:t>
+        <w:t>Get</w:t>
+      </w:r>
+      <w:r>
+        <w:rPr>
+          <w:rFonts w:ascii="Times New Roman" w:hAnsi="Times New Roman" w:cs="Times New Roman"/>
+          <w:sz w:val="24"/>
+          <w:szCs w:val="24"/>
+        </w:rPr>
+        <w:t xml:space="preserve"> </w:t>
       </w:r>
       <w:r>
         <w:rPr>
@@ -5298,7 +5512,15 @@
           <w:sz w:val="24"/>
           <w:szCs w:val="24"/>
         </w:rPr>
-        <w:t xml:space="preserve">Pull </w:t>
+        <w:t>Get</w:t>
+      </w:r>
+      <w:r>
+        <w:rPr>
+          <w:rFonts w:ascii="Times New Roman" w:hAnsi="Times New Roman" w:cs="Times New Roman"/>
+          <w:sz w:val="24"/>
+          <w:szCs w:val="24"/>
+        </w:rPr>
+        <w:t xml:space="preserve"> </w:t>
       </w:r>
       <w:r>
         <w:rPr>
@@ -5517,7 +5739,15 @@
           <w:sz w:val="24"/>
           <w:szCs w:val="24"/>
         </w:rPr>
-        <w:t xml:space="preserve">Pull </w:t>
+        <w:t>Get</w:t>
+      </w:r>
+      <w:r>
+        <w:rPr>
+          <w:rFonts w:ascii="Times New Roman" w:hAnsi="Times New Roman" w:cs="Times New Roman"/>
+          <w:sz w:val="24"/>
+          <w:szCs w:val="24"/>
+        </w:rPr>
+        <w:t xml:space="preserve"> </w:t>
       </w:r>
       <w:r>
         <w:rPr>
@@ -5624,15 +5854,7 @@
           <w:sz w:val="24"/>
           <w:szCs w:val="24"/>
         </w:rPr>
-        <w:t>Pu</w:t>
-      </w:r>
-      <w:r>
-        <w:rPr>
-          <w:rFonts w:ascii="Times New Roman" w:hAnsi="Times New Roman" w:cs="Times New Roman"/>
-          <w:sz w:val="24"/>
-          <w:szCs w:val="24"/>
-        </w:rPr>
-        <w:t>ll</w:t>
+        <w:t>Get</w:t>
       </w:r>
       <w:r>
         <w:rPr>
@@ -5725,7 +5947,15 @@
           <w:sz w:val="24"/>
           <w:szCs w:val="24"/>
         </w:rPr>
-        <w:t xml:space="preserve">Pull </w:t>
+        <w:t>Get</w:t>
+      </w:r>
+      <w:r>
+        <w:rPr>
+          <w:rFonts w:ascii="Times New Roman" w:hAnsi="Times New Roman" w:cs="Times New Roman"/>
+          <w:sz w:val="24"/>
+          <w:szCs w:val="24"/>
+        </w:rPr>
+        <w:t xml:space="preserve"> </w:t>
       </w:r>
       <w:r>
         <w:rPr>
@@ -5978,7 +6208,15 @@
           <w:sz w:val="24"/>
           <w:szCs w:val="24"/>
         </w:rPr>
-        <w:t xml:space="preserve">Pull </w:t>
+        <w:t>Get</w:t>
+      </w:r>
+      <w:r>
+        <w:rPr>
+          <w:rFonts w:ascii="Times New Roman" w:hAnsi="Times New Roman" w:cs="Times New Roman"/>
+          <w:sz w:val="24"/>
+          <w:szCs w:val="24"/>
+        </w:rPr>
+        <w:t xml:space="preserve"> </w:t>
       </w:r>
       <w:r>
         <w:rPr>
@@ -6090,7 +6328,15 @@
           <w:sz w:val="24"/>
           <w:szCs w:val="24"/>
         </w:rPr>
-        <w:t xml:space="preserve">Pull </w:t>
+        <w:t>Get</w:t>
+      </w:r>
+      <w:r>
+        <w:rPr>
+          <w:rFonts w:ascii="Times New Roman" w:hAnsi="Times New Roman" w:cs="Times New Roman"/>
+          <w:sz w:val="24"/>
+          <w:szCs w:val="24"/>
+        </w:rPr>
+        <w:t xml:space="preserve"> </w:t>
       </w:r>
       <w:r>
         <w:rPr>
@@ -6274,15 +6520,7 @@
           <w:szCs w:val="24"/>
         </w:rPr>
         <w:lastRenderedPageBreak/>
-        <w:t>Pu</w:t>
-      </w:r>
-      <w:r>
-        <w:rPr>
-          <w:rFonts w:ascii="Times New Roman" w:hAnsi="Times New Roman" w:cs="Times New Roman"/>
-          <w:sz w:val="24"/>
-          <w:szCs w:val="24"/>
-        </w:rPr>
-        <w:t>ll</w:t>
+        <w:t>Get</w:t>
       </w:r>
       <w:r>
         <w:rPr>
@@ -6377,13 +6615,23 @@
         </w:rPr>
         <w:t>160.00</w:t>
       </w:r>
-      <w:r>
-        <w:rPr>
-          <w:rFonts w:ascii="Times New Roman" w:hAnsi="Times New Roman" w:cs="Times New Roman"/>
-          <w:sz w:val="24"/>
-          <w:szCs w:val="24"/>
-        </w:rPr>
-        <w:t>},{101-45251-000,4,</w:t>
+      <w:proofErr w:type="gramStart"/>
+      <w:r>
+        <w:rPr>
+          <w:rFonts w:ascii="Times New Roman" w:hAnsi="Times New Roman" w:cs="Times New Roman"/>
+          <w:sz w:val="24"/>
+          <w:szCs w:val="24"/>
+        </w:rPr>
+        <w:t>},{</w:t>
+      </w:r>
+      <w:proofErr w:type="gramEnd"/>
+      <w:r>
+        <w:rPr>
+          <w:rFonts w:ascii="Times New Roman" w:hAnsi="Times New Roman" w:cs="Times New Roman"/>
+          <w:sz w:val="24"/>
+          <w:szCs w:val="24"/>
+        </w:rPr>
+        <w:t>101-45251-000,4,</w:t>
       </w:r>
       <w:r>
         <w:rPr>
@@ -6441,15 +6689,7 @@
           <w:sz w:val="24"/>
           <w:szCs w:val="24"/>
         </w:rPr>
-        <w:t>Pu</w:t>
-      </w:r>
-      <w:r>
-        <w:rPr>
-          <w:rFonts w:ascii="Times New Roman" w:hAnsi="Times New Roman" w:cs="Times New Roman"/>
-          <w:sz w:val="24"/>
-          <w:szCs w:val="24"/>
-        </w:rPr>
-        <w:t>ll</w:t>
+        <w:t>Get</w:t>
       </w:r>
       <w:r>
         <w:rPr>
@@ -6748,7 +6988,25 @@
           <w:sz w:val="24"/>
           <w:szCs w:val="24"/>
         </w:rPr>
-        <w:t>Parts: “{1245AV, 2,160.00},{101-45251-000,4,80.00},…”,</w:t>
+        <w:t>Parts: “{1245AV, 2,160.00</w:t>
+      </w:r>
+      <w:proofErr w:type="gramStart"/>
+      <w:r>
+        <w:rPr>
+          <w:rFonts w:ascii="Times New Roman" w:hAnsi="Times New Roman" w:cs="Times New Roman"/>
+          <w:sz w:val="24"/>
+          <w:szCs w:val="24"/>
+        </w:rPr>
+        <w:t>},{</w:t>
+      </w:r>
+      <w:proofErr w:type="gramEnd"/>
+      <w:r>
+        <w:rPr>
+          <w:rFonts w:ascii="Times New Roman" w:hAnsi="Times New Roman" w:cs="Times New Roman"/>
+          <w:sz w:val="24"/>
+          <w:szCs w:val="24"/>
+        </w:rPr>
+        <w:t>101-45251-000,4,80.00},…”,</w:t>
       </w:r>
     </w:p>
     <w:p>
@@ -7023,7 +7281,25 @@
           <w:sz w:val="24"/>
           <w:szCs w:val="24"/>
         </w:rPr>
-        <w:t>Follows patter of invoice with the id’s first number decrementing to 2. For example an invoice ID would be 3001 and a quote ID would be 1001.</w:t>
+        <w:t xml:space="preserve">Follows patter of invoice with the id’s first number decrementing to 2. For </w:t>
+      </w:r>
+      <w:proofErr w:type="gramStart"/>
+      <w:r>
+        <w:rPr>
+          <w:rFonts w:ascii="Times New Roman" w:hAnsi="Times New Roman" w:cs="Times New Roman"/>
+          <w:sz w:val="24"/>
+          <w:szCs w:val="24"/>
+        </w:rPr>
+        <w:t>example</w:t>
+      </w:r>
+      <w:proofErr w:type="gramEnd"/>
+      <w:r>
+        <w:rPr>
+          <w:rFonts w:ascii="Times New Roman" w:hAnsi="Times New Roman" w:cs="Times New Roman"/>
+          <w:sz w:val="24"/>
+          <w:szCs w:val="24"/>
+        </w:rPr>
+        <w:t xml:space="preserve"> an invoice ID would be 3001 and a quote ID would be 1001.</w:t>
       </w:r>
     </w:p>
     <w:p>
@@ -7205,7 +7481,15 @@
           <w:sz w:val="24"/>
           <w:szCs w:val="24"/>
         </w:rPr>
-        <w:t xml:space="preserve">Pull </w:t>
+        <w:t>Get</w:t>
+      </w:r>
+      <w:r>
+        <w:rPr>
+          <w:rFonts w:ascii="Times New Roman" w:hAnsi="Times New Roman" w:cs="Times New Roman"/>
+          <w:sz w:val="24"/>
+          <w:szCs w:val="24"/>
+        </w:rPr>
+        <w:t xml:space="preserve"> </w:t>
       </w:r>
       <w:r>
         <w:rPr>
@@ -7241,8 +7525,6 @@
         <w:tab/>
         <w:t>Type: 1,</w:t>
       </w:r>
-      <w:bookmarkStart w:id="0" w:name="_GoBack"/>
-      <w:bookmarkEnd w:id="0"/>
     </w:p>
     <w:p>
       <w:pPr>
@@ -7348,7 +7630,15 @@
           <w:sz w:val="24"/>
           <w:szCs w:val="24"/>
         </w:rPr>
-        <w:t xml:space="preserve">Pull </w:t>
+        <w:t>Get</w:t>
+      </w:r>
+      <w:r>
+        <w:rPr>
+          <w:rFonts w:ascii="Times New Roman" w:hAnsi="Times New Roman" w:cs="Times New Roman"/>
+          <w:sz w:val="24"/>
+          <w:szCs w:val="24"/>
+        </w:rPr>
+        <w:t xml:space="preserve"> </w:t>
       </w:r>
       <w:r>
         <w:rPr>
@@ -7423,7 +7713,41 @@
           <w:sz w:val="24"/>
           <w:szCs w:val="24"/>
         </w:rPr>
-        <w:t>Type tells the server where to pull the history from. The number is related to the initial number in the ID’s. So 1 would be quotes, 2 would be work orders, and 3 would be invoices.</w:t>
+        <w:t xml:space="preserve">Type tells the server where to </w:t>
+      </w:r>
+      <w:r>
+        <w:rPr>
+          <w:rFonts w:ascii="Times New Roman" w:hAnsi="Times New Roman" w:cs="Times New Roman"/>
+          <w:sz w:val="24"/>
+          <w:szCs w:val="24"/>
+        </w:rPr>
+        <w:t>Get</w:t>
+      </w:r>
+      <w:r>
+        <w:rPr>
+          <w:rFonts w:ascii="Times New Roman" w:hAnsi="Times New Roman" w:cs="Times New Roman"/>
+          <w:sz w:val="24"/>
+          <w:szCs w:val="24"/>
+        </w:rPr>
+        <w:t xml:space="preserve"> the history from. The number is related to the initial number in the ID’s. </w:t>
+      </w:r>
+      <w:proofErr w:type="gramStart"/>
+      <w:r>
+        <w:rPr>
+          <w:rFonts w:ascii="Times New Roman" w:hAnsi="Times New Roman" w:cs="Times New Roman"/>
+          <w:sz w:val="24"/>
+          <w:szCs w:val="24"/>
+        </w:rPr>
+        <w:t>So</w:t>
+      </w:r>
+      <w:proofErr w:type="gramEnd"/>
+      <w:r>
+        <w:rPr>
+          <w:rFonts w:ascii="Times New Roman" w:hAnsi="Times New Roman" w:cs="Times New Roman"/>
+          <w:sz w:val="24"/>
+          <w:szCs w:val="24"/>
+        </w:rPr>
+        <w:t xml:space="preserve"> 1 would be quotes, 2 would be work orders, and 3 would be invoices.</w:t>
       </w:r>
     </w:p>
     <w:p>

--- a/resources/Data Shape & Roots.docx
+++ b/resources/Data Shape & Roots.docx
@@ -8275,6 +8275,18 @@
     <w:semiHidden/>
     <w:unhideWhenUsed/>
   </w:style>
+  <w:style w:type="character" w:styleId="SubtleEmphasis">
+    <w:name w:val="Subtle Emphasis"/>
+    <w:basedOn w:val="DefaultParagraphFont"/>
+    <w:uiPriority w:val="19"/>
+    <w:qFormat/>
+    <w:rsid w:val="00407BB2"/>
+    <w:rPr>
+      <w:i/>
+      <w:iCs/>
+      <w:color w:val="404040" w:themeColor="text1" w:themeTint="BF"/>
+    </w:rPr>
+  </w:style>
 </w:styles>
 </file>
 

--- a/resources/Data Shape & Roots.docx
+++ b/resources/Data Shape & Roots.docx
@@ -345,7 +345,24 @@
           <w:szCs w:val="24"/>
         </w:rPr>
         <w:tab/>
-        <w:t>EmployeeId: 2345,</w:t>
+      </w:r>
+      <w:proofErr w:type="spellStart"/>
+      <w:r>
+        <w:rPr>
+          <w:rFonts w:ascii="Times New Roman" w:hAnsi="Times New Roman" w:cs="Times New Roman"/>
+          <w:sz w:val="24"/>
+          <w:szCs w:val="24"/>
+        </w:rPr>
+        <w:t>EmployeeId</w:t>
+      </w:r>
+      <w:proofErr w:type="spellEnd"/>
+      <w:r>
+        <w:rPr>
+          <w:rFonts w:ascii="Times New Roman" w:hAnsi="Times New Roman" w:cs="Times New Roman"/>
+          <w:sz w:val="24"/>
+          <w:szCs w:val="24"/>
+        </w:rPr>
+        <w:t>: 2345,</w:t>
       </w:r>
     </w:p>
     <w:p>
@@ -381,7 +398,24 @@
           <w:szCs w:val="24"/>
         </w:rPr>
         <w:tab/>
-        <w:t>PhoneNumber: “501-515-4086”</w:t>
+      </w:r>
+      <w:proofErr w:type="spellStart"/>
+      <w:r>
+        <w:rPr>
+          <w:rFonts w:ascii="Times New Roman" w:hAnsi="Times New Roman" w:cs="Times New Roman"/>
+          <w:sz w:val="24"/>
+          <w:szCs w:val="24"/>
+        </w:rPr>
+        <w:t>PhoneNumber</w:t>
+      </w:r>
+      <w:proofErr w:type="spellEnd"/>
+      <w:r>
+        <w:rPr>
+          <w:rFonts w:ascii="Times New Roman" w:hAnsi="Times New Roman" w:cs="Times New Roman"/>
+          <w:sz w:val="24"/>
+          <w:szCs w:val="24"/>
+        </w:rPr>
+        <w:t>: “501-515-4086”</w:t>
       </w:r>
     </w:p>
     <w:p>
@@ -446,7 +480,18 @@
           <w:sz w:val="24"/>
           <w:szCs w:val="24"/>
         </w:rPr>
-        <w:t>: “/a</w:t>
+        <w:t>: “/</w:t>
+      </w:r>
+      <w:proofErr w:type="spellStart"/>
+      <w:r>
+        <w:rPr>
+          <w:rFonts w:ascii="Times New Roman" w:hAnsi="Times New Roman" w:cs="Times New Roman"/>
+          <w:b/>
+          <w:bCs/>
+          <w:sz w:val="24"/>
+          <w:szCs w:val="24"/>
+        </w:rPr>
+        <w:t>a</w:t>
       </w:r>
       <w:r>
         <w:rPr>
@@ -458,6 +503,7 @@
         </w:rPr>
         <w:t>ccountsRecievable</w:t>
       </w:r>
+      <w:proofErr w:type="spellEnd"/>
       <w:r>
         <w:rPr>
           <w:rFonts w:ascii="Times New Roman" w:hAnsi="Times New Roman" w:cs="Times New Roman"/>
@@ -551,6 +597,7 @@
         </w:rPr>
         <w:t xml:space="preserve"> </w:t>
       </w:r>
+      <w:proofErr w:type="spellStart"/>
       <w:r>
         <w:rPr>
           <w:rFonts w:ascii="Times New Roman" w:hAnsi="Times New Roman" w:cs="Times New Roman"/>
@@ -573,7 +620,16 @@
           <w:sz w:val="24"/>
           <w:szCs w:val="24"/>
         </w:rPr>
-        <w:t>er: 001,</w:t>
+        <w:t>er</w:t>
+      </w:r>
+      <w:proofErr w:type="spellEnd"/>
+      <w:r>
+        <w:rPr>
+          <w:rFonts w:ascii="Times New Roman" w:hAnsi="Times New Roman" w:cs="Times New Roman"/>
+          <w:sz w:val="24"/>
+          <w:szCs w:val="24"/>
+        </w:rPr>
+        <w:t>: 001,</w:t>
       </w:r>
       <w:r>
         <w:rPr>
@@ -598,7 +654,24 @@
           <w:szCs w:val="24"/>
         </w:rPr>
         <w:tab/>
-        <w:t>AmountOwed: 1200.23,</w:t>
+      </w:r>
+      <w:proofErr w:type="spellStart"/>
+      <w:r>
+        <w:rPr>
+          <w:rFonts w:ascii="Times New Roman" w:hAnsi="Times New Roman" w:cs="Times New Roman"/>
+          <w:sz w:val="24"/>
+          <w:szCs w:val="24"/>
+        </w:rPr>
+        <w:t>AmountOwed</w:t>
+      </w:r>
+      <w:proofErr w:type="spellEnd"/>
+      <w:r>
+        <w:rPr>
+          <w:rFonts w:ascii="Times New Roman" w:hAnsi="Times New Roman" w:cs="Times New Roman"/>
+          <w:sz w:val="24"/>
+          <w:szCs w:val="24"/>
+        </w:rPr>
+        <w:t>: 1200.23,</w:t>
       </w:r>
       <w:r>
         <w:rPr>
@@ -608,13 +681,23 @@
         </w:rPr>
         <w:t xml:space="preserve"> </w:t>
       </w:r>
-      <w:r>
-        <w:rPr>
-          <w:rFonts w:ascii="Times New Roman" w:hAnsi="Times New Roman" w:cs="Times New Roman"/>
-          <w:sz w:val="24"/>
-          <w:szCs w:val="24"/>
-        </w:rPr>
-        <w:t>DateDue: “10/05/20”</w:t>
+      <w:proofErr w:type="spellStart"/>
+      <w:r>
+        <w:rPr>
+          <w:rFonts w:ascii="Times New Roman" w:hAnsi="Times New Roman" w:cs="Times New Roman"/>
+          <w:sz w:val="24"/>
+          <w:szCs w:val="24"/>
+        </w:rPr>
+        <w:t>DateDue</w:t>
+      </w:r>
+      <w:proofErr w:type="spellEnd"/>
+      <w:r>
+        <w:rPr>
+          <w:rFonts w:ascii="Times New Roman" w:hAnsi="Times New Roman" w:cs="Times New Roman"/>
+          <w:sz w:val="24"/>
+          <w:szCs w:val="24"/>
+        </w:rPr>
+        <w:t>: “10/05/20”</w:t>
       </w:r>
       <w:r>
         <w:rPr>
@@ -689,15 +772,27 @@
         </w:rPr>
         <w:t>: “/</w:t>
       </w:r>
-      <w:r>
-        <w:rPr>
-          <w:rFonts w:ascii="Times New Roman" w:hAnsi="Times New Roman" w:cs="Times New Roman"/>
-          <w:b/>
-          <w:bCs/>
-          <w:sz w:val="24"/>
-          <w:szCs w:val="24"/>
-        </w:rPr>
-        <w:t xml:space="preserve">accountsRecievable </w:t>
+      <w:proofErr w:type="spellStart"/>
+      <w:r>
+        <w:rPr>
+          <w:rFonts w:ascii="Times New Roman" w:hAnsi="Times New Roman" w:cs="Times New Roman"/>
+          <w:b/>
+          <w:bCs/>
+          <w:sz w:val="24"/>
+          <w:szCs w:val="24"/>
+        </w:rPr>
+        <w:t>accountsRecievable</w:t>
+      </w:r>
+      <w:proofErr w:type="spellEnd"/>
+      <w:r>
+        <w:rPr>
+          <w:rFonts w:ascii="Times New Roman" w:hAnsi="Times New Roman" w:cs="Times New Roman"/>
+          <w:b/>
+          <w:bCs/>
+          <w:sz w:val="24"/>
+          <w:szCs w:val="24"/>
+        </w:rPr>
+        <w:t xml:space="preserve"> </w:t>
       </w:r>
       <w:r>
         <w:rPr>
@@ -778,25 +873,59 @@
           <w:szCs w:val="24"/>
         </w:rPr>
         <w:tab/>
-        <w:t>AccountNumber: 001,</w:t>
-      </w:r>
-    </w:p>
-    <w:p>
-      <w:pPr>
-        <w:rPr>
-          <w:rFonts w:ascii="Times New Roman" w:hAnsi="Times New Roman" w:cs="Times New Roman"/>
-          <w:sz w:val="24"/>
-          <w:szCs w:val="24"/>
-        </w:rPr>
-      </w:pPr>
-      <w:r>
-        <w:rPr>
-          <w:rFonts w:ascii="Times New Roman" w:hAnsi="Times New Roman" w:cs="Times New Roman"/>
-          <w:sz w:val="24"/>
-          <w:szCs w:val="24"/>
-        </w:rPr>
-        <w:tab/>
-        <w:t>AmountPaid: 1000.00,</w:t>
+      </w:r>
+      <w:proofErr w:type="spellStart"/>
+      <w:r>
+        <w:rPr>
+          <w:rFonts w:ascii="Times New Roman" w:hAnsi="Times New Roman" w:cs="Times New Roman"/>
+          <w:sz w:val="24"/>
+          <w:szCs w:val="24"/>
+        </w:rPr>
+        <w:t>AccountNumber</w:t>
+      </w:r>
+      <w:proofErr w:type="spellEnd"/>
+      <w:r>
+        <w:rPr>
+          <w:rFonts w:ascii="Times New Roman" w:hAnsi="Times New Roman" w:cs="Times New Roman"/>
+          <w:sz w:val="24"/>
+          <w:szCs w:val="24"/>
+        </w:rPr>
+        <w:t>: 001,</w:t>
+      </w:r>
+    </w:p>
+    <w:p>
+      <w:pPr>
+        <w:rPr>
+          <w:rFonts w:ascii="Times New Roman" w:hAnsi="Times New Roman" w:cs="Times New Roman"/>
+          <w:sz w:val="24"/>
+          <w:szCs w:val="24"/>
+        </w:rPr>
+      </w:pPr>
+      <w:r>
+        <w:rPr>
+          <w:rFonts w:ascii="Times New Roman" w:hAnsi="Times New Roman" w:cs="Times New Roman"/>
+          <w:sz w:val="24"/>
+          <w:szCs w:val="24"/>
+        </w:rPr>
+        <w:tab/>
+      </w:r>
+      <w:proofErr w:type="spellStart"/>
+      <w:r>
+        <w:rPr>
+          <w:rFonts w:ascii="Times New Roman" w:hAnsi="Times New Roman" w:cs="Times New Roman"/>
+          <w:sz w:val="24"/>
+          <w:szCs w:val="24"/>
+        </w:rPr>
+        <w:t>AmountPaid</w:t>
+      </w:r>
+      <w:proofErr w:type="spellEnd"/>
+      <w:r>
+        <w:rPr>
+          <w:rFonts w:ascii="Times New Roman" w:hAnsi="Times New Roman" w:cs="Times New Roman"/>
+          <w:sz w:val="24"/>
+          <w:szCs w:val="24"/>
+        </w:rPr>
+        <w:t>: 1000.00,</w:t>
       </w:r>
     </w:p>
     <w:p>
@@ -856,1032 +985,1201 @@
           <w:szCs w:val="24"/>
         </w:rPr>
         <w:t>success code.</w:t>
+      </w:r>
+    </w:p>
+    <w:p>
+      <w:pPr>
+        <w:rPr>
+          <w:rFonts w:ascii="Times New Roman" w:hAnsi="Times New Roman" w:cs="Times New Roman"/>
+          <w:b/>
+          <w:bCs/>
+          <w:sz w:val="24"/>
+          <w:szCs w:val="24"/>
+        </w:rPr>
+      </w:pPr>
+      <w:r>
+        <w:rPr>
+          <w:rFonts w:ascii="Times New Roman" w:hAnsi="Times New Roman" w:cs="Times New Roman"/>
+          <w:b/>
+          <w:bCs/>
+          <w:sz w:val="24"/>
+          <w:szCs w:val="24"/>
+        </w:rPr>
+        <w:t>Route</w:t>
+      </w:r>
+      <w:r>
+        <w:rPr>
+          <w:rFonts w:ascii="Times New Roman" w:hAnsi="Times New Roman" w:cs="Times New Roman"/>
+          <w:b/>
+          <w:bCs/>
+          <w:sz w:val="24"/>
+          <w:szCs w:val="24"/>
+        </w:rPr>
+        <w:t>: “/</w:t>
+      </w:r>
+      <w:proofErr w:type="spellStart"/>
+      <w:r>
+        <w:rPr>
+          <w:rFonts w:ascii="Times New Roman" w:hAnsi="Times New Roman" w:cs="Times New Roman"/>
+          <w:b/>
+          <w:bCs/>
+          <w:sz w:val="24"/>
+          <w:szCs w:val="24"/>
+        </w:rPr>
+        <w:t>inventoryManagement</w:t>
+      </w:r>
+      <w:proofErr w:type="spellEnd"/>
+      <w:r>
+        <w:rPr>
+          <w:rFonts w:ascii="Times New Roman" w:hAnsi="Times New Roman" w:cs="Times New Roman"/>
+          <w:b/>
+          <w:bCs/>
+          <w:sz w:val="24"/>
+          <w:szCs w:val="24"/>
+        </w:rPr>
+        <w:t>/</w:t>
+      </w:r>
+      <w:proofErr w:type="spellStart"/>
+      <w:r>
+        <w:rPr>
+          <w:rFonts w:ascii="Times New Roman" w:hAnsi="Times New Roman" w:cs="Times New Roman"/>
+          <w:b/>
+          <w:bCs/>
+          <w:sz w:val="24"/>
+          <w:szCs w:val="24"/>
+        </w:rPr>
+        <w:t>p</w:t>
+      </w:r>
+      <w:r>
+        <w:rPr>
+          <w:rFonts w:ascii="Times New Roman" w:hAnsi="Times New Roman" w:cs="Times New Roman"/>
+          <w:b/>
+          <w:bCs/>
+          <w:sz w:val="24"/>
+          <w:szCs w:val="24"/>
+        </w:rPr>
+        <w:t>artsManagement</w:t>
+      </w:r>
+      <w:proofErr w:type="spellEnd"/>
+      <w:r>
+        <w:rPr>
+          <w:rFonts w:ascii="Times New Roman" w:hAnsi="Times New Roman" w:cs="Times New Roman"/>
+          <w:b/>
+          <w:bCs/>
+          <w:sz w:val="24"/>
+          <w:szCs w:val="24"/>
+        </w:rPr>
+        <w:t>”</w:t>
+      </w:r>
+    </w:p>
+    <w:p>
+      <w:pPr>
+        <w:rPr>
+          <w:rFonts w:ascii="Times New Roman" w:hAnsi="Times New Roman" w:cs="Times New Roman"/>
+          <w:sz w:val="24"/>
+          <w:szCs w:val="24"/>
+        </w:rPr>
+      </w:pPr>
+      <w:r>
+        <w:rPr>
+          <w:rFonts w:ascii="Times New Roman" w:hAnsi="Times New Roman" w:cs="Times New Roman"/>
+          <w:sz w:val="24"/>
+          <w:szCs w:val="24"/>
+        </w:rPr>
+        <w:t>Get</w:t>
+      </w:r>
+      <w:r>
+        <w:rPr>
+          <w:rFonts w:ascii="Times New Roman" w:hAnsi="Times New Roman" w:cs="Times New Roman"/>
+          <w:sz w:val="24"/>
+          <w:szCs w:val="24"/>
+        </w:rPr>
+        <w:t xml:space="preserve"> </w:t>
+      </w:r>
+      <w:r>
+        <w:rPr>
+          <w:rFonts w:ascii="Times New Roman" w:hAnsi="Times New Roman" w:cs="Times New Roman"/>
+          <w:sz w:val="24"/>
+          <w:szCs w:val="24"/>
+        </w:rPr>
+        <w:t>Request</w:t>
+      </w:r>
+      <w:r>
+        <w:rPr>
+          <w:rFonts w:ascii="Times New Roman" w:hAnsi="Times New Roman" w:cs="Times New Roman"/>
+          <w:sz w:val="24"/>
+          <w:szCs w:val="24"/>
+        </w:rPr>
+        <w:t>: {</w:t>
+      </w:r>
+    </w:p>
+    <w:p>
+      <w:pPr>
+        <w:rPr>
+          <w:rFonts w:ascii="Times New Roman" w:hAnsi="Times New Roman" w:cs="Times New Roman"/>
+          <w:sz w:val="24"/>
+          <w:szCs w:val="24"/>
+        </w:rPr>
+      </w:pPr>
+      <w:r>
+        <w:rPr>
+          <w:rFonts w:ascii="Times New Roman" w:hAnsi="Times New Roman" w:cs="Times New Roman"/>
+          <w:sz w:val="24"/>
+          <w:szCs w:val="24"/>
+        </w:rPr>
+        <w:tab/>
+      </w:r>
+      <w:proofErr w:type="spellStart"/>
+      <w:r>
+        <w:rPr>
+          <w:rFonts w:ascii="Times New Roman" w:hAnsi="Times New Roman" w:cs="Times New Roman"/>
+          <w:sz w:val="24"/>
+          <w:szCs w:val="24"/>
+        </w:rPr>
+        <w:t>Part</w:t>
+      </w:r>
+      <w:r>
+        <w:rPr>
+          <w:rFonts w:ascii="Times New Roman" w:hAnsi="Times New Roman" w:cs="Times New Roman"/>
+          <w:sz w:val="24"/>
+          <w:szCs w:val="24"/>
+        </w:rPr>
+        <w:t>Number</w:t>
+      </w:r>
+      <w:r>
+        <w:rPr>
+          <w:rFonts w:ascii="Times New Roman" w:hAnsi="Times New Roman" w:cs="Times New Roman"/>
+          <w:sz w:val="24"/>
+          <w:szCs w:val="24"/>
+        </w:rPr>
+        <w:t>Pattern</w:t>
+      </w:r>
+      <w:proofErr w:type="spellEnd"/>
+      <w:r>
+        <w:rPr>
+          <w:rFonts w:ascii="Times New Roman" w:hAnsi="Times New Roman" w:cs="Times New Roman"/>
+          <w:sz w:val="24"/>
+          <w:szCs w:val="24"/>
+        </w:rPr>
+        <w:t>: “*125A”</w:t>
+      </w:r>
+    </w:p>
+    <w:p>
+      <w:pPr>
+        <w:rPr>
+          <w:rFonts w:ascii="Times New Roman" w:hAnsi="Times New Roman" w:cs="Times New Roman"/>
+          <w:sz w:val="24"/>
+          <w:szCs w:val="24"/>
+        </w:rPr>
+      </w:pPr>
+      <w:r>
+        <w:rPr>
+          <w:rFonts w:ascii="Times New Roman" w:hAnsi="Times New Roman" w:cs="Times New Roman"/>
+          <w:sz w:val="24"/>
+          <w:szCs w:val="24"/>
+        </w:rPr>
+        <w:t>}</w:t>
+      </w:r>
+    </w:p>
+    <w:p>
+      <w:pPr>
+        <w:rPr>
+          <w:rFonts w:ascii="Times New Roman" w:hAnsi="Times New Roman" w:cs="Times New Roman"/>
+          <w:sz w:val="24"/>
+          <w:szCs w:val="24"/>
+        </w:rPr>
+      </w:pPr>
+      <w:r>
+        <w:rPr>
+          <w:rFonts w:ascii="Times New Roman" w:hAnsi="Times New Roman" w:cs="Times New Roman"/>
+          <w:sz w:val="24"/>
+          <w:szCs w:val="24"/>
+        </w:rPr>
+        <w:t>Get</w:t>
+      </w:r>
+      <w:r>
+        <w:rPr>
+          <w:rFonts w:ascii="Times New Roman" w:hAnsi="Times New Roman" w:cs="Times New Roman"/>
+          <w:sz w:val="24"/>
+          <w:szCs w:val="24"/>
+        </w:rPr>
+        <w:t xml:space="preserve"> </w:t>
+      </w:r>
+      <w:r>
+        <w:rPr>
+          <w:rFonts w:ascii="Times New Roman" w:hAnsi="Times New Roman" w:cs="Times New Roman"/>
+          <w:sz w:val="24"/>
+          <w:szCs w:val="24"/>
+        </w:rPr>
+        <w:t>Respond</w:t>
+      </w:r>
+      <w:r>
+        <w:rPr>
+          <w:rFonts w:ascii="Times New Roman" w:hAnsi="Times New Roman" w:cs="Times New Roman"/>
+          <w:sz w:val="24"/>
+          <w:szCs w:val="24"/>
+        </w:rPr>
+        <w:t>: {</w:t>
+      </w:r>
+      <w:r>
+        <w:rPr>
+          <w:rFonts w:ascii="Times New Roman" w:hAnsi="Times New Roman" w:cs="Times New Roman"/>
+          <w:sz w:val="24"/>
+          <w:szCs w:val="24"/>
+        </w:rPr>
+        <w:t>{</w:t>
+      </w:r>
+    </w:p>
+    <w:p>
+      <w:pPr>
+        <w:rPr>
+          <w:rFonts w:ascii="Times New Roman" w:hAnsi="Times New Roman" w:cs="Times New Roman"/>
+          <w:sz w:val="24"/>
+          <w:szCs w:val="24"/>
+        </w:rPr>
+      </w:pPr>
+      <w:r>
+        <w:rPr>
+          <w:rFonts w:ascii="Times New Roman" w:hAnsi="Times New Roman" w:cs="Times New Roman"/>
+          <w:sz w:val="24"/>
+          <w:szCs w:val="24"/>
+        </w:rPr>
+        <w:tab/>
+      </w:r>
+      <w:proofErr w:type="spellStart"/>
+      <w:r>
+        <w:rPr>
+          <w:rFonts w:ascii="Times New Roman" w:hAnsi="Times New Roman" w:cs="Times New Roman"/>
+          <w:sz w:val="24"/>
+          <w:szCs w:val="24"/>
+        </w:rPr>
+        <w:t>PartNumber</w:t>
+      </w:r>
+      <w:proofErr w:type="spellEnd"/>
+      <w:r>
+        <w:rPr>
+          <w:rFonts w:ascii="Times New Roman" w:hAnsi="Times New Roman" w:cs="Times New Roman"/>
+          <w:sz w:val="24"/>
+          <w:szCs w:val="24"/>
+        </w:rPr>
+        <w:t>: “45125A”,</w:t>
+      </w:r>
+    </w:p>
+    <w:p>
+      <w:pPr>
+        <w:rPr>
+          <w:rFonts w:ascii="Times New Roman" w:hAnsi="Times New Roman" w:cs="Times New Roman"/>
+          <w:sz w:val="24"/>
+          <w:szCs w:val="24"/>
+        </w:rPr>
+      </w:pPr>
+      <w:r>
+        <w:rPr>
+          <w:rFonts w:ascii="Times New Roman" w:hAnsi="Times New Roman" w:cs="Times New Roman"/>
+          <w:sz w:val="24"/>
+          <w:szCs w:val="24"/>
+        </w:rPr>
+        <w:tab/>
+        <w:t>Description: “Gear”,</w:t>
+      </w:r>
+    </w:p>
+    <w:p>
+      <w:pPr>
+        <w:rPr>
+          <w:rFonts w:ascii="Times New Roman" w:hAnsi="Times New Roman" w:cs="Times New Roman"/>
+          <w:sz w:val="24"/>
+          <w:szCs w:val="24"/>
+        </w:rPr>
+      </w:pPr>
+      <w:r>
+        <w:rPr>
+          <w:rFonts w:ascii="Times New Roman" w:hAnsi="Times New Roman" w:cs="Times New Roman"/>
+          <w:sz w:val="24"/>
+          <w:szCs w:val="24"/>
+        </w:rPr>
+        <w:tab/>
+        <w:t>Quantity: 2,</w:t>
+      </w:r>
+    </w:p>
+    <w:p>
+      <w:pPr>
+        <w:rPr>
+          <w:rFonts w:ascii="Times New Roman" w:hAnsi="Times New Roman" w:cs="Times New Roman"/>
+          <w:sz w:val="24"/>
+          <w:szCs w:val="24"/>
+        </w:rPr>
+      </w:pPr>
+      <w:r>
+        <w:rPr>
+          <w:rFonts w:ascii="Times New Roman" w:hAnsi="Times New Roman" w:cs="Times New Roman"/>
+          <w:sz w:val="24"/>
+          <w:szCs w:val="24"/>
+        </w:rPr>
+        <w:tab/>
+        <w:t>Price: 120.00</w:t>
+      </w:r>
+    </w:p>
+    <w:p>
+      <w:pPr>
+        <w:rPr>
+          <w:rFonts w:ascii="Times New Roman" w:hAnsi="Times New Roman" w:cs="Times New Roman"/>
+          <w:sz w:val="24"/>
+          <w:szCs w:val="24"/>
+        </w:rPr>
+      </w:pPr>
+      <w:r>
+        <w:rPr>
+          <w:rFonts w:ascii="Times New Roman" w:hAnsi="Times New Roman" w:cs="Times New Roman"/>
+          <w:sz w:val="24"/>
+          <w:szCs w:val="24"/>
+        </w:rPr>
+        <w:t>},{</w:t>
+      </w:r>
+    </w:p>
+    <w:p>
+      <w:pPr>
+        <w:rPr>
+          <w:rFonts w:ascii="Times New Roman" w:hAnsi="Times New Roman" w:cs="Times New Roman"/>
+          <w:sz w:val="24"/>
+          <w:szCs w:val="24"/>
+        </w:rPr>
+      </w:pPr>
+      <w:r>
+        <w:rPr>
+          <w:rFonts w:ascii="Times New Roman" w:hAnsi="Times New Roman" w:cs="Times New Roman"/>
+          <w:sz w:val="24"/>
+          <w:szCs w:val="24"/>
+        </w:rPr>
+        <w:tab/>
+      </w:r>
+      <w:proofErr w:type="spellStart"/>
+      <w:r>
+        <w:rPr>
+          <w:rFonts w:ascii="Times New Roman" w:hAnsi="Times New Roman" w:cs="Times New Roman"/>
+          <w:sz w:val="24"/>
+          <w:szCs w:val="24"/>
+        </w:rPr>
+        <w:t>PartNumber</w:t>
+      </w:r>
+      <w:proofErr w:type="spellEnd"/>
+      <w:r>
+        <w:rPr>
+          <w:rFonts w:ascii="Times New Roman" w:hAnsi="Times New Roman" w:cs="Times New Roman"/>
+          <w:sz w:val="24"/>
+          <w:szCs w:val="24"/>
+        </w:rPr>
+        <w:t>: “523125A”</w:t>
+      </w:r>
+    </w:p>
+    <w:p>
+      <w:pPr>
+        <w:rPr>
+          <w:rFonts w:ascii="Times New Roman" w:hAnsi="Times New Roman" w:cs="Times New Roman"/>
+          <w:sz w:val="24"/>
+          <w:szCs w:val="24"/>
+        </w:rPr>
+      </w:pPr>
+      <w:r>
+        <w:rPr>
+          <w:rFonts w:ascii="Times New Roman" w:hAnsi="Times New Roman" w:cs="Times New Roman"/>
+          <w:sz w:val="24"/>
+          <w:szCs w:val="24"/>
+        </w:rPr>
+        <w:tab/>
+        <w:t>…</w:t>
+      </w:r>
+    </w:p>
+    <w:p>
+      <w:pPr>
+        <w:rPr>
+          <w:rFonts w:ascii="Times New Roman" w:hAnsi="Times New Roman" w:cs="Times New Roman"/>
+          <w:sz w:val="24"/>
+          <w:szCs w:val="24"/>
+        </w:rPr>
+      </w:pPr>
+      <w:r>
+        <w:rPr>
+          <w:rFonts w:ascii="Times New Roman" w:hAnsi="Times New Roman" w:cs="Times New Roman"/>
+          <w:sz w:val="24"/>
+          <w:szCs w:val="24"/>
+        </w:rPr>
+        <w:lastRenderedPageBreak/>
+        <w:t>},…}</w:t>
+      </w:r>
+    </w:p>
+    <w:p>
+      <w:pPr>
+        <w:rPr>
+          <w:rFonts w:ascii="Times New Roman" w:hAnsi="Times New Roman" w:cs="Times New Roman"/>
+          <w:sz w:val="24"/>
+          <w:szCs w:val="24"/>
+        </w:rPr>
+      </w:pPr>
+      <w:r>
+        <w:rPr>
+          <w:rFonts w:ascii="Times New Roman" w:hAnsi="Times New Roman" w:cs="Times New Roman"/>
+          <w:sz w:val="24"/>
+          <w:szCs w:val="24"/>
+        </w:rPr>
+        <w:t>List of part numbers containing sent substring</w:t>
+      </w:r>
+    </w:p>
+    <w:p>
+      <w:pPr>
+        <w:rPr>
+          <w:rFonts w:ascii="Times New Roman" w:hAnsi="Times New Roman" w:cs="Times New Roman"/>
+          <w:b/>
+          <w:bCs/>
+          <w:sz w:val="24"/>
+          <w:szCs w:val="24"/>
+        </w:rPr>
+      </w:pPr>
+    </w:p>
+    <w:p>
+      <w:pPr>
+        <w:rPr>
+          <w:rFonts w:ascii="Times New Roman" w:hAnsi="Times New Roman" w:cs="Times New Roman"/>
+          <w:b/>
+          <w:bCs/>
+          <w:sz w:val="24"/>
+          <w:szCs w:val="24"/>
+        </w:rPr>
+      </w:pPr>
+    </w:p>
+    <w:p>
+      <w:pPr>
+        <w:rPr>
+          <w:rFonts w:ascii="Times New Roman" w:hAnsi="Times New Roman" w:cs="Times New Roman"/>
+          <w:b/>
+          <w:bCs/>
+          <w:sz w:val="24"/>
+          <w:szCs w:val="24"/>
+        </w:rPr>
+      </w:pPr>
+      <w:r>
+        <w:rPr>
+          <w:rFonts w:ascii="Times New Roman" w:hAnsi="Times New Roman" w:cs="Times New Roman"/>
+          <w:b/>
+          <w:bCs/>
+          <w:sz w:val="24"/>
+          <w:szCs w:val="24"/>
+        </w:rPr>
+        <w:t>Route</w:t>
+      </w:r>
+      <w:r>
+        <w:rPr>
+          <w:rFonts w:ascii="Times New Roman" w:hAnsi="Times New Roman" w:cs="Times New Roman"/>
+          <w:b/>
+          <w:bCs/>
+          <w:sz w:val="24"/>
+          <w:szCs w:val="24"/>
+        </w:rPr>
+        <w:t>: “/</w:t>
+      </w:r>
+      <w:proofErr w:type="spellStart"/>
+      <w:r>
+        <w:rPr>
+          <w:rFonts w:ascii="Times New Roman" w:hAnsi="Times New Roman" w:cs="Times New Roman"/>
+          <w:b/>
+          <w:bCs/>
+          <w:sz w:val="24"/>
+          <w:szCs w:val="24"/>
+        </w:rPr>
+        <w:t>inventoryManagement</w:t>
+      </w:r>
+      <w:proofErr w:type="spellEnd"/>
+      <w:r>
+        <w:rPr>
+          <w:rFonts w:ascii="Times New Roman" w:hAnsi="Times New Roman" w:cs="Times New Roman"/>
+          <w:b/>
+          <w:bCs/>
+          <w:sz w:val="24"/>
+          <w:szCs w:val="24"/>
+        </w:rPr>
+        <w:t xml:space="preserve"> </w:t>
+      </w:r>
+      <w:r>
+        <w:rPr>
+          <w:rFonts w:ascii="Times New Roman" w:hAnsi="Times New Roman" w:cs="Times New Roman"/>
+          <w:b/>
+          <w:bCs/>
+          <w:sz w:val="24"/>
+          <w:szCs w:val="24"/>
+        </w:rPr>
+        <w:t>/</w:t>
+      </w:r>
+      <w:proofErr w:type="spellStart"/>
+      <w:r>
+        <w:rPr>
+          <w:rFonts w:ascii="Times New Roman" w:hAnsi="Times New Roman" w:cs="Times New Roman"/>
+          <w:b/>
+          <w:bCs/>
+          <w:sz w:val="24"/>
+          <w:szCs w:val="24"/>
+        </w:rPr>
+        <w:t>partsManagement</w:t>
+      </w:r>
+      <w:proofErr w:type="spellEnd"/>
+      <w:r>
+        <w:rPr>
+          <w:rFonts w:ascii="Times New Roman" w:hAnsi="Times New Roman" w:cs="Times New Roman"/>
+          <w:b/>
+          <w:bCs/>
+          <w:sz w:val="24"/>
+          <w:szCs w:val="24"/>
+        </w:rPr>
+        <w:t xml:space="preserve"> </w:t>
+      </w:r>
+      <w:r>
+        <w:rPr>
+          <w:rFonts w:ascii="Times New Roman" w:hAnsi="Times New Roman" w:cs="Times New Roman"/>
+          <w:b/>
+          <w:bCs/>
+          <w:sz w:val="24"/>
+          <w:szCs w:val="24"/>
+        </w:rPr>
+        <w:t>/detailed”</w:t>
+      </w:r>
+    </w:p>
+    <w:p>
+      <w:pPr>
+        <w:rPr>
+          <w:rFonts w:ascii="Times New Roman" w:hAnsi="Times New Roman" w:cs="Times New Roman"/>
+          <w:sz w:val="24"/>
+          <w:szCs w:val="24"/>
+        </w:rPr>
+      </w:pPr>
+      <w:r>
+        <w:rPr>
+          <w:rFonts w:ascii="Times New Roman" w:hAnsi="Times New Roman" w:cs="Times New Roman"/>
+          <w:sz w:val="24"/>
+          <w:szCs w:val="24"/>
+        </w:rPr>
+        <w:t>Get</w:t>
+      </w:r>
+      <w:r>
+        <w:rPr>
+          <w:rFonts w:ascii="Times New Roman" w:hAnsi="Times New Roman" w:cs="Times New Roman"/>
+          <w:sz w:val="24"/>
+          <w:szCs w:val="24"/>
+        </w:rPr>
+        <w:t xml:space="preserve"> </w:t>
+      </w:r>
+      <w:r>
+        <w:rPr>
+          <w:rFonts w:ascii="Times New Roman" w:hAnsi="Times New Roman" w:cs="Times New Roman"/>
+          <w:sz w:val="24"/>
+          <w:szCs w:val="24"/>
+        </w:rPr>
+        <w:t>Request</w:t>
+      </w:r>
+      <w:r>
+        <w:rPr>
+          <w:rFonts w:ascii="Times New Roman" w:hAnsi="Times New Roman" w:cs="Times New Roman"/>
+          <w:sz w:val="24"/>
+          <w:szCs w:val="24"/>
+        </w:rPr>
+        <w:t>: {</w:t>
+      </w:r>
+    </w:p>
+    <w:p>
+      <w:pPr>
+        <w:rPr>
+          <w:rFonts w:ascii="Times New Roman" w:hAnsi="Times New Roman" w:cs="Times New Roman"/>
+          <w:sz w:val="24"/>
+          <w:szCs w:val="24"/>
+        </w:rPr>
+      </w:pPr>
+      <w:r>
+        <w:rPr>
+          <w:rFonts w:ascii="Times New Roman" w:hAnsi="Times New Roman" w:cs="Times New Roman"/>
+          <w:sz w:val="24"/>
+          <w:szCs w:val="24"/>
+        </w:rPr>
+        <w:tab/>
+      </w:r>
+      <w:proofErr w:type="spellStart"/>
+      <w:r>
+        <w:rPr>
+          <w:rFonts w:ascii="Times New Roman" w:hAnsi="Times New Roman" w:cs="Times New Roman"/>
+          <w:sz w:val="24"/>
+          <w:szCs w:val="24"/>
+        </w:rPr>
+        <w:t>PartNumber</w:t>
+      </w:r>
+      <w:proofErr w:type="spellEnd"/>
+      <w:r>
+        <w:rPr>
+          <w:rFonts w:ascii="Times New Roman" w:hAnsi="Times New Roman" w:cs="Times New Roman"/>
+          <w:sz w:val="24"/>
+          <w:szCs w:val="24"/>
+        </w:rPr>
+        <w:t>: “45125A”</w:t>
+      </w:r>
+    </w:p>
+    <w:p>
+      <w:pPr>
+        <w:rPr>
+          <w:rFonts w:ascii="Times New Roman" w:hAnsi="Times New Roman" w:cs="Times New Roman"/>
+          <w:sz w:val="24"/>
+          <w:szCs w:val="24"/>
+        </w:rPr>
+      </w:pPr>
+      <w:r>
+        <w:rPr>
+          <w:rFonts w:ascii="Times New Roman" w:hAnsi="Times New Roman" w:cs="Times New Roman"/>
+          <w:sz w:val="24"/>
+          <w:szCs w:val="24"/>
+        </w:rPr>
+        <w:t>}</w:t>
+      </w:r>
+    </w:p>
+    <w:p>
+      <w:pPr>
+        <w:rPr>
+          <w:rFonts w:ascii="Times New Roman" w:hAnsi="Times New Roman" w:cs="Times New Roman"/>
+          <w:sz w:val="24"/>
+          <w:szCs w:val="24"/>
+        </w:rPr>
+      </w:pPr>
+      <w:r>
+        <w:rPr>
+          <w:rFonts w:ascii="Times New Roman" w:hAnsi="Times New Roman" w:cs="Times New Roman"/>
+          <w:sz w:val="24"/>
+          <w:szCs w:val="24"/>
+        </w:rPr>
+        <w:t>Get</w:t>
+      </w:r>
+      <w:r>
+        <w:rPr>
+          <w:rFonts w:ascii="Times New Roman" w:hAnsi="Times New Roman" w:cs="Times New Roman"/>
+          <w:sz w:val="24"/>
+          <w:szCs w:val="24"/>
+        </w:rPr>
+        <w:t xml:space="preserve"> </w:t>
+      </w:r>
+      <w:r>
+        <w:rPr>
+          <w:rFonts w:ascii="Times New Roman" w:hAnsi="Times New Roman" w:cs="Times New Roman"/>
+          <w:sz w:val="24"/>
+          <w:szCs w:val="24"/>
+        </w:rPr>
+        <w:t>Respond</w:t>
+      </w:r>
+      <w:r>
+        <w:rPr>
+          <w:rFonts w:ascii="Times New Roman" w:hAnsi="Times New Roman" w:cs="Times New Roman"/>
+          <w:sz w:val="24"/>
+          <w:szCs w:val="24"/>
+        </w:rPr>
+        <w:t>: {</w:t>
+      </w:r>
+    </w:p>
+    <w:p>
+      <w:pPr>
+        <w:rPr>
+          <w:rFonts w:ascii="Times New Roman" w:hAnsi="Times New Roman" w:cs="Times New Roman"/>
+          <w:sz w:val="24"/>
+          <w:szCs w:val="24"/>
+        </w:rPr>
+      </w:pPr>
+      <w:r>
+        <w:rPr>
+          <w:rFonts w:ascii="Times New Roman" w:hAnsi="Times New Roman" w:cs="Times New Roman"/>
+          <w:sz w:val="24"/>
+          <w:szCs w:val="24"/>
+        </w:rPr>
+        <w:tab/>
+      </w:r>
+      <w:proofErr w:type="spellStart"/>
+      <w:r>
+        <w:rPr>
+          <w:rFonts w:ascii="Times New Roman" w:hAnsi="Times New Roman" w:cs="Times New Roman"/>
+          <w:sz w:val="24"/>
+          <w:szCs w:val="24"/>
+        </w:rPr>
+        <w:t>QuantityOO</w:t>
+      </w:r>
+      <w:proofErr w:type="spellEnd"/>
+      <w:r>
+        <w:rPr>
+          <w:rFonts w:ascii="Times New Roman" w:hAnsi="Times New Roman" w:cs="Times New Roman"/>
+          <w:sz w:val="24"/>
+          <w:szCs w:val="24"/>
+        </w:rPr>
+        <w:t>: 2,</w:t>
+      </w:r>
+    </w:p>
+    <w:p>
+      <w:pPr>
+        <w:rPr>
+          <w:rFonts w:ascii="Times New Roman" w:hAnsi="Times New Roman" w:cs="Times New Roman"/>
+          <w:sz w:val="24"/>
+          <w:szCs w:val="24"/>
+        </w:rPr>
+      </w:pPr>
+      <w:r>
+        <w:rPr>
+          <w:rFonts w:ascii="Times New Roman" w:hAnsi="Times New Roman" w:cs="Times New Roman"/>
+          <w:sz w:val="24"/>
+          <w:szCs w:val="24"/>
+        </w:rPr>
+        <w:tab/>
+        <w:t>Cost: 50.00,</w:t>
+      </w:r>
+    </w:p>
+    <w:p>
+      <w:pPr>
+        <w:rPr>
+          <w:rFonts w:ascii="Times New Roman" w:hAnsi="Times New Roman" w:cs="Times New Roman"/>
+          <w:sz w:val="24"/>
+          <w:szCs w:val="24"/>
+        </w:rPr>
+      </w:pPr>
+      <w:r>
+        <w:rPr>
+          <w:rFonts w:ascii="Times New Roman" w:hAnsi="Times New Roman" w:cs="Times New Roman"/>
+          <w:sz w:val="24"/>
+          <w:szCs w:val="24"/>
+        </w:rPr>
+        <w:tab/>
+        <w:t>Brand: “Cobra”,</w:t>
+      </w:r>
+    </w:p>
+    <w:p>
+      <w:pPr>
+        <w:rPr>
+          <w:rFonts w:ascii="Times New Roman" w:hAnsi="Times New Roman" w:cs="Times New Roman"/>
+          <w:sz w:val="24"/>
+          <w:szCs w:val="24"/>
+        </w:rPr>
+      </w:pPr>
+      <w:r>
+        <w:rPr>
+          <w:rFonts w:ascii="Times New Roman" w:hAnsi="Times New Roman" w:cs="Times New Roman"/>
+          <w:sz w:val="24"/>
+          <w:szCs w:val="24"/>
+        </w:rPr>
+        <w:tab/>
+        <w:t>Source: “Intercontinental”,</w:t>
+      </w:r>
+    </w:p>
+    <w:p>
+      <w:pPr>
+        <w:rPr>
+          <w:rFonts w:ascii="Times New Roman" w:hAnsi="Times New Roman" w:cs="Times New Roman"/>
+          <w:sz w:val="24"/>
+          <w:szCs w:val="24"/>
+        </w:rPr>
+      </w:pPr>
+      <w:r>
+        <w:rPr>
+          <w:rFonts w:ascii="Times New Roman" w:hAnsi="Times New Roman" w:cs="Times New Roman"/>
+          <w:sz w:val="24"/>
+          <w:szCs w:val="24"/>
+        </w:rPr>
+        <w:tab/>
+      </w:r>
+      <w:proofErr w:type="spellStart"/>
+      <w:r>
+        <w:rPr>
+          <w:rFonts w:ascii="Times New Roman" w:hAnsi="Times New Roman" w:cs="Times New Roman"/>
+          <w:sz w:val="24"/>
+          <w:szCs w:val="24"/>
+        </w:rPr>
+        <w:t>ClassID</w:t>
+      </w:r>
+      <w:proofErr w:type="spellEnd"/>
+      <w:r>
+        <w:rPr>
+          <w:rFonts w:ascii="Times New Roman" w:hAnsi="Times New Roman" w:cs="Times New Roman"/>
+          <w:sz w:val="24"/>
+          <w:szCs w:val="24"/>
+        </w:rPr>
+        <w:t>: 001</w:t>
+      </w:r>
+    </w:p>
+    <w:p>
+      <w:pPr>
+        <w:rPr>
+          <w:rFonts w:ascii="Times New Roman" w:hAnsi="Times New Roman" w:cs="Times New Roman"/>
+          <w:sz w:val="24"/>
+          <w:szCs w:val="24"/>
+        </w:rPr>
+      </w:pPr>
+      <w:r>
+        <w:rPr>
+          <w:rFonts w:ascii="Times New Roman" w:hAnsi="Times New Roman" w:cs="Times New Roman"/>
+          <w:sz w:val="24"/>
+          <w:szCs w:val="24"/>
+        </w:rPr>
+        <w:t>}</w:t>
+      </w:r>
+    </w:p>
+    <w:p>
+      <w:pPr>
+        <w:rPr>
+          <w:rFonts w:ascii="Times New Roman" w:hAnsi="Times New Roman" w:cs="Times New Roman"/>
+          <w:sz w:val="24"/>
+          <w:szCs w:val="24"/>
+        </w:rPr>
+      </w:pPr>
+      <w:r>
+        <w:rPr>
+          <w:rFonts w:ascii="Times New Roman" w:hAnsi="Times New Roman" w:cs="Times New Roman"/>
+          <w:sz w:val="24"/>
+          <w:szCs w:val="24"/>
+        </w:rPr>
+        <w:t>Post</w:t>
+      </w:r>
+      <w:r>
+        <w:rPr>
+          <w:rFonts w:ascii="Times New Roman" w:hAnsi="Times New Roman" w:cs="Times New Roman"/>
+          <w:sz w:val="24"/>
+          <w:szCs w:val="24"/>
+        </w:rPr>
+        <w:t xml:space="preserve"> </w:t>
+      </w:r>
+      <w:r>
+        <w:rPr>
+          <w:rFonts w:ascii="Times New Roman" w:hAnsi="Times New Roman" w:cs="Times New Roman"/>
+          <w:sz w:val="24"/>
+          <w:szCs w:val="24"/>
+        </w:rPr>
+        <w:t>Request</w:t>
+      </w:r>
+      <w:r>
+        <w:rPr>
+          <w:rFonts w:ascii="Times New Roman" w:hAnsi="Times New Roman" w:cs="Times New Roman"/>
+          <w:sz w:val="24"/>
+          <w:szCs w:val="24"/>
+        </w:rPr>
+        <w:t>: {</w:t>
+      </w:r>
+    </w:p>
+    <w:p>
+      <w:pPr>
+        <w:rPr>
+          <w:rFonts w:ascii="Times New Roman" w:hAnsi="Times New Roman" w:cs="Times New Roman"/>
+          <w:sz w:val="24"/>
+          <w:szCs w:val="24"/>
+        </w:rPr>
+      </w:pPr>
+      <w:r>
+        <w:rPr>
+          <w:rFonts w:ascii="Times New Roman" w:hAnsi="Times New Roman" w:cs="Times New Roman"/>
+          <w:sz w:val="24"/>
+          <w:szCs w:val="24"/>
+        </w:rPr>
+        <w:tab/>
+      </w:r>
+      <w:proofErr w:type="spellStart"/>
+      <w:r>
+        <w:rPr>
+          <w:rFonts w:ascii="Times New Roman" w:hAnsi="Times New Roman" w:cs="Times New Roman"/>
+          <w:sz w:val="24"/>
+          <w:szCs w:val="24"/>
+        </w:rPr>
+        <w:t>PartNumber</w:t>
+      </w:r>
+      <w:proofErr w:type="spellEnd"/>
+      <w:r>
+        <w:rPr>
+          <w:rFonts w:ascii="Times New Roman" w:hAnsi="Times New Roman" w:cs="Times New Roman"/>
+          <w:sz w:val="24"/>
+          <w:szCs w:val="24"/>
+        </w:rPr>
+        <w:t>: “45125A”,</w:t>
+      </w:r>
+    </w:p>
+    <w:p>
+      <w:pPr>
+        <w:rPr>
+          <w:rFonts w:ascii="Times New Roman" w:hAnsi="Times New Roman" w:cs="Times New Roman"/>
+          <w:sz w:val="24"/>
+          <w:szCs w:val="24"/>
+        </w:rPr>
+      </w:pPr>
+      <w:r>
+        <w:rPr>
+          <w:rFonts w:ascii="Times New Roman" w:hAnsi="Times New Roman" w:cs="Times New Roman"/>
+          <w:sz w:val="24"/>
+          <w:szCs w:val="24"/>
+        </w:rPr>
+        <w:tab/>
+        <w:t>Quantity: 4,</w:t>
+      </w:r>
+    </w:p>
+    <w:p>
+      <w:pPr>
+        <w:rPr>
+          <w:rFonts w:ascii="Times New Roman" w:hAnsi="Times New Roman" w:cs="Times New Roman"/>
+          <w:sz w:val="24"/>
+          <w:szCs w:val="24"/>
+        </w:rPr>
+      </w:pPr>
+      <w:r>
+        <w:rPr>
+          <w:rFonts w:ascii="Times New Roman" w:hAnsi="Times New Roman" w:cs="Times New Roman"/>
+          <w:sz w:val="24"/>
+          <w:szCs w:val="24"/>
+        </w:rPr>
+        <w:tab/>
+      </w:r>
+      <w:proofErr w:type="spellStart"/>
+      <w:r>
+        <w:rPr>
+          <w:rFonts w:ascii="Times New Roman" w:hAnsi="Times New Roman" w:cs="Times New Roman"/>
+          <w:sz w:val="24"/>
+          <w:szCs w:val="24"/>
+        </w:rPr>
+        <w:t>QuantityOO</w:t>
+      </w:r>
+      <w:proofErr w:type="spellEnd"/>
+      <w:r>
+        <w:rPr>
+          <w:rFonts w:ascii="Times New Roman" w:hAnsi="Times New Roman" w:cs="Times New Roman"/>
+          <w:sz w:val="24"/>
+          <w:szCs w:val="24"/>
+        </w:rPr>
+        <w:t>: -2</w:t>
+      </w:r>
+    </w:p>
+    <w:p>
+      <w:pPr>
+        <w:rPr>
+          <w:rFonts w:ascii="Times New Roman" w:hAnsi="Times New Roman" w:cs="Times New Roman"/>
+          <w:sz w:val="24"/>
+          <w:szCs w:val="24"/>
+        </w:rPr>
+      </w:pPr>
+      <w:r>
+        <w:rPr>
+          <w:rFonts w:ascii="Times New Roman" w:hAnsi="Times New Roman" w:cs="Times New Roman"/>
+          <w:sz w:val="24"/>
+          <w:szCs w:val="24"/>
+        </w:rPr>
+        <w:t>}</w:t>
+      </w:r>
+    </w:p>
+    <w:p>
+      <w:pPr>
+        <w:rPr>
+          <w:rFonts w:ascii="Times New Roman" w:hAnsi="Times New Roman" w:cs="Times New Roman"/>
+          <w:sz w:val="24"/>
+          <w:szCs w:val="24"/>
+        </w:rPr>
+      </w:pPr>
+      <w:r>
+        <w:rPr>
+          <w:rFonts w:ascii="Times New Roman" w:hAnsi="Times New Roman" w:cs="Times New Roman"/>
+          <w:sz w:val="24"/>
+          <w:szCs w:val="24"/>
+        </w:rPr>
+        <w:t xml:space="preserve">Behavior of </w:t>
+      </w:r>
+      <w:proofErr w:type="spellStart"/>
+      <w:r>
+        <w:rPr>
+          <w:rFonts w:ascii="Times New Roman" w:hAnsi="Times New Roman" w:cs="Times New Roman"/>
+          <w:sz w:val="24"/>
+          <w:szCs w:val="24"/>
+        </w:rPr>
+        <w:t>QuantityOO</w:t>
+      </w:r>
+      <w:proofErr w:type="spellEnd"/>
+      <w:r>
+        <w:rPr>
+          <w:rFonts w:ascii="Times New Roman" w:hAnsi="Times New Roman" w:cs="Times New Roman"/>
+          <w:sz w:val="24"/>
+          <w:szCs w:val="24"/>
+        </w:rPr>
+        <w:t>, The specified value sent is relative to the current value in DB. So -2 would subtract 2 from the current value in DB. Likewise, 2 would add 2 to the current value of DB.</w:t>
+      </w:r>
+    </w:p>
+    <w:p>
+      <w:pPr>
+        <w:rPr>
+          <w:rFonts w:ascii="Times New Roman" w:hAnsi="Times New Roman" w:cs="Times New Roman"/>
+          <w:sz w:val="24"/>
+          <w:szCs w:val="24"/>
+        </w:rPr>
+      </w:pPr>
+    </w:p>
+    <w:p>
+      <w:pPr>
+        <w:rPr>
+          <w:rFonts w:ascii="Times New Roman" w:hAnsi="Times New Roman" w:cs="Times New Roman"/>
+          <w:sz w:val="24"/>
+          <w:szCs w:val="24"/>
+        </w:rPr>
+      </w:pPr>
+    </w:p>
+    <w:p>
+      <w:pPr>
+        <w:rPr>
+          <w:rFonts w:ascii="Times New Roman" w:hAnsi="Times New Roman" w:cs="Times New Roman"/>
+          <w:sz w:val="24"/>
+          <w:szCs w:val="24"/>
+        </w:rPr>
+      </w:pPr>
+      <w:r>
+        <w:rPr>
+          <w:rFonts w:ascii="Times New Roman" w:hAnsi="Times New Roman" w:cs="Times New Roman"/>
+          <w:sz w:val="24"/>
+          <w:szCs w:val="24"/>
+        </w:rPr>
+        <w:t>Post</w:t>
+      </w:r>
+      <w:r>
+        <w:rPr>
+          <w:rFonts w:ascii="Times New Roman" w:hAnsi="Times New Roman" w:cs="Times New Roman"/>
+          <w:sz w:val="24"/>
+          <w:szCs w:val="24"/>
+        </w:rPr>
+        <w:t xml:space="preserve"> </w:t>
+      </w:r>
+      <w:r>
+        <w:rPr>
+          <w:rFonts w:ascii="Times New Roman" w:hAnsi="Times New Roman" w:cs="Times New Roman"/>
+          <w:sz w:val="24"/>
+          <w:szCs w:val="24"/>
+        </w:rPr>
+        <w:t>Respond</w:t>
+      </w:r>
+      <w:r>
+        <w:rPr>
+          <w:rFonts w:ascii="Times New Roman" w:hAnsi="Times New Roman" w:cs="Times New Roman"/>
+          <w:sz w:val="24"/>
+          <w:szCs w:val="24"/>
+        </w:rPr>
+        <w:t>: {</w:t>
+      </w:r>
+    </w:p>
+    <w:p>
+      <w:pPr>
+        <w:rPr>
+          <w:rFonts w:ascii="Times New Roman" w:hAnsi="Times New Roman" w:cs="Times New Roman"/>
+          <w:sz w:val="24"/>
+          <w:szCs w:val="24"/>
+        </w:rPr>
+      </w:pPr>
+      <w:r>
+        <w:rPr>
+          <w:rFonts w:ascii="Times New Roman" w:hAnsi="Times New Roman" w:cs="Times New Roman"/>
+          <w:sz w:val="24"/>
+          <w:szCs w:val="24"/>
+        </w:rPr>
+        <w:tab/>
+        <w:t>Status: “</w:t>
+      </w:r>
+      <w:r>
+        <w:rPr>
+          <w:rFonts w:ascii="Times New Roman" w:hAnsi="Times New Roman" w:cs="Times New Roman"/>
+          <w:sz w:val="24"/>
+          <w:szCs w:val="24"/>
+        </w:rPr>
+        <w:t>posted</w:t>
+      </w:r>
+      <w:r>
+        <w:rPr>
+          <w:rFonts w:ascii="Times New Roman" w:hAnsi="Times New Roman" w:cs="Times New Roman"/>
+          <w:sz w:val="24"/>
+          <w:szCs w:val="24"/>
+        </w:rPr>
+        <w:t>”</w:t>
+      </w:r>
+    </w:p>
+    <w:p>
+      <w:pPr>
+        <w:rPr>
+          <w:rFonts w:ascii="Times New Roman" w:hAnsi="Times New Roman" w:cs="Times New Roman"/>
+          <w:sz w:val="24"/>
+          <w:szCs w:val="24"/>
+        </w:rPr>
+      </w:pPr>
+      <w:r>
+        <w:rPr>
+          <w:rFonts w:ascii="Times New Roman" w:hAnsi="Times New Roman" w:cs="Times New Roman"/>
+          <w:sz w:val="24"/>
+          <w:szCs w:val="24"/>
+        </w:rPr>
+        <w:t>}</w:t>
+      </w:r>
+    </w:p>
+    <w:p>
+      <w:pPr>
+        <w:rPr>
+          <w:rFonts w:ascii="Times New Roman" w:hAnsi="Times New Roman" w:cs="Times New Roman"/>
+          <w:sz w:val="24"/>
+          <w:szCs w:val="24"/>
+        </w:rPr>
+      </w:pPr>
+    </w:p>
+    <w:p>
+      <w:pPr>
+        <w:rPr>
+          <w:rFonts w:ascii="Times New Roman" w:hAnsi="Times New Roman" w:cs="Times New Roman"/>
+          <w:sz w:val="24"/>
+          <w:szCs w:val="24"/>
+        </w:rPr>
+      </w:pPr>
+      <w:r>
+        <w:rPr>
+          <w:rFonts w:ascii="Times New Roman" w:hAnsi="Times New Roman" w:cs="Times New Roman"/>
+          <w:b/>
+          <w:bCs/>
+          <w:sz w:val="24"/>
+          <w:szCs w:val="24"/>
+        </w:rPr>
+        <w:t>Route</w:t>
+      </w:r>
+      <w:r>
+        <w:rPr>
+          <w:rFonts w:ascii="Times New Roman" w:hAnsi="Times New Roman" w:cs="Times New Roman"/>
+          <w:b/>
+          <w:bCs/>
+          <w:sz w:val="24"/>
+          <w:szCs w:val="24"/>
+        </w:rPr>
+        <w:t>: “/</w:t>
+      </w:r>
+      <w:proofErr w:type="spellStart"/>
+      <w:r>
+        <w:rPr>
+          <w:rFonts w:ascii="Times New Roman" w:hAnsi="Times New Roman" w:cs="Times New Roman"/>
+          <w:b/>
+          <w:bCs/>
+          <w:sz w:val="24"/>
+          <w:szCs w:val="24"/>
+        </w:rPr>
+        <w:t>inventoryMangement</w:t>
+      </w:r>
+      <w:proofErr w:type="spellEnd"/>
+      <w:r>
+        <w:rPr>
+          <w:rFonts w:ascii="Times New Roman" w:hAnsi="Times New Roman" w:cs="Times New Roman"/>
+          <w:b/>
+          <w:bCs/>
+          <w:sz w:val="24"/>
+          <w:szCs w:val="24"/>
+        </w:rPr>
+        <w:t>/</w:t>
       </w:r>
       <w:bookmarkStart w:id="0" w:name="_GoBack"/>
       <w:bookmarkEnd w:id="0"/>
-    </w:p>
-    <w:p>
-      <w:pPr>
-        <w:rPr>
-          <w:rFonts w:ascii="Times New Roman" w:hAnsi="Times New Roman" w:cs="Times New Roman"/>
-          <w:b/>
-          <w:bCs/>
-          <w:sz w:val="24"/>
-          <w:szCs w:val="24"/>
-        </w:rPr>
-      </w:pPr>
-      <w:r>
-        <w:rPr>
-          <w:rFonts w:ascii="Times New Roman" w:hAnsi="Times New Roman" w:cs="Times New Roman"/>
-          <w:b/>
-          <w:bCs/>
-          <w:sz w:val="24"/>
-          <w:szCs w:val="24"/>
-        </w:rPr>
-        <w:t>Route</w:t>
-      </w:r>
-      <w:r>
-        <w:rPr>
-          <w:rFonts w:ascii="Times New Roman" w:hAnsi="Times New Roman" w:cs="Times New Roman"/>
-          <w:b/>
-          <w:bCs/>
-          <w:sz w:val="24"/>
-          <w:szCs w:val="24"/>
-        </w:rPr>
-        <w:t>: “/</w:t>
-      </w:r>
-      <w:r>
-        <w:rPr>
-          <w:rFonts w:ascii="Times New Roman" w:hAnsi="Times New Roman" w:cs="Times New Roman"/>
-          <w:b/>
-          <w:bCs/>
-          <w:sz w:val="24"/>
-          <w:szCs w:val="24"/>
-        </w:rPr>
-        <w:t>inventoryManagement</w:t>
-      </w:r>
-      <w:r>
-        <w:rPr>
-          <w:rFonts w:ascii="Times New Roman" w:hAnsi="Times New Roman" w:cs="Times New Roman"/>
-          <w:b/>
-          <w:bCs/>
-          <w:sz w:val="24"/>
-          <w:szCs w:val="24"/>
-        </w:rPr>
-        <w:t>/p</w:t>
-      </w:r>
-      <w:r>
-        <w:rPr>
-          <w:rFonts w:ascii="Times New Roman" w:hAnsi="Times New Roman" w:cs="Times New Roman"/>
-          <w:b/>
-          <w:bCs/>
-          <w:sz w:val="24"/>
-          <w:szCs w:val="24"/>
-        </w:rPr>
-        <w:t>artsManagement</w:t>
-      </w:r>
-      <w:r>
-        <w:rPr>
-          <w:rFonts w:ascii="Times New Roman" w:hAnsi="Times New Roman" w:cs="Times New Roman"/>
-          <w:b/>
-          <w:bCs/>
-          <w:sz w:val="24"/>
-          <w:szCs w:val="24"/>
-        </w:rPr>
-        <w:t>”</w:t>
-      </w:r>
-    </w:p>
-    <w:p>
-      <w:pPr>
-        <w:rPr>
-          <w:rFonts w:ascii="Times New Roman" w:hAnsi="Times New Roman" w:cs="Times New Roman"/>
-          <w:sz w:val="24"/>
-          <w:szCs w:val="24"/>
-        </w:rPr>
-      </w:pPr>
-      <w:r>
-        <w:rPr>
-          <w:rFonts w:ascii="Times New Roman" w:hAnsi="Times New Roman" w:cs="Times New Roman"/>
-          <w:sz w:val="24"/>
-          <w:szCs w:val="24"/>
-        </w:rPr>
-        <w:t>Get</w:t>
-      </w:r>
-      <w:r>
-        <w:rPr>
-          <w:rFonts w:ascii="Times New Roman" w:hAnsi="Times New Roman" w:cs="Times New Roman"/>
-          <w:sz w:val="24"/>
-          <w:szCs w:val="24"/>
-        </w:rPr>
-        <w:t xml:space="preserve"> </w:t>
-      </w:r>
-      <w:r>
-        <w:rPr>
-          <w:rFonts w:ascii="Times New Roman" w:hAnsi="Times New Roman" w:cs="Times New Roman"/>
-          <w:sz w:val="24"/>
-          <w:szCs w:val="24"/>
-        </w:rPr>
-        <w:t>Request</w:t>
-      </w:r>
-      <w:r>
-        <w:rPr>
-          <w:rFonts w:ascii="Times New Roman" w:hAnsi="Times New Roman" w:cs="Times New Roman"/>
-          <w:sz w:val="24"/>
-          <w:szCs w:val="24"/>
-        </w:rPr>
-        <w:t>: {</w:t>
-      </w:r>
-    </w:p>
-    <w:p>
-      <w:pPr>
-        <w:rPr>
-          <w:rFonts w:ascii="Times New Roman" w:hAnsi="Times New Roman" w:cs="Times New Roman"/>
-          <w:sz w:val="24"/>
-          <w:szCs w:val="24"/>
-        </w:rPr>
-      </w:pPr>
-      <w:r>
-        <w:rPr>
-          <w:rFonts w:ascii="Times New Roman" w:hAnsi="Times New Roman" w:cs="Times New Roman"/>
-          <w:sz w:val="24"/>
-          <w:szCs w:val="24"/>
-        </w:rPr>
-        <w:tab/>
-        <w:t>Part</w:t>
-      </w:r>
-      <w:r>
-        <w:rPr>
-          <w:rFonts w:ascii="Times New Roman" w:hAnsi="Times New Roman" w:cs="Times New Roman"/>
-          <w:sz w:val="24"/>
-          <w:szCs w:val="24"/>
-        </w:rPr>
-        <w:t>Number</w:t>
-      </w:r>
-      <w:r>
-        <w:rPr>
-          <w:rFonts w:ascii="Times New Roman" w:hAnsi="Times New Roman" w:cs="Times New Roman"/>
-          <w:sz w:val="24"/>
-          <w:szCs w:val="24"/>
-        </w:rPr>
-        <w:t>Pattern: “*125A”</w:t>
-      </w:r>
-    </w:p>
-    <w:p>
-      <w:pPr>
-        <w:rPr>
-          <w:rFonts w:ascii="Times New Roman" w:hAnsi="Times New Roman" w:cs="Times New Roman"/>
-          <w:sz w:val="24"/>
-          <w:szCs w:val="24"/>
-        </w:rPr>
-      </w:pPr>
-      <w:r>
-        <w:rPr>
-          <w:rFonts w:ascii="Times New Roman" w:hAnsi="Times New Roman" w:cs="Times New Roman"/>
-          <w:sz w:val="24"/>
-          <w:szCs w:val="24"/>
-        </w:rPr>
-        <w:t>}</w:t>
-      </w:r>
-    </w:p>
-    <w:p>
-      <w:pPr>
-        <w:rPr>
-          <w:rFonts w:ascii="Times New Roman" w:hAnsi="Times New Roman" w:cs="Times New Roman"/>
-          <w:sz w:val="24"/>
-          <w:szCs w:val="24"/>
-        </w:rPr>
-      </w:pPr>
-      <w:r>
-        <w:rPr>
-          <w:rFonts w:ascii="Times New Roman" w:hAnsi="Times New Roman" w:cs="Times New Roman"/>
-          <w:sz w:val="24"/>
-          <w:szCs w:val="24"/>
-        </w:rPr>
-        <w:t>Get</w:t>
-      </w:r>
-      <w:r>
-        <w:rPr>
-          <w:rFonts w:ascii="Times New Roman" w:hAnsi="Times New Roman" w:cs="Times New Roman"/>
-          <w:sz w:val="24"/>
-          <w:szCs w:val="24"/>
-        </w:rPr>
-        <w:t xml:space="preserve"> </w:t>
-      </w:r>
-      <w:r>
-        <w:rPr>
-          <w:rFonts w:ascii="Times New Roman" w:hAnsi="Times New Roman" w:cs="Times New Roman"/>
-          <w:sz w:val="24"/>
-          <w:szCs w:val="24"/>
-        </w:rPr>
-        <w:t>Respond</w:t>
-      </w:r>
-      <w:r>
-        <w:rPr>
-          <w:rFonts w:ascii="Times New Roman" w:hAnsi="Times New Roman" w:cs="Times New Roman"/>
-          <w:sz w:val="24"/>
-          <w:szCs w:val="24"/>
-        </w:rPr>
-        <w:t>: {</w:t>
-      </w:r>
-      <w:r>
-        <w:rPr>
-          <w:rFonts w:ascii="Times New Roman" w:hAnsi="Times New Roman" w:cs="Times New Roman"/>
-          <w:sz w:val="24"/>
-          <w:szCs w:val="24"/>
-        </w:rPr>
-        <w:t>{</w:t>
-      </w:r>
-    </w:p>
-    <w:p>
-      <w:pPr>
-        <w:rPr>
-          <w:rFonts w:ascii="Times New Roman" w:hAnsi="Times New Roman" w:cs="Times New Roman"/>
-          <w:sz w:val="24"/>
-          <w:szCs w:val="24"/>
-        </w:rPr>
-      </w:pPr>
-      <w:r>
-        <w:rPr>
-          <w:rFonts w:ascii="Times New Roman" w:hAnsi="Times New Roman" w:cs="Times New Roman"/>
-          <w:sz w:val="24"/>
-          <w:szCs w:val="24"/>
-        </w:rPr>
-        <w:tab/>
-        <w:t>PartNumber: “45125A”,</w:t>
-      </w:r>
-    </w:p>
-    <w:p>
-      <w:pPr>
-        <w:rPr>
-          <w:rFonts w:ascii="Times New Roman" w:hAnsi="Times New Roman" w:cs="Times New Roman"/>
-          <w:sz w:val="24"/>
-          <w:szCs w:val="24"/>
-        </w:rPr>
-      </w:pPr>
-      <w:r>
-        <w:rPr>
-          <w:rFonts w:ascii="Times New Roman" w:hAnsi="Times New Roman" w:cs="Times New Roman"/>
-          <w:sz w:val="24"/>
-          <w:szCs w:val="24"/>
-        </w:rPr>
-        <w:tab/>
-        <w:t>Description: “Gear”,</w:t>
-      </w:r>
-    </w:p>
-    <w:p>
-      <w:pPr>
-        <w:rPr>
-          <w:rFonts w:ascii="Times New Roman" w:hAnsi="Times New Roman" w:cs="Times New Roman"/>
-          <w:sz w:val="24"/>
-          <w:szCs w:val="24"/>
-        </w:rPr>
-      </w:pPr>
-      <w:r>
-        <w:rPr>
-          <w:rFonts w:ascii="Times New Roman" w:hAnsi="Times New Roman" w:cs="Times New Roman"/>
-          <w:sz w:val="24"/>
-          <w:szCs w:val="24"/>
-        </w:rPr>
-        <w:tab/>
-        <w:t>Quantity: 2,</w:t>
-      </w:r>
-    </w:p>
-    <w:p>
-      <w:pPr>
-        <w:rPr>
-          <w:rFonts w:ascii="Times New Roman" w:hAnsi="Times New Roman" w:cs="Times New Roman"/>
-          <w:sz w:val="24"/>
-          <w:szCs w:val="24"/>
-        </w:rPr>
-      </w:pPr>
-      <w:r>
-        <w:rPr>
-          <w:rFonts w:ascii="Times New Roman" w:hAnsi="Times New Roman" w:cs="Times New Roman"/>
-          <w:sz w:val="24"/>
-          <w:szCs w:val="24"/>
-        </w:rPr>
-        <w:tab/>
-        <w:t>Price: 120.00</w:t>
-      </w:r>
-    </w:p>
-    <w:p>
-      <w:pPr>
-        <w:rPr>
-          <w:rFonts w:ascii="Times New Roman" w:hAnsi="Times New Roman" w:cs="Times New Roman"/>
-          <w:sz w:val="24"/>
-          <w:szCs w:val="24"/>
-        </w:rPr>
-      </w:pPr>
-      <w:r>
-        <w:rPr>
-          <w:rFonts w:ascii="Times New Roman" w:hAnsi="Times New Roman" w:cs="Times New Roman"/>
-          <w:sz w:val="24"/>
-          <w:szCs w:val="24"/>
-        </w:rPr>
-        <w:t>},{</w:t>
-      </w:r>
-    </w:p>
-    <w:p>
-      <w:pPr>
-        <w:rPr>
-          <w:rFonts w:ascii="Times New Roman" w:hAnsi="Times New Roman" w:cs="Times New Roman"/>
-          <w:sz w:val="24"/>
-          <w:szCs w:val="24"/>
-        </w:rPr>
-      </w:pPr>
-      <w:r>
-        <w:rPr>
-          <w:rFonts w:ascii="Times New Roman" w:hAnsi="Times New Roman" w:cs="Times New Roman"/>
-          <w:sz w:val="24"/>
-          <w:szCs w:val="24"/>
-        </w:rPr>
-        <w:tab/>
-        <w:t>PartNumber: “523125A”</w:t>
-      </w:r>
-    </w:p>
-    <w:p>
-      <w:pPr>
-        <w:rPr>
-          <w:rFonts w:ascii="Times New Roman" w:hAnsi="Times New Roman" w:cs="Times New Roman"/>
-          <w:sz w:val="24"/>
-          <w:szCs w:val="24"/>
-        </w:rPr>
-      </w:pPr>
-      <w:r>
-        <w:rPr>
-          <w:rFonts w:ascii="Times New Roman" w:hAnsi="Times New Roman" w:cs="Times New Roman"/>
-          <w:sz w:val="24"/>
-          <w:szCs w:val="24"/>
-        </w:rPr>
-        <w:tab/>
-        <w:t>…</w:t>
-      </w:r>
-    </w:p>
-    <w:p>
-      <w:pPr>
-        <w:rPr>
-          <w:rFonts w:ascii="Times New Roman" w:hAnsi="Times New Roman" w:cs="Times New Roman"/>
-          <w:sz w:val="24"/>
-          <w:szCs w:val="24"/>
-        </w:rPr>
-      </w:pPr>
-      <w:r>
-        <w:rPr>
-          <w:rFonts w:ascii="Times New Roman" w:hAnsi="Times New Roman" w:cs="Times New Roman"/>
-          <w:sz w:val="24"/>
-          <w:szCs w:val="24"/>
-        </w:rPr>
-        <w:lastRenderedPageBreak/>
-        <w:t>},…}</w:t>
-      </w:r>
-    </w:p>
-    <w:p>
-      <w:pPr>
-        <w:rPr>
-          <w:rFonts w:ascii="Times New Roman" w:hAnsi="Times New Roman" w:cs="Times New Roman"/>
-          <w:sz w:val="24"/>
-          <w:szCs w:val="24"/>
-        </w:rPr>
-      </w:pPr>
-      <w:r>
-        <w:rPr>
-          <w:rFonts w:ascii="Times New Roman" w:hAnsi="Times New Roman" w:cs="Times New Roman"/>
-          <w:sz w:val="24"/>
-          <w:szCs w:val="24"/>
-        </w:rPr>
-        <w:t>List of part numbers containing sent substring</w:t>
-      </w:r>
-    </w:p>
-    <w:p>
-      <w:pPr>
-        <w:rPr>
-          <w:rFonts w:ascii="Times New Roman" w:hAnsi="Times New Roman" w:cs="Times New Roman"/>
-          <w:b/>
-          <w:bCs/>
-          <w:sz w:val="24"/>
-          <w:szCs w:val="24"/>
-        </w:rPr>
-      </w:pPr>
-    </w:p>
-    <w:p>
-      <w:pPr>
-        <w:rPr>
-          <w:rFonts w:ascii="Times New Roman" w:hAnsi="Times New Roman" w:cs="Times New Roman"/>
-          <w:b/>
-          <w:bCs/>
-          <w:sz w:val="24"/>
-          <w:szCs w:val="24"/>
-        </w:rPr>
-      </w:pPr>
-    </w:p>
-    <w:p>
-      <w:pPr>
-        <w:rPr>
-          <w:rFonts w:ascii="Times New Roman" w:hAnsi="Times New Roman" w:cs="Times New Roman"/>
-          <w:b/>
-          <w:bCs/>
-          <w:sz w:val="24"/>
-          <w:szCs w:val="24"/>
-        </w:rPr>
-      </w:pPr>
-      <w:r>
-        <w:rPr>
-          <w:rFonts w:ascii="Times New Roman" w:hAnsi="Times New Roman" w:cs="Times New Roman"/>
-          <w:b/>
-          <w:bCs/>
-          <w:sz w:val="24"/>
-          <w:szCs w:val="24"/>
-        </w:rPr>
-        <w:t>Route</w:t>
-      </w:r>
-      <w:r>
-        <w:rPr>
-          <w:rFonts w:ascii="Times New Roman" w:hAnsi="Times New Roman" w:cs="Times New Roman"/>
-          <w:b/>
-          <w:bCs/>
-          <w:sz w:val="24"/>
-          <w:szCs w:val="24"/>
-        </w:rPr>
-        <w:t>: “/</w:t>
-      </w:r>
-      <w:r>
-        <w:rPr>
-          <w:rFonts w:ascii="Times New Roman" w:hAnsi="Times New Roman" w:cs="Times New Roman"/>
-          <w:b/>
-          <w:bCs/>
-          <w:sz w:val="24"/>
-          <w:szCs w:val="24"/>
-        </w:rPr>
-        <w:t xml:space="preserve">inventoryManagement </w:t>
-      </w:r>
-      <w:r>
-        <w:rPr>
-          <w:rFonts w:ascii="Times New Roman" w:hAnsi="Times New Roman" w:cs="Times New Roman"/>
-          <w:b/>
-          <w:bCs/>
-          <w:sz w:val="24"/>
-          <w:szCs w:val="24"/>
-        </w:rPr>
-        <w:t>/</w:t>
-      </w:r>
-      <w:r>
-        <w:rPr>
-          <w:rFonts w:ascii="Times New Roman" w:hAnsi="Times New Roman" w:cs="Times New Roman"/>
-          <w:b/>
-          <w:bCs/>
-          <w:sz w:val="24"/>
-          <w:szCs w:val="24"/>
-        </w:rPr>
-        <w:t xml:space="preserve"> </w:t>
-      </w:r>
-      <w:r>
-        <w:rPr>
-          <w:rFonts w:ascii="Times New Roman" w:hAnsi="Times New Roman" w:cs="Times New Roman"/>
-          <w:b/>
-          <w:bCs/>
-          <w:sz w:val="24"/>
-          <w:szCs w:val="24"/>
-        </w:rPr>
-        <w:t xml:space="preserve">partsManagement </w:t>
-      </w:r>
-      <w:r>
-        <w:rPr>
-          <w:rFonts w:ascii="Times New Roman" w:hAnsi="Times New Roman" w:cs="Times New Roman"/>
-          <w:b/>
-          <w:bCs/>
-          <w:sz w:val="24"/>
-          <w:szCs w:val="24"/>
-        </w:rPr>
-        <w:t>/detailed”</w:t>
-      </w:r>
-    </w:p>
-    <w:p>
-      <w:pPr>
-        <w:rPr>
-          <w:rFonts w:ascii="Times New Roman" w:hAnsi="Times New Roman" w:cs="Times New Roman"/>
-          <w:sz w:val="24"/>
-          <w:szCs w:val="24"/>
-        </w:rPr>
-      </w:pPr>
-      <w:r>
-        <w:rPr>
-          <w:rFonts w:ascii="Times New Roman" w:hAnsi="Times New Roman" w:cs="Times New Roman"/>
-          <w:sz w:val="24"/>
-          <w:szCs w:val="24"/>
-        </w:rPr>
-        <w:t>Get</w:t>
-      </w:r>
-      <w:r>
-        <w:rPr>
-          <w:rFonts w:ascii="Times New Roman" w:hAnsi="Times New Roman" w:cs="Times New Roman"/>
-          <w:sz w:val="24"/>
-          <w:szCs w:val="24"/>
-        </w:rPr>
-        <w:t xml:space="preserve"> </w:t>
-      </w:r>
-      <w:r>
-        <w:rPr>
-          <w:rFonts w:ascii="Times New Roman" w:hAnsi="Times New Roman" w:cs="Times New Roman"/>
-          <w:sz w:val="24"/>
-          <w:szCs w:val="24"/>
-        </w:rPr>
-        <w:t>Request</w:t>
-      </w:r>
-      <w:r>
-        <w:rPr>
-          <w:rFonts w:ascii="Times New Roman" w:hAnsi="Times New Roman" w:cs="Times New Roman"/>
-          <w:sz w:val="24"/>
-          <w:szCs w:val="24"/>
-        </w:rPr>
-        <w:t>: {</w:t>
-      </w:r>
-    </w:p>
-    <w:p>
-      <w:pPr>
-        <w:rPr>
-          <w:rFonts w:ascii="Times New Roman" w:hAnsi="Times New Roman" w:cs="Times New Roman"/>
-          <w:sz w:val="24"/>
-          <w:szCs w:val="24"/>
-        </w:rPr>
-      </w:pPr>
-      <w:r>
-        <w:rPr>
-          <w:rFonts w:ascii="Times New Roman" w:hAnsi="Times New Roman" w:cs="Times New Roman"/>
-          <w:sz w:val="24"/>
-          <w:szCs w:val="24"/>
-        </w:rPr>
-        <w:tab/>
-        <w:t>PartNumber: “45125A”</w:t>
-      </w:r>
-    </w:p>
-    <w:p>
-      <w:pPr>
-        <w:rPr>
-          <w:rFonts w:ascii="Times New Roman" w:hAnsi="Times New Roman" w:cs="Times New Roman"/>
-          <w:sz w:val="24"/>
-          <w:szCs w:val="24"/>
-        </w:rPr>
-      </w:pPr>
-      <w:r>
-        <w:rPr>
-          <w:rFonts w:ascii="Times New Roman" w:hAnsi="Times New Roman" w:cs="Times New Roman"/>
-          <w:sz w:val="24"/>
-          <w:szCs w:val="24"/>
-        </w:rPr>
-        <w:t>}</w:t>
-      </w:r>
-    </w:p>
-    <w:p>
-      <w:pPr>
-        <w:rPr>
-          <w:rFonts w:ascii="Times New Roman" w:hAnsi="Times New Roman" w:cs="Times New Roman"/>
-          <w:sz w:val="24"/>
-          <w:szCs w:val="24"/>
-        </w:rPr>
-      </w:pPr>
-      <w:r>
-        <w:rPr>
-          <w:rFonts w:ascii="Times New Roman" w:hAnsi="Times New Roman" w:cs="Times New Roman"/>
-          <w:sz w:val="24"/>
-          <w:szCs w:val="24"/>
-        </w:rPr>
-        <w:t>Get</w:t>
-      </w:r>
-      <w:r>
-        <w:rPr>
-          <w:rFonts w:ascii="Times New Roman" w:hAnsi="Times New Roman" w:cs="Times New Roman"/>
-          <w:sz w:val="24"/>
-          <w:szCs w:val="24"/>
-        </w:rPr>
-        <w:t xml:space="preserve"> </w:t>
-      </w:r>
-      <w:r>
-        <w:rPr>
-          <w:rFonts w:ascii="Times New Roman" w:hAnsi="Times New Roman" w:cs="Times New Roman"/>
-          <w:sz w:val="24"/>
-          <w:szCs w:val="24"/>
-        </w:rPr>
-        <w:t>Respond</w:t>
-      </w:r>
-      <w:r>
-        <w:rPr>
-          <w:rFonts w:ascii="Times New Roman" w:hAnsi="Times New Roman" w:cs="Times New Roman"/>
-          <w:sz w:val="24"/>
-          <w:szCs w:val="24"/>
-        </w:rPr>
-        <w:t>: {</w:t>
-      </w:r>
-    </w:p>
-    <w:p>
-      <w:pPr>
-        <w:rPr>
-          <w:rFonts w:ascii="Times New Roman" w:hAnsi="Times New Roman" w:cs="Times New Roman"/>
-          <w:sz w:val="24"/>
-          <w:szCs w:val="24"/>
-        </w:rPr>
-      </w:pPr>
-      <w:r>
-        <w:rPr>
-          <w:rFonts w:ascii="Times New Roman" w:hAnsi="Times New Roman" w:cs="Times New Roman"/>
-          <w:sz w:val="24"/>
-          <w:szCs w:val="24"/>
-        </w:rPr>
-        <w:tab/>
-      </w:r>
-      <w:r>
-        <w:rPr>
-          <w:rFonts w:ascii="Times New Roman" w:hAnsi="Times New Roman" w:cs="Times New Roman"/>
-          <w:sz w:val="24"/>
-          <w:szCs w:val="24"/>
-        </w:rPr>
-        <w:t>QuantityOO: 2,</w:t>
-      </w:r>
-    </w:p>
-    <w:p>
-      <w:pPr>
-        <w:rPr>
-          <w:rFonts w:ascii="Times New Roman" w:hAnsi="Times New Roman" w:cs="Times New Roman"/>
-          <w:sz w:val="24"/>
-          <w:szCs w:val="24"/>
-        </w:rPr>
-      </w:pPr>
-      <w:r>
-        <w:rPr>
-          <w:rFonts w:ascii="Times New Roman" w:hAnsi="Times New Roman" w:cs="Times New Roman"/>
-          <w:sz w:val="24"/>
-          <w:szCs w:val="24"/>
-        </w:rPr>
-        <w:tab/>
-        <w:t>Cost: 50.00,</w:t>
-      </w:r>
-    </w:p>
-    <w:p>
-      <w:pPr>
-        <w:rPr>
-          <w:rFonts w:ascii="Times New Roman" w:hAnsi="Times New Roman" w:cs="Times New Roman"/>
-          <w:sz w:val="24"/>
-          <w:szCs w:val="24"/>
-        </w:rPr>
-      </w:pPr>
-      <w:r>
-        <w:rPr>
-          <w:rFonts w:ascii="Times New Roman" w:hAnsi="Times New Roman" w:cs="Times New Roman"/>
-          <w:sz w:val="24"/>
-          <w:szCs w:val="24"/>
-        </w:rPr>
-        <w:tab/>
-        <w:t>Brand: “Cobra”,</w:t>
-      </w:r>
-    </w:p>
-    <w:p>
-      <w:pPr>
-        <w:rPr>
-          <w:rFonts w:ascii="Times New Roman" w:hAnsi="Times New Roman" w:cs="Times New Roman"/>
-          <w:sz w:val="24"/>
-          <w:szCs w:val="24"/>
-        </w:rPr>
-      </w:pPr>
-      <w:r>
-        <w:rPr>
-          <w:rFonts w:ascii="Times New Roman" w:hAnsi="Times New Roman" w:cs="Times New Roman"/>
-          <w:sz w:val="24"/>
-          <w:szCs w:val="24"/>
-        </w:rPr>
-        <w:tab/>
-        <w:t>Source: “Intercontinental”,</w:t>
-      </w:r>
-    </w:p>
-    <w:p>
-      <w:pPr>
-        <w:rPr>
-          <w:rFonts w:ascii="Times New Roman" w:hAnsi="Times New Roman" w:cs="Times New Roman"/>
-          <w:sz w:val="24"/>
-          <w:szCs w:val="24"/>
-        </w:rPr>
-      </w:pPr>
-      <w:r>
-        <w:rPr>
-          <w:rFonts w:ascii="Times New Roman" w:hAnsi="Times New Roman" w:cs="Times New Roman"/>
-          <w:sz w:val="24"/>
-          <w:szCs w:val="24"/>
-        </w:rPr>
-        <w:tab/>
-        <w:t>ClassID: 001</w:t>
-      </w:r>
-    </w:p>
-    <w:p>
-      <w:pPr>
-        <w:rPr>
-          <w:rFonts w:ascii="Times New Roman" w:hAnsi="Times New Roman" w:cs="Times New Roman"/>
-          <w:sz w:val="24"/>
-          <w:szCs w:val="24"/>
-        </w:rPr>
-      </w:pPr>
-      <w:r>
-        <w:rPr>
-          <w:rFonts w:ascii="Times New Roman" w:hAnsi="Times New Roman" w:cs="Times New Roman"/>
-          <w:sz w:val="24"/>
-          <w:szCs w:val="24"/>
-        </w:rPr>
-        <w:t>}</w:t>
-      </w:r>
-    </w:p>
-    <w:p>
-      <w:pPr>
-        <w:rPr>
-          <w:rFonts w:ascii="Times New Roman" w:hAnsi="Times New Roman" w:cs="Times New Roman"/>
-          <w:sz w:val="24"/>
-          <w:szCs w:val="24"/>
-        </w:rPr>
-      </w:pPr>
-      <w:r>
-        <w:rPr>
-          <w:rFonts w:ascii="Times New Roman" w:hAnsi="Times New Roman" w:cs="Times New Roman"/>
-          <w:sz w:val="24"/>
-          <w:szCs w:val="24"/>
-        </w:rPr>
-        <w:t>Post</w:t>
-      </w:r>
-      <w:r>
-        <w:rPr>
-          <w:rFonts w:ascii="Times New Roman" w:hAnsi="Times New Roman" w:cs="Times New Roman"/>
-          <w:sz w:val="24"/>
-          <w:szCs w:val="24"/>
-        </w:rPr>
-        <w:t xml:space="preserve"> </w:t>
-      </w:r>
-      <w:r>
-        <w:rPr>
-          <w:rFonts w:ascii="Times New Roman" w:hAnsi="Times New Roman" w:cs="Times New Roman"/>
-          <w:sz w:val="24"/>
-          <w:szCs w:val="24"/>
-        </w:rPr>
-        <w:t>Request</w:t>
-      </w:r>
-      <w:r>
-        <w:rPr>
-          <w:rFonts w:ascii="Times New Roman" w:hAnsi="Times New Roman" w:cs="Times New Roman"/>
-          <w:sz w:val="24"/>
-          <w:szCs w:val="24"/>
-        </w:rPr>
-        <w:t>: {</w:t>
-      </w:r>
-    </w:p>
-    <w:p>
-      <w:pPr>
-        <w:rPr>
-          <w:rFonts w:ascii="Times New Roman" w:hAnsi="Times New Roman" w:cs="Times New Roman"/>
-          <w:sz w:val="24"/>
-          <w:szCs w:val="24"/>
-        </w:rPr>
-      </w:pPr>
-      <w:r>
-        <w:rPr>
-          <w:rFonts w:ascii="Times New Roman" w:hAnsi="Times New Roman" w:cs="Times New Roman"/>
-          <w:sz w:val="24"/>
-          <w:szCs w:val="24"/>
-        </w:rPr>
-        <w:tab/>
-        <w:t>PartNumber: “45125A”,</w:t>
-      </w:r>
-    </w:p>
-    <w:p>
-      <w:pPr>
-        <w:rPr>
-          <w:rFonts w:ascii="Times New Roman" w:hAnsi="Times New Roman" w:cs="Times New Roman"/>
-          <w:sz w:val="24"/>
-          <w:szCs w:val="24"/>
-        </w:rPr>
-      </w:pPr>
-      <w:r>
-        <w:rPr>
-          <w:rFonts w:ascii="Times New Roman" w:hAnsi="Times New Roman" w:cs="Times New Roman"/>
-          <w:sz w:val="24"/>
-          <w:szCs w:val="24"/>
-        </w:rPr>
-        <w:tab/>
-        <w:t>Quantity: 4,</w:t>
-      </w:r>
-    </w:p>
-    <w:p>
-      <w:pPr>
-        <w:rPr>
-          <w:rFonts w:ascii="Times New Roman" w:hAnsi="Times New Roman" w:cs="Times New Roman"/>
-          <w:sz w:val="24"/>
-          <w:szCs w:val="24"/>
-        </w:rPr>
-      </w:pPr>
-      <w:r>
-        <w:rPr>
-          <w:rFonts w:ascii="Times New Roman" w:hAnsi="Times New Roman" w:cs="Times New Roman"/>
-          <w:sz w:val="24"/>
-          <w:szCs w:val="24"/>
-        </w:rPr>
-        <w:tab/>
-        <w:t>QuantityOO: -2</w:t>
-      </w:r>
-    </w:p>
-    <w:p>
-      <w:pPr>
-        <w:rPr>
-          <w:rFonts w:ascii="Times New Roman" w:hAnsi="Times New Roman" w:cs="Times New Roman"/>
-          <w:sz w:val="24"/>
-          <w:szCs w:val="24"/>
-        </w:rPr>
-      </w:pPr>
-      <w:r>
-        <w:rPr>
-          <w:rFonts w:ascii="Times New Roman" w:hAnsi="Times New Roman" w:cs="Times New Roman"/>
-          <w:sz w:val="24"/>
-          <w:szCs w:val="24"/>
-        </w:rPr>
-        <w:t>}</w:t>
-      </w:r>
-    </w:p>
-    <w:p>
-      <w:pPr>
-        <w:rPr>
-          <w:rFonts w:ascii="Times New Roman" w:hAnsi="Times New Roman" w:cs="Times New Roman"/>
-          <w:sz w:val="24"/>
-          <w:szCs w:val="24"/>
-        </w:rPr>
-      </w:pPr>
-      <w:r>
-        <w:rPr>
-          <w:rFonts w:ascii="Times New Roman" w:hAnsi="Times New Roman" w:cs="Times New Roman"/>
-          <w:sz w:val="24"/>
-          <w:szCs w:val="24"/>
-        </w:rPr>
-        <w:t>Behavior of QuantityOO, The specified value sent is relative to the current value in DB. So -2 would subtract 2 from the current value in DB. Likewise, 2 would add 2 to the current value of DB.</w:t>
-      </w:r>
-    </w:p>
-    <w:p>
-      <w:pPr>
-        <w:rPr>
-          <w:rFonts w:ascii="Times New Roman" w:hAnsi="Times New Roman" w:cs="Times New Roman"/>
-          <w:sz w:val="24"/>
-          <w:szCs w:val="24"/>
-        </w:rPr>
-      </w:pPr>
-    </w:p>
-    <w:p>
-      <w:pPr>
-        <w:rPr>
-          <w:rFonts w:ascii="Times New Roman" w:hAnsi="Times New Roman" w:cs="Times New Roman"/>
-          <w:sz w:val="24"/>
-          <w:szCs w:val="24"/>
-        </w:rPr>
-      </w:pPr>
-    </w:p>
-    <w:p>
-      <w:pPr>
-        <w:rPr>
-          <w:rFonts w:ascii="Times New Roman" w:hAnsi="Times New Roman" w:cs="Times New Roman"/>
-          <w:sz w:val="24"/>
-          <w:szCs w:val="24"/>
-        </w:rPr>
-      </w:pPr>
-      <w:r>
-        <w:rPr>
-          <w:rFonts w:ascii="Times New Roman" w:hAnsi="Times New Roman" w:cs="Times New Roman"/>
-          <w:sz w:val="24"/>
-          <w:szCs w:val="24"/>
-        </w:rPr>
-        <w:t>Post</w:t>
-      </w:r>
-      <w:r>
-        <w:rPr>
-          <w:rFonts w:ascii="Times New Roman" w:hAnsi="Times New Roman" w:cs="Times New Roman"/>
-          <w:sz w:val="24"/>
-          <w:szCs w:val="24"/>
-        </w:rPr>
-        <w:t xml:space="preserve"> </w:t>
-      </w:r>
-      <w:r>
-        <w:rPr>
-          <w:rFonts w:ascii="Times New Roman" w:hAnsi="Times New Roman" w:cs="Times New Roman"/>
-          <w:sz w:val="24"/>
-          <w:szCs w:val="24"/>
-        </w:rPr>
-        <w:t>Respond</w:t>
-      </w:r>
-      <w:r>
-        <w:rPr>
-          <w:rFonts w:ascii="Times New Roman" w:hAnsi="Times New Roman" w:cs="Times New Roman"/>
-          <w:sz w:val="24"/>
-          <w:szCs w:val="24"/>
-        </w:rPr>
-        <w:t>: {</w:t>
-      </w:r>
-    </w:p>
-    <w:p>
-      <w:pPr>
-        <w:rPr>
-          <w:rFonts w:ascii="Times New Roman" w:hAnsi="Times New Roman" w:cs="Times New Roman"/>
-          <w:sz w:val="24"/>
-          <w:szCs w:val="24"/>
-        </w:rPr>
-      </w:pPr>
-      <w:r>
-        <w:rPr>
-          <w:rFonts w:ascii="Times New Roman" w:hAnsi="Times New Roman" w:cs="Times New Roman"/>
-          <w:sz w:val="24"/>
-          <w:szCs w:val="24"/>
-        </w:rPr>
-        <w:tab/>
-        <w:t>Status: “</w:t>
-      </w:r>
-      <w:r>
-        <w:rPr>
-          <w:rFonts w:ascii="Times New Roman" w:hAnsi="Times New Roman" w:cs="Times New Roman"/>
-          <w:sz w:val="24"/>
-          <w:szCs w:val="24"/>
-        </w:rPr>
-        <w:t>posted</w:t>
-      </w:r>
-      <w:r>
-        <w:rPr>
-          <w:rFonts w:ascii="Times New Roman" w:hAnsi="Times New Roman" w:cs="Times New Roman"/>
-          <w:sz w:val="24"/>
-          <w:szCs w:val="24"/>
-        </w:rPr>
-        <w:t>”</w:t>
-      </w:r>
-    </w:p>
-    <w:p>
-      <w:pPr>
-        <w:rPr>
-          <w:rFonts w:ascii="Times New Roman" w:hAnsi="Times New Roman" w:cs="Times New Roman"/>
-          <w:sz w:val="24"/>
-          <w:szCs w:val="24"/>
-        </w:rPr>
-      </w:pPr>
-      <w:r>
-        <w:rPr>
-          <w:rFonts w:ascii="Times New Roman" w:hAnsi="Times New Roman" w:cs="Times New Roman"/>
-          <w:sz w:val="24"/>
-          <w:szCs w:val="24"/>
-        </w:rPr>
-        <w:t>}</w:t>
-      </w:r>
-    </w:p>
-    <w:p>
-      <w:pPr>
-        <w:rPr>
-          <w:rFonts w:ascii="Times New Roman" w:hAnsi="Times New Roman" w:cs="Times New Roman"/>
-          <w:sz w:val="24"/>
-          <w:szCs w:val="24"/>
-        </w:rPr>
-      </w:pPr>
-    </w:p>
-    <w:p>
-      <w:pPr>
-        <w:rPr>
-          <w:rFonts w:ascii="Times New Roman" w:hAnsi="Times New Roman" w:cs="Times New Roman"/>
-          <w:sz w:val="24"/>
-          <w:szCs w:val="24"/>
-        </w:rPr>
-      </w:pPr>
-      <w:r>
-        <w:rPr>
-          <w:rFonts w:ascii="Times New Roman" w:hAnsi="Times New Roman" w:cs="Times New Roman"/>
-          <w:b/>
-          <w:bCs/>
-          <w:sz w:val="24"/>
-          <w:szCs w:val="24"/>
-        </w:rPr>
-        <w:t>Route</w:t>
-      </w:r>
-      <w:r>
-        <w:rPr>
-          <w:rFonts w:ascii="Times New Roman" w:hAnsi="Times New Roman" w:cs="Times New Roman"/>
-          <w:b/>
-          <w:bCs/>
-          <w:sz w:val="24"/>
-          <w:szCs w:val="24"/>
-        </w:rPr>
-        <w:t>: “/</w:t>
-      </w:r>
-      <w:r>
-        <w:rPr>
-          <w:rFonts w:ascii="Times New Roman" w:hAnsi="Times New Roman" w:cs="Times New Roman"/>
-          <w:b/>
-          <w:bCs/>
-          <w:sz w:val="24"/>
-          <w:szCs w:val="24"/>
-        </w:rPr>
-        <w:t>inventoryMangement</w:t>
-      </w:r>
-      <w:r>
-        <w:rPr>
-          <w:rFonts w:ascii="Times New Roman" w:hAnsi="Times New Roman" w:cs="Times New Roman"/>
-          <w:b/>
-          <w:bCs/>
-          <w:sz w:val="24"/>
-          <w:szCs w:val="24"/>
-        </w:rPr>
-        <w:t>/</w:t>
-      </w:r>
-      <w:r>
-        <w:rPr>
-          <w:rFonts w:ascii="Times New Roman" w:hAnsi="Times New Roman" w:cs="Times New Roman"/>
-          <w:b/>
-          <w:bCs/>
-          <w:sz w:val="24"/>
-          <w:szCs w:val="24"/>
-        </w:rPr>
-        <w:t xml:space="preserve"> </w:t>
-      </w:r>
-      <w:r>
-        <w:rPr>
-          <w:rFonts w:ascii="Times New Roman" w:hAnsi="Times New Roman" w:cs="Times New Roman"/>
-          <w:b/>
-          <w:bCs/>
-          <w:sz w:val="24"/>
-          <w:szCs w:val="24"/>
-        </w:rPr>
-        <w:t xml:space="preserve">partsManagement </w:t>
-      </w:r>
+      <w:proofErr w:type="spellStart"/>
+      <w:r>
+        <w:rPr>
+          <w:rFonts w:ascii="Times New Roman" w:hAnsi="Times New Roman" w:cs="Times New Roman"/>
+          <w:b/>
+          <w:bCs/>
+          <w:sz w:val="24"/>
+          <w:szCs w:val="24"/>
+        </w:rPr>
+        <w:t>partsManagement</w:t>
+      </w:r>
+      <w:proofErr w:type="spellEnd"/>
       <w:r>
         <w:rPr>
           <w:rFonts w:ascii="Times New Roman" w:hAnsi="Times New Roman" w:cs="Times New Roman"/>
@@ -1925,7 +2223,24 @@
           <w:szCs w:val="24"/>
         </w:rPr>
         <w:tab/>
-        <w:t>PartNumber: “101-45214-000”,</w:t>
+      </w:r>
+      <w:proofErr w:type="spellStart"/>
+      <w:r>
+        <w:rPr>
+          <w:rFonts w:ascii="Times New Roman" w:hAnsi="Times New Roman" w:cs="Times New Roman"/>
+          <w:sz w:val="24"/>
+          <w:szCs w:val="24"/>
+        </w:rPr>
+        <w:t>PartNumber</w:t>
+      </w:r>
+      <w:proofErr w:type="spellEnd"/>
+      <w:r>
+        <w:rPr>
+          <w:rFonts w:ascii="Times New Roman" w:hAnsi="Times New Roman" w:cs="Times New Roman"/>
+          <w:sz w:val="24"/>
+          <w:szCs w:val="24"/>
+        </w:rPr>
+        <w:t>: “101-45214-000”,</w:t>
       </w:r>
     </w:p>
     <w:p>
@@ -1979,7 +2294,25 @@
           <w:szCs w:val="24"/>
         </w:rPr>
         <w:tab/>
-        <w:t>*QuantityOO: 2,</w:t>
+        <w:t>*</w:t>
+      </w:r>
+      <w:proofErr w:type="spellStart"/>
+      <w:r>
+        <w:rPr>
+          <w:rFonts w:ascii="Times New Roman" w:hAnsi="Times New Roman" w:cs="Times New Roman"/>
+          <w:sz w:val="24"/>
+          <w:szCs w:val="24"/>
+        </w:rPr>
+        <w:t>QuantityOO</w:t>
+      </w:r>
+      <w:proofErr w:type="spellEnd"/>
+      <w:r>
+        <w:rPr>
+          <w:rFonts w:ascii="Times New Roman" w:hAnsi="Times New Roman" w:cs="Times New Roman"/>
+          <w:sz w:val="24"/>
+          <w:szCs w:val="24"/>
+        </w:rPr>
+        <w:t>: 2,</w:t>
       </w:r>
     </w:p>
     <w:p>
@@ -2069,7 +2402,24 @@
           <w:szCs w:val="24"/>
         </w:rPr>
         <w:tab/>
-        <w:t>ClassID: 005</w:t>
+      </w:r>
+      <w:proofErr w:type="spellStart"/>
+      <w:r>
+        <w:rPr>
+          <w:rFonts w:ascii="Times New Roman" w:hAnsi="Times New Roman" w:cs="Times New Roman"/>
+          <w:sz w:val="24"/>
+          <w:szCs w:val="24"/>
+        </w:rPr>
+        <w:t>ClassID</w:t>
+      </w:r>
+      <w:proofErr w:type="spellEnd"/>
+      <w:r>
+        <w:rPr>
+          <w:rFonts w:ascii="Times New Roman" w:hAnsi="Times New Roman" w:cs="Times New Roman"/>
+          <w:sz w:val="24"/>
+          <w:szCs w:val="24"/>
+        </w:rPr>
+        <w:t>: 005</w:t>
       </w:r>
     </w:p>
     <w:p>
@@ -2202,6 +2552,7 @@
         </w:rPr>
         <w:t>: “/</w:t>
       </w:r>
+      <w:proofErr w:type="spellStart"/>
       <w:r>
         <w:rPr>
           <w:rFonts w:ascii="Times New Roman" w:hAnsi="Times New Roman" w:cs="Times New Roman"/>
@@ -2212,6 +2563,7 @@
         </w:rPr>
         <w:t>inventoryMangement</w:t>
       </w:r>
+      <w:proofErr w:type="spellEnd"/>
       <w:r>
         <w:rPr>
           <w:rFonts w:ascii="Times New Roman" w:hAnsi="Times New Roman" w:cs="Times New Roman"/>
@@ -2222,6 +2574,7 @@
         </w:rPr>
         <w:t>/</w:t>
       </w:r>
+      <w:proofErr w:type="spellStart"/>
       <w:r>
         <w:rPr>
           <w:rFonts w:ascii="Times New Roman" w:hAnsi="Times New Roman" w:cs="Times New Roman"/>
@@ -2232,6 +2585,7 @@
         </w:rPr>
         <w:t>classManagement</w:t>
       </w:r>
+      <w:proofErr w:type="spellEnd"/>
       <w:r>
         <w:rPr>
           <w:rFonts w:ascii="Times New Roman" w:hAnsi="Times New Roman" w:cs="Times New Roman"/>
@@ -2332,24 +2686,49 @@
           <w:szCs w:val="24"/>
         </w:rPr>
         <w:tab/>
-        <w:t>ClassID: 001,</w:t>
-      </w:r>
-    </w:p>
-    <w:p>
-      <w:pPr>
-        <w:rPr>
-          <w:rFonts w:ascii="Times New Roman" w:hAnsi="Times New Roman" w:cs="Times New Roman"/>
-          <w:sz w:val="24"/>
-          <w:szCs w:val="24"/>
-        </w:rPr>
-      </w:pPr>
-      <w:r>
-        <w:rPr>
-          <w:rFonts w:ascii="Times New Roman" w:hAnsi="Times New Roman" w:cs="Times New Roman"/>
-          <w:sz w:val="24"/>
-          <w:szCs w:val="24"/>
-        </w:rPr>
-        <w:tab/>
+      </w:r>
+      <w:proofErr w:type="spellStart"/>
+      <w:r>
+        <w:rPr>
+          <w:rFonts w:ascii="Times New Roman" w:hAnsi="Times New Roman" w:cs="Times New Roman"/>
+          <w:sz w:val="24"/>
+          <w:szCs w:val="24"/>
+        </w:rPr>
+        <w:t>ClassID</w:t>
+      </w:r>
+      <w:proofErr w:type="spellEnd"/>
+      <w:r>
+        <w:rPr>
+          <w:rFonts w:ascii="Times New Roman" w:hAnsi="Times New Roman" w:cs="Times New Roman"/>
+          <w:sz w:val="24"/>
+          <w:szCs w:val="24"/>
+        </w:rPr>
+        <w:t>: 001,</w:t>
+      </w:r>
+    </w:p>
+    <w:p>
+      <w:pPr>
+        <w:rPr>
+          <w:rFonts w:ascii="Times New Roman" w:hAnsi="Times New Roman" w:cs="Times New Roman"/>
+          <w:sz w:val="24"/>
+          <w:szCs w:val="24"/>
+        </w:rPr>
+      </w:pPr>
+      <w:r>
+        <w:rPr>
+          <w:rFonts w:ascii="Times New Roman" w:hAnsi="Times New Roman" w:cs="Times New Roman"/>
+          <w:sz w:val="24"/>
+          <w:szCs w:val="24"/>
+        </w:rPr>
+        <w:tab/>
+      </w:r>
+      <w:proofErr w:type="spellStart"/>
+      <w:r>
+        <w:rPr>
+          <w:rFonts w:ascii="Times New Roman" w:hAnsi="Times New Roman" w:cs="Times New Roman"/>
+          <w:sz w:val="24"/>
+          <w:szCs w:val="24"/>
+        </w:rPr>
         <w:t>Class</w:t>
       </w:r>
       <w:r>
@@ -2360,6 +2739,7 @@
         </w:rPr>
         <w:t>Descr</w:t>
       </w:r>
+      <w:proofErr w:type="spellEnd"/>
       <w:r>
         <w:rPr>
           <w:rFonts w:ascii="Times New Roman" w:hAnsi="Times New Roman" w:cs="Times New Roman"/>
@@ -2522,6 +2902,7 @@
         </w:rPr>
         <w:t>: “/</w:t>
       </w:r>
+      <w:proofErr w:type="spellStart"/>
       <w:r>
         <w:rPr>
           <w:rFonts w:ascii="Times New Roman" w:hAnsi="Times New Roman" w:cs="Times New Roman"/>
@@ -2532,6 +2913,7 @@
         </w:rPr>
         <w:t>inventoryMangement</w:t>
       </w:r>
+      <w:proofErr w:type="spellEnd"/>
       <w:r>
         <w:rPr>
           <w:rFonts w:ascii="Times New Roman" w:hAnsi="Times New Roman" w:cs="Times New Roman"/>
@@ -2542,6 +2924,7 @@
         </w:rPr>
         <w:t>/</w:t>
       </w:r>
+      <w:proofErr w:type="spellStart"/>
       <w:r>
         <w:rPr>
           <w:rFonts w:ascii="Times New Roman" w:hAnsi="Times New Roman" w:cs="Times New Roman"/>
@@ -2552,6 +2935,7 @@
         </w:rPr>
         <w:t>classManagement</w:t>
       </w:r>
+      <w:proofErr w:type="spellEnd"/>
       <w:r>
         <w:rPr>
           <w:rFonts w:ascii="Times New Roman" w:hAnsi="Times New Roman" w:cs="Times New Roman"/>
@@ -2619,24 +3003,49 @@
           <w:szCs w:val="24"/>
         </w:rPr>
         <w:tab/>
-        <w:t>ClassID: 001,</w:t>
-      </w:r>
-    </w:p>
-    <w:p>
-      <w:pPr>
-        <w:rPr>
-          <w:rFonts w:ascii="Times New Roman" w:hAnsi="Times New Roman" w:cs="Times New Roman"/>
-          <w:sz w:val="24"/>
-          <w:szCs w:val="24"/>
-        </w:rPr>
-      </w:pPr>
-      <w:r>
-        <w:rPr>
-          <w:rFonts w:ascii="Times New Roman" w:hAnsi="Times New Roman" w:cs="Times New Roman"/>
-          <w:sz w:val="24"/>
-          <w:szCs w:val="24"/>
-        </w:rPr>
-        <w:tab/>
+      </w:r>
+      <w:proofErr w:type="spellStart"/>
+      <w:r>
+        <w:rPr>
+          <w:rFonts w:ascii="Times New Roman" w:hAnsi="Times New Roman" w:cs="Times New Roman"/>
+          <w:sz w:val="24"/>
+          <w:szCs w:val="24"/>
+        </w:rPr>
+        <w:t>ClassID</w:t>
+      </w:r>
+      <w:proofErr w:type="spellEnd"/>
+      <w:r>
+        <w:rPr>
+          <w:rFonts w:ascii="Times New Roman" w:hAnsi="Times New Roman" w:cs="Times New Roman"/>
+          <w:sz w:val="24"/>
+          <w:szCs w:val="24"/>
+        </w:rPr>
+        <w:t>: 001,</w:t>
+      </w:r>
+    </w:p>
+    <w:p>
+      <w:pPr>
+        <w:rPr>
+          <w:rFonts w:ascii="Times New Roman" w:hAnsi="Times New Roman" w:cs="Times New Roman"/>
+          <w:sz w:val="24"/>
+          <w:szCs w:val="24"/>
+        </w:rPr>
+      </w:pPr>
+      <w:r>
+        <w:rPr>
+          <w:rFonts w:ascii="Times New Roman" w:hAnsi="Times New Roman" w:cs="Times New Roman"/>
+          <w:sz w:val="24"/>
+          <w:szCs w:val="24"/>
+        </w:rPr>
+        <w:tab/>
+      </w:r>
+      <w:proofErr w:type="spellStart"/>
+      <w:r>
+        <w:rPr>
+          <w:rFonts w:ascii="Times New Roman" w:hAnsi="Times New Roman" w:cs="Times New Roman"/>
+          <w:sz w:val="24"/>
+          <w:szCs w:val="24"/>
+        </w:rPr>
         <w:t>Class</w:t>
       </w:r>
       <w:r>
@@ -2647,6 +3056,7 @@
         </w:rPr>
         <w:t>Descr</w:t>
       </w:r>
+      <w:proofErr w:type="spellEnd"/>
       <w:r>
         <w:rPr>
           <w:rFonts w:ascii="Times New Roman" w:hAnsi="Times New Roman" w:cs="Times New Roman"/>
@@ -2839,7 +3249,43 @@
           <w:sz w:val="24"/>
           <w:szCs w:val="24"/>
         </w:rPr>
-        <w:t xml:space="preserve"> If the classID sent is not in the db it should be added with what is included in the sent and what is not included should be defaulted.</w:t>
+        <w:t xml:space="preserve"> If the </w:t>
+      </w:r>
+      <w:proofErr w:type="spellStart"/>
+      <w:r>
+        <w:rPr>
+          <w:rFonts w:ascii="Times New Roman" w:hAnsi="Times New Roman" w:cs="Times New Roman"/>
+          <w:sz w:val="24"/>
+          <w:szCs w:val="24"/>
+        </w:rPr>
+        <w:t>classID</w:t>
+      </w:r>
+      <w:proofErr w:type="spellEnd"/>
+      <w:r>
+        <w:rPr>
+          <w:rFonts w:ascii="Times New Roman" w:hAnsi="Times New Roman" w:cs="Times New Roman"/>
+          <w:sz w:val="24"/>
+          <w:szCs w:val="24"/>
+        </w:rPr>
+        <w:t xml:space="preserve"> sent is not in the </w:t>
+      </w:r>
+      <w:proofErr w:type="spellStart"/>
+      <w:r>
+        <w:rPr>
+          <w:rFonts w:ascii="Times New Roman" w:hAnsi="Times New Roman" w:cs="Times New Roman"/>
+          <w:sz w:val="24"/>
+          <w:szCs w:val="24"/>
+        </w:rPr>
+        <w:t>db</w:t>
+      </w:r>
+      <w:proofErr w:type="spellEnd"/>
+      <w:r>
+        <w:rPr>
+          <w:rFonts w:ascii="Times New Roman" w:hAnsi="Times New Roman" w:cs="Times New Roman"/>
+          <w:sz w:val="24"/>
+          <w:szCs w:val="24"/>
+        </w:rPr>
+        <w:t xml:space="preserve"> it should be added with what is included in the sent and what is not included should be defaulted.</w:t>
       </w:r>
     </w:p>
     <w:p>
@@ -2872,6 +3318,7 @@
         </w:rPr>
         <w:t>: “/</w:t>
       </w:r>
+      <w:proofErr w:type="spellStart"/>
       <w:r>
         <w:rPr>
           <w:rFonts w:ascii="Times New Roman" w:hAnsi="Times New Roman" w:cs="Times New Roman"/>
@@ -2882,6 +3329,7 @@
         </w:rPr>
         <w:t>customerManagement</w:t>
       </w:r>
+      <w:proofErr w:type="spellEnd"/>
       <w:r>
         <w:rPr>
           <w:rFonts w:ascii="Times New Roman" w:hAnsi="Times New Roman" w:cs="Times New Roman"/>
@@ -3061,7 +3509,42 @@
           <w:szCs w:val="24"/>
         </w:rPr>
         <w:tab/>
-        <w:t>Addr: “1234 Redstone St. Ruelle, AR, 72451”,</w:t>
+      </w:r>
+      <w:proofErr w:type="spellStart"/>
+      <w:r>
+        <w:rPr>
+          <w:rFonts w:ascii="Times New Roman" w:hAnsi="Times New Roman" w:cs="Times New Roman"/>
+          <w:sz w:val="24"/>
+          <w:szCs w:val="24"/>
+        </w:rPr>
+        <w:t>Addr</w:t>
+      </w:r>
+      <w:proofErr w:type="spellEnd"/>
+      <w:r>
+        <w:rPr>
+          <w:rFonts w:ascii="Times New Roman" w:hAnsi="Times New Roman" w:cs="Times New Roman"/>
+          <w:sz w:val="24"/>
+          <w:szCs w:val="24"/>
+        </w:rPr>
+        <w:t xml:space="preserve">: “1234 Redstone St. </w:t>
+      </w:r>
+      <w:proofErr w:type="spellStart"/>
+      <w:r>
+        <w:rPr>
+          <w:rFonts w:ascii="Times New Roman" w:hAnsi="Times New Roman" w:cs="Times New Roman"/>
+          <w:sz w:val="24"/>
+          <w:szCs w:val="24"/>
+        </w:rPr>
+        <w:t>Ruelle</w:t>
+      </w:r>
+      <w:proofErr w:type="spellEnd"/>
+      <w:r>
+        <w:rPr>
+          <w:rFonts w:ascii="Times New Roman" w:hAnsi="Times New Roman" w:cs="Times New Roman"/>
+          <w:sz w:val="24"/>
+          <w:szCs w:val="24"/>
+        </w:rPr>
+        <w:t>, AR, 72451”,</w:t>
       </w:r>
     </w:p>
     <w:p>
@@ -3190,6 +3673,7 @@
         </w:rPr>
         <w:t>: “</w:t>
       </w:r>
+      <w:proofErr w:type="spellStart"/>
       <w:r>
         <w:rPr>
           <w:rFonts w:ascii="Times New Roman" w:hAnsi="Times New Roman" w:cs="Times New Roman"/>
@@ -3200,6 +3684,7 @@
         </w:rPr>
         <w:t>customerManagement</w:t>
       </w:r>
+      <w:proofErr w:type="spellEnd"/>
       <w:r>
         <w:rPr>
           <w:rFonts w:ascii="Times New Roman" w:hAnsi="Times New Roman" w:cs="Times New Roman"/>
@@ -3343,79 +3828,218 @@
           <w:szCs w:val="24"/>
         </w:rPr>
         <w:tab/>
-        <w:t>BillingAddr: “POBox 203 Ruelle, AR, 72451”,</w:t>
-      </w:r>
-    </w:p>
-    <w:p>
-      <w:pPr>
-        <w:rPr>
-          <w:rFonts w:ascii="Times New Roman" w:hAnsi="Times New Roman" w:cs="Times New Roman"/>
-          <w:sz w:val="24"/>
-          <w:szCs w:val="24"/>
-        </w:rPr>
-      </w:pPr>
-      <w:r>
-        <w:rPr>
-          <w:rFonts w:ascii="Times New Roman" w:hAnsi="Times New Roman" w:cs="Times New Roman"/>
-          <w:sz w:val="24"/>
-          <w:szCs w:val="24"/>
-        </w:rPr>
-        <w:tab/>
-        <w:t>ShippingAddr: “ATTN: Robby 1234 Redstone St. Ruelle, AR, 72451</w:t>
-      </w:r>
-    </w:p>
-    <w:p>
-      <w:pPr>
-        <w:rPr>
-          <w:rFonts w:ascii="Times New Roman" w:hAnsi="Times New Roman" w:cs="Times New Roman"/>
-          <w:sz w:val="24"/>
-          <w:szCs w:val="24"/>
-        </w:rPr>
-      </w:pPr>
-      <w:r>
-        <w:rPr>
-          <w:rFonts w:ascii="Times New Roman" w:hAnsi="Times New Roman" w:cs="Times New Roman"/>
-          <w:sz w:val="24"/>
-          <w:szCs w:val="24"/>
-        </w:rPr>
-        <w:tab/>
-        <w:t>CityTax: 0.05,</w:t>
-      </w:r>
-    </w:p>
-    <w:p>
-      <w:pPr>
-        <w:rPr>
-          <w:rFonts w:ascii="Times New Roman" w:hAnsi="Times New Roman" w:cs="Times New Roman"/>
-          <w:sz w:val="24"/>
-          <w:szCs w:val="24"/>
-        </w:rPr>
-      </w:pPr>
-      <w:r>
-        <w:rPr>
-          <w:rFonts w:ascii="Times New Roman" w:hAnsi="Times New Roman" w:cs="Times New Roman"/>
-          <w:sz w:val="24"/>
-          <w:szCs w:val="24"/>
-        </w:rPr>
-        <w:tab/>
-        <w:t>StateTax: 0.1,</w:t>
-      </w:r>
-    </w:p>
-    <w:p>
-      <w:pPr>
-        <w:rPr>
-          <w:rFonts w:ascii="Times New Roman" w:hAnsi="Times New Roman" w:cs="Times New Roman"/>
-          <w:sz w:val="24"/>
-          <w:szCs w:val="24"/>
-        </w:rPr>
-      </w:pPr>
-      <w:r>
-        <w:rPr>
-          <w:rFonts w:ascii="Times New Roman" w:hAnsi="Times New Roman" w:cs="Times New Roman"/>
-          <w:sz w:val="24"/>
-          <w:szCs w:val="24"/>
-        </w:rPr>
-        <w:tab/>
-        <w:t>FederalTax: 0.025</w:t>
+      </w:r>
+      <w:proofErr w:type="spellStart"/>
+      <w:r>
+        <w:rPr>
+          <w:rFonts w:ascii="Times New Roman" w:hAnsi="Times New Roman" w:cs="Times New Roman"/>
+          <w:sz w:val="24"/>
+          <w:szCs w:val="24"/>
+        </w:rPr>
+        <w:t>BillingAddr</w:t>
+      </w:r>
+      <w:proofErr w:type="spellEnd"/>
+      <w:r>
+        <w:rPr>
+          <w:rFonts w:ascii="Times New Roman" w:hAnsi="Times New Roman" w:cs="Times New Roman"/>
+          <w:sz w:val="24"/>
+          <w:szCs w:val="24"/>
+        </w:rPr>
+        <w:t>: “</w:t>
+      </w:r>
+      <w:proofErr w:type="spellStart"/>
+      <w:r>
+        <w:rPr>
+          <w:rFonts w:ascii="Times New Roman" w:hAnsi="Times New Roman" w:cs="Times New Roman"/>
+          <w:sz w:val="24"/>
+          <w:szCs w:val="24"/>
+        </w:rPr>
+        <w:t>POBox</w:t>
+      </w:r>
+      <w:proofErr w:type="spellEnd"/>
+      <w:r>
+        <w:rPr>
+          <w:rFonts w:ascii="Times New Roman" w:hAnsi="Times New Roman" w:cs="Times New Roman"/>
+          <w:sz w:val="24"/>
+          <w:szCs w:val="24"/>
+        </w:rPr>
+        <w:t xml:space="preserve"> 203 </w:t>
+      </w:r>
+      <w:proofErr w:type="spellStart"/>
+      <w:r>
+        <w:rPr>
+          <w:rFonts w:ascii="Times New Roman" w:hAnsi="Times New Roman" w:cs="Times New Roman"/>
+          <w:sz w:val="24"/>
+          <w:szCs w:val="24"/>
+        </w:rPr>
+        <w:t>Ruelle</w:t>
+      </w:r>
+      <w:proofErr w:type="spellEnd"/>
+      <w:r>
+        <w:rPr>
+          <w:rFonts w:ascii="Times New Roman" w:hAnsi="Times New Roman" w:cs="Times New Roman"/>
+          <w:sz w:val="24"/>
+          <w:szCs w:val="24"/>
+        </w:rPr>
+        <w:t>, AR, 72451”,</w:t>
+      </w:r>
+    </w:p>
+    <w:p>
+      <w:pPr>
+        <w:rPr>
+          <w:rFonts w:ascii="Times New Roman" w:hAnsi="Times New Roman" w:cs="Times New Roman"/>
+          <w:sz w:val="24"/>
+          <w:szCs w:val="24"/>
+        </w:rPr>
+      </w:pPr>
+      <w:r>
+        <w:rPr>
+          <w:rFonts w:ascii="Times New Roman" w:hAnsi="Times New Roman" w:cs="Times New Roman"/>
+          <w:sz w:val="24"/>
+          <w:szCs w:val="24"/>
+        </w:rPr>
+        <w:tab/>
+      </w:r>
+      <w:proofErr w:type="spellStart"/>
+      <w:r>
+        <w:rPr>
+          <w:rFonts w:ascii="Times New Roman" w:hAnsi="Times New Roman" w:cs="Times New Roman"/>
+          <w:sz w:val="24"/>
+          <w:szCs w:val="24"/>
+        </w:rPr>
+        <w:t>ShippingAddr</w:t>
+      </w:r>
+      <w:proofErr w:type="spellEnd"/>
+      <w:r>
+        <w:rPr>
+          <w:rFonts w:ascii="Times New Roman" w:hAnsi="Times New Roman" w:cs="Times New Roman"/>
+          <w:sz w:val="24"/>
+          <w:szCs w:val="24"/>
+        </w:rPr>
+        <w:t xml:space="preserve">: “ATTN: Robby 1234 Redstone St. </w:t>
+      </w:r>
+      <w:proofErr w:type="spellStart"/>
+      <w:r>
+        <w:rPr>
+          <w:rFonts w:ascii="Times New Roman" w:hAnsi="Times New Roman" w:cs="Times New Roman"/>
+          <w:sz w:val="24"/>
+          <w:szCs w:val="24"/>
+        </w:rPr>
+        <w:t>Ruelle</w:t>
+      </w:r>
+      <w:proofErr w:type="spellEnd"/>
+      <w:r>
+        <w:rPr>
+          <w:rFonts w:ascii="Times New Roman" w:hAnsi="Times New Roman" w:cs="Times New Roman"/>
+          <w:sz w:val="24"/>
+          <w:szCs w:val="24"/>
+        </w:rPr>
+        <w:t>, AR, 72451</w:t>
+      </w:r>
+    </w:p>
+    <w:p>
+      <w:pPr>
+        <w:rPr>
+          <w:rFonts w:ascii="Times New Roman" w:hAnsi="Times New Roman" w:cs="Times New Roman"/>
+          <w:sz w:val="24"/>
+          <w:szCs w:val="24"/>
+        </w:rPr>
+      </w:pPr>
+      <w:r>
+        <w:rPr>
+          <w:rFonts w:ascii="Times New Roman" w:hAnsi="Times New Roman" w:cs="Times New Roman"/>
+          <w:sz w:val="24"/>
+          <w:szCs w:val="24"/>
+        </w:rPr>
+        <w:tab/>
+      </w:r>
+      <w:proofErr w:type="spellStart"/>
+      <w:r>
+        <w:rPr>
+          <w:rFonts w:ascii="Times New Roman" w:hAnsi="Times New Roman" w:cs="Times New Roman"/>
+          <w:sz w:val="24"/>
+          <w:szCs w:val="24"/>
+        </w:rPr>
+        <w:t>CityTax</w:t>
+      </w:r>
+      <w:proofErr w:type="spellEnd"/>
+      <w:r>
+        <w:rPr>
+          <w:rFonts w:ascii="Times New Roman" w:hAnsi="Times New Roman" w:cs="Times New Roman"/>
+          <w:sz w:val="24"/>
+          <w:szCs w:val="24"/>
+        </w:rPr>
+        <w:t>: 0.05,</w:t>
+      </w:r>
+    </w:p>
+    <w:p>
+      <w:pPr>
+        <w:rPr>
+          <w:rFonts w:ascii="Times New Roman" w:hAnsi="Times New Roman" w:cs="Times New Roman"/>
+          <w:sz w:val="24"/>
+          <w:szCs w:val="24"/>
+        </w:rPr>
+      </w:pPr>
+      <w:r>
+        <w:rPr>
+          <w:rFonts w:ascii="Times New Roman" w:hAnsi="Times New Roman" w:cs="Times New Roman"/>
+          <w:sz w:val="24"/>
+          <w:szCs w:val="24"/>
+        </w:rPr>
+        <w:tab/>
+      </w:r>
+      <w:proofErr w:type="spellStart"/>
+      <w:r>
+        <w:rPr>
+          <w:rFonts w:ascii="Times New Roman" w:hAnsi="Times New Roman" w:cs="Times New Roman"/>
+          <w:sz w:val="24"/>
+          <w:szCs w:val="24"/>
+        </w:rPr>
+        <w:t>StateTax</w:t>
+      </w:r>
+      <w:proofErr w:type="spellEnd"/>
+      <w:r>
+        <w:rPr>
+          <w:rFonts w:ascii="Times New Roman" w:hAnsi="Times New Roman" w:cs="Times New Roman"/>
+          <w:sz w:val="24"/>
+          <w:szCs w:val="24"/>
+        </w:rPr>
+        <w:t>: 0.1,</w:t>
+      </w:r>
+    </w:p>
+    <w:p>
+      <w:pPr>
+        <w:rPr>
+          <w:rFonts w:ascii="Times New Roman" w:hAnsi="Times New Roman" w:cs="Times New Roman"/>
+          <w:sz w:val="24"/>
+          <w:szCs w:val="24"/>
+        </w:rPr>
+      </w:pPr>
+      <w:r>
+        <w:rPr>
+          <w:rFonts w:ascii="Times New Roman" w:hAnsi="Times New Roman" w:cs="Times New Roman"/>
+          <w:sz w:val="24"/>
+          <w:szCs w:val="24"/>
+        </w:rPr>
+        <w:tab/>
+      </w:r>
+      <w:proofErr w:type="spellStart"/>
+      <w:r>
+        <w:rPr>
+          <w:rFonts w:ascii="Times New Roman" w:hAnsi="Times New Roman" w:cs="Times New Roman"/>
+          <w:sz w:val="24"/>
+          <w:szCs w:val="24"/>
+        </w:rPr>
+        <w:t>FederalTax</w:t>
+      </w:r>
+      <w:proofErr w:type="spellEnd"/>
+      <w:r>
+        <w:rPr>
+          <w:rFonts w:ascii="Times New Roman" w:hAnsi="Times New Roman" w:cs="Times New Roman"/>
+          <w:sz w:val="24"/>
+          <w:szCs w:val="24"/>
+        </w:rPr>
+        <w:t>: 0.025</w:t>
       </w:r>
       <w:r>
         <w:rPr>
@@ -3441,6 +4065,14 @@
           <w:szCs w:val="24"/>
         </w:rPr>
         <w:tab/>
+      </w:r>
+      <w:proofErr w:type="spellStart"/>
+      <w:r>
+        <w:rPr>
+          <w:rFonts w:ascii="Times New Roman" w:hAnsi="Times New Roman" w:cs="Times New Roman"/>
+          <w:sz w:val="24"/>
+          <w:szCs w:val="24"/>
+        </w:rPr>
         <w:t>Charge</w:t>
       </w:r>
       <w:r>
@@ -3451,6 +4083,7 @@
         </w:rPr>
         <w:t>Max</w:t>
       </w:r>
+      <w:proofErr w:type="spellEnd"/>
       <w:r>
         <w:rPr>
           <w:rFonts w:ascii="Times New Roman" w:hAnsi="Times New Roman" w:cs="Times New Roman"/>
@@ -3483,7 +4116,24 @@
           <w:szCs w:val="24"/>
         </w:rPr>
         <w:tab/>
-        <w:t>CurrentCharge: 10000.00</w:t>
+      </w:r>
+      <w:proofErr w:type="spellStart"/>
+      <w:r>
+        <w:rPr>
+          <w:rFonts w:ascii="Times New Roman" w:hAnsi="Times New Roman" w:cs="Times New Roman"/>
+          <w:sz w:val="24"/>
+          <w:szCs w:val="24"/>
+        </w:rPr>
+        <w:t>CurrentCharge</w:t>
+      </w:r>
+      <w:proofErr w:type="spellEnd"/>
+      <w:r>
+        <w:rPr>
+          <w:rFonts w:ascii="Times New Roman" w:hAnsi="Times New Roman" w:cs="Times New Roman"/>
+          <w:sz w:val="24"/>
+          <w:szCs w:val="24"/>
+        </w:rPr>
+        <w:t>: 10000.00</w:t>
       </w:r>
     </w:p>
     <w:p>
@@ -3552,7 +4202,24 @@
           <w:szCs w:val="24"/>
         </w:rPr>
         <w:tab/>
-        <w:t>CityTax, 0.06</w:t>
+      </w:r>
+      <w:proofErr w:type="spellStart"/>
+      <w:r>
+        <w:rPr>
+          <w:rFonts w:ascii="Times New Roman" w:hAnsi="Times New Roman" w:cs="Times New Roman"/>
+          <w:sz w:val="24"/>
+          <w:szCs w:val="24"/>
+        </w:rPr>
+        <w:t>CityTax</w:t>
+      </w:r>
+      <w:proofErr w:type="spellEnd"/>
+      <w:r>
+        <w:rPr>
+          <w:rFonts w:ascii="Times New Roman" w:hAnsi="Times New Roman" w:cs="Times New Roman"/>
+          <w:sz w:val="24"/>
+          <w:szCs w:val="24"/>
+        </w:rPr>
+        <w:t>, 0.06</w:t>
       </w:r>
     </w:p>
     <w:p>
@@ -3668,6 +4335,7 @@
         </w:rPr>
         <w:t xml:space="preserve"> “/</w:t>
       </w:r>
+      <w:proofErr w:type="spellStart"/>
       <w:r>
         <w:rPr>
           <w:rFonts w:ascii="Times New Roman" w:hAnsi="Times New Roman" w:cs="Times New Roman"/>
@@ -3678,6 +4346,7 @@
         </w:rPr>
         <w:t>customerManagement</w:t>
       </w:r>
+      <w:proofErr w:type="spellEnd"/>
       <w:r>
         <w:rPr>
           <w:rFonts w:ascii="Times New Roman" w:hAnsi="Times New Roman" w:cs="Times New Roman"/>
@@ -3755,7 +4424,42 @@
           <w:szCs w:val="24"/>
         </w:rPr>
         <w:tab/>
-        <w:t>Addr: “245 Redwolf Blvd. Jonesboro, AR, 72154”,</w:t>
+      </w:r>
+      <w:proofErr w:type="spellStart"/>
+      <w:r>
+        <w:rPr>
+          <w:rFonts w:ascii="Times New Roman" w:hAnsi="Times New Roman" w:cs="Times New Roman"/>
+          <w:sz w:val="24"/>
+          <w:szCs w:val="24"/>
+        </w:rPr>
+        <w:t>Addr</w:t>
+      </w:r>
+      <w:proofErr w:type="spellEnd"/>
+      <w:r>
+        <w:rPr>
+          <w:rFonts w:ascii="Times New Roman" w:hAnsi="Times New Roman" w:cs="Times New Roman"/>
+          <w:sz w:val="24"/>
+          <w:szCs w:val="24"/>
+        </w:rPr>
+        <w:t xml:space="preserve">: “245 </w:t>
+      </w:r>
+      <w:proofErr w:type="spellStart"/>
+      <w:r>
+        <w:rPr>
+          <w:rFonts w:ascii="Times New Roman" w:hAnsi="Times New Roman" w:cs="Times New Roman"/>
+          <w:sz w:val="24"/>
+          <w:szCs w:val="24"/>
+        </w:rPr>
+        <w:t>Redwolf</w:t>
+      </w:r>
+      <w:proofErr w:type="spellEnd"/>
+      <w:r>
+        <w:rPr>
+          <w:rFonts w:ascii="Times New Roman" w:hAnsi="Times New Roman" w:cs="Times New Roman"/>
+          <w:sz w:val="24"/>
+          <w:szCs w:val="24"/>
+        </w:rPr>
+        <w:t xml:space="preserve"> Blvd. Jonesboro, AR, 72154”,</w:t>
       </w:r>
     </w:p>
     <w:p>
@@ -3793,31 +4497,94 @@
           <w:szCs w:val="24"/>
         </w:rPr>
       </w:pPr>
-      <w:r>
-        <w:rPr>
-          <w:rFonts w:ascii="Times New Roman" w:hAnsi="Times New Roman" w:cs="Times New Roman"/>
-          <w:sz w:val="24"/>
-          <w:szCs w:val="24"/>
-        </w:rPr>
-        <w:t>BillingAddr: “POBox 203 Ruelle, AR, 72451”,</w:t>
-      </w:r>
-    </w:p>
-    <w:p>
-      <w:pPr>
-        <w:rPr>
-          <w:rFonts w:ascii="Times New Roman" w:hAnsi="Times New Roman" w:cs="Times New Roman"/>
-          <w:sz w:val="24"/>
-          <w:szCs w:val="24"/>
-        </w:rPr>
-      </w:pPr>
-      <w:r>
-        <w:rPr>
-          <w:rFonts w:ascii="Times New Roman" w:hAnsi="Times New Roman" w:cs="Times New Roman"/>
-          <w:sz w:val="24"/>
-          <w:szCs w:val="24"/>
-        </w:rPr>
-        <w:tab/>
-        <w:t xml:space="preserve">ShippingAddr: “ATTN: Robby 1234 Redstone St. </w:t>
+      <w:proofErr w:type="spellStart"/>
+      <w:r>
+        <w:rPr>
+          <w:rFonts w:ascii="Times New Roman" w:hAnsi="Times New Roman" w:cs="Times New Roman"/>
+          <w:sz w:val="24"/>
+          <w:szCs w:val="24"/>
+        </w:rPr>
+        <w:t>BillingAddr</w:t>
+      </w:r>
+      <w:proofErr w:type="spellEnd"/>
+      <w:r>
+        <w:rPr>
+          <w:rFonts w:ascii="Times New Roman" w:hAnsi="Times New Roman" w:cs="Times New Roman"/>
+          <w:sz w:val="24"/>
+          <w:szCs w:val="24"/>
+        </w:rPr>
+        <w:t>: “</w:t>
+      </w:r>
+      <w:proofErr w:type="spellStart"/>
+      <w:r>
+        <w:rPr>
+          <w:rFonts w:ascii="Times New Roman" w:hAnsi="Times New Roman" w:cs="Times New Roman"/>
+          <w:sz w:val="24"/>
+          <w:szCs w:val="24"/>
+        </w:rPr>
+        <w:t>POBox</w:t>
+      </w:r>
+      <w:proofErr w:type="spellEnd"/>
+      <w:r>
+        <w:rPr>
+          <w:rFonts w:ascii="Times New Roman" w:hAnsi="Times New Roman" w:cs="Times New Roman"/>
+          <w:sz w:val="24"/>
+          <w:szCs w:val="24"/>
+        </w:rPr>
+        <w:t xml:space="preserve"> 203 </w:t>
+      </w:r>
+      <w:proofErr w:type="spellStart"/>
+      <w:r>
+        <w:rPr>
+          <w:rFonts w:ascii="Times New Roman" w:hAnsi="Times New Roman" w:cs="Times New Roman"/>
+          <w:sz w:val="24"/>
+          <w:szCs w:val="24"/>
+        </w:rPr>
+        <w:t>Ruelle</w:t>
+      </w:r>
+      <w:proofErr w:type="spellEnd"/>
+      <w:r>
+        <w:rPr>
+          <w:rFonts w:ascii="Times New Roman" w:hAnsi="Times New Roman" w:cs="Times New Roman"/>
+          <w:sz w:val="24"/>
+          <w:szCs w:val="24"/>
+        </w:rPr>
+        <w:t>, AR, 72451”,</w:t>
+      </w:r>
+    </w:p>
+    <w:p>
+      <w:pPr>
+        <w:rPr>
+          <w:rFonts w:ascii="Times New Roman" w:hAnsi="Times New Roman" w:cs="Times New Roman"/>
+          <w:sz w:val="24"/>
+          <w:szCs w:val="24"/>
+        </w:rPr>
+      </w:pPr>
+      <w:r>
+        <w:rPr>
+          <w:rFonts w:ascii="Times New Roman" w:hAnsi="Times New Roman" w:cs="Times New Roman"/>
+          <w:sz w:val="24"/>
+          <w:szCs w:val="24"/>
+        </w:rPr>
+        <w:tab/>
+      </w:r>
+      <w:proofErr w:type="spellStart"/>
+      <w:r>
+        <w:rPr>
+          <w:rFonts w:ascii="Times New Roman" w:hAnsi="Times New Roman" w:cs="Times New Roman"/>
+          <w:sz w:val="24"/>
+          <w:szCs w:val="24"/>
+        </w:rPr>
+        <w:t>ShippingAddr</w:t>
+      </w:r>
+      <w:proofErr w:type="spellEnd"/>
+      <w:r>
+        <w:rPr>
+          <w:rFonts w:ascii="Times New Roman" w:hAnsi="Times New Roman" w:cs="Times New Roman"/>
+          <w:sz w:val="24"/>
+          <w:szCs w:val="24"/>
+        </w:rPr>
+        <w:t xml:space="preserve">: “ATTN: Robby 1234 Redstone St. </w:t>
       </w:r>
     </w:p>
     <w:p>
@@ -3829,13 +4596,23 @@
           <w:szCs w:val="24"/>
         </w:rPr>
       </w:pPr>
-      <w:r>
-        <w:rPr>
-          <w:rFonts w:ascii="Times New Roman" w:hAnsi="Times New Roman" w:cs="Times New Roman"/>
-          <w:sz w:val="24"/>
-          <w:szCs w:val="24"/>
-        </w:rPr>
-        <w:t>Ruelle, AR, 72451</w:t>
+      <w:proofErr w:type="spellStart"/>
+      <w:r>
+        <w:rPr>
+          <w:rFonts w:ascii="Times New Roman" w:hAnsi="Times New Roman" w:cs="Times New Roman"/>
+          <w:sz w:val="24"/>
+          <w:szCs w:val="24"/>
+        </w:rPr>
+        <w:t>Ruelle</w:t>
+      </w:r>
+      <w:proofErr w:type="spellEnd"/>
+      <w:r>
+        <w:rPr>
+          <w:rFonts w:ascii="Times New Roman" w:hAnsi="Times New Roman" w:cs="Times New Roman"/>
+          <w:sz w:val="24"/>
+          <w:szCs w:val="24"/>
+        </w:rPr>
+        <w:t>, AR, 72451</w:t>
       </w:r>
       <w:r>
         <w:rPr>
@@ -3861,79 +4638,164 @@
           <w:szCs w:val="24"/>
         </w:rPr>
         <w:tab/>
-        <w:t>CityTax: 0.05,</w:t>
-      </w:r>
-    </w:p>
-    <w:p>
-      <w:pPr>
-        <w:rPr>
-          <w:rFonts w:ascii="Times New Roman" w:hAnsi="Times New Roman" w:cs="Times New Roman"/>
-          <w:sz w:val="24"/>
-          <w:szCs w:val="24"/>
-        </w:rPr>
-      </w:pPr>
-      <w:r>
-        <w:rPr>
-          <w:rFonts w:ascii="Times New Roman" w:hAnsi="Times New Roman" w:cs="Times New Roman"/>
-          <w:sz w:val="24"/>
-          <w:szCs w:val="24"/>
-        </w:rPr>
-        <w:tab/>
-        <w:t>StateTax: 0.1,</w:t>
-      </w:r>
-    </w:p>
-    <w:p>
-      <w:pPr>
-        <w:rPr>
-          <w:rFonts w:ascii="Times New Roman" w:hAnsi="Times New Roman" w:cs="Times New Roman"/>
-          <w:sz w:val="24"/>
-          <w:szCs w:val="24"/>
-        </w:rPr>
-      </w:pPr>
-      <w:r>
-        <w:rPr>
-          <w:rFonts w:ascii="Times New Roman" w:hAnsi="Times New Roman" w:cs="Times New Roman"/>
-          <w:sz w:val="24"/>
-          <w:szCs w:val="24"/>
-        </w:rPr>
-        <w:tab/>
-        <w:t>FederalTax: 0.025,</w:t>
-      </w:r>
-    </w:p>
-    <w:p>
-      <w:pPr>
-        <w:rPr>
-          <w:rFonts w:ascii="Times New Roman" w:hAnsi="Times New Roman" w:cs="Times New Roman"/>
-          <w:sz w:val="24"/>
-          <w:szCs w:val="24"/>
-        </w:rPr>
-      </w:pPr>
-      <w:r>
-        <w:rPr>
-          <w:rFonts w:ascii="Times New Roman" w:hAnsi="Times New Roman" w:cs="Times New Roman"/>
-          <w:sz w:val="24"/>
-          <w:szCs w:val="24"/>
-        </w:rPr>
-        <w:tab/>
-        <w:t>ChargeMax: 20000.00,</w:t>
-      </w:r>
-    </w:p>
-    <w:p>
-      <w:pPr>
-        <w:rPr>
-          <w:rFonts w:ascii="Times New Roman" w:hAnsi="Times New Roman" w:cs="Times New Roman"/>
-          <w:sz w:val="24"/>
-          <w:szCs w:val="24"/>
-        </w:rPr>
-      </w:pPr>
-      <w:r>
-        <w:rPr>
-          <w:rFonts w:ascii="Times New Roman" w:hAnsi="Times New Roman" w:cs="Times New Roman"/>
-          <w:sz w:val="24"/>
-          <w:szCs w:val="24"/>
-        </w:rPr>
-        <w:tab/>
-        <w:t>CurrentCharge: 10000.00</w:t>
+      </w:r>
+      <w:proofErr w:type="spellStart"/>
+      <w:r>
+        <w:rPr>
+          <w:rFonts w:ascii="Times New Roman" w:hAnsi="Times New Roman" w:cs="Times New Roman"/>
+          <w:sz w:val="24"/>
+          <w:szCs w:val="24"/>
+        </w:rPr>
+        <w:t>CityTax</w:t>
+      </w:r>
+      <w:proofErr w:type="spellEnd"/>
+      <w:r>
+        <w:rPr>
+          <w:rFonts w:ascii="Times New Roman" w:hAnsi="Times New Roman" w:cs="Times New Roman"/>
+          <w:sz w:val="24"/>
+          <w:szCs w:val="24"/>
+        </w:rPr>
+        <w:t>: 0.05,</w:t>
+      </w:r>
+    </w:p>
+    <w:p>
+      <w:pPr>
+        <w:rPr>
+          <w:rFonts w:ascii="Times New Roman" w:hAnsi="Times New Roman" w:cs="Times New Roman"/>
+          <w:sz w:val="24"/>
+          <w:szCs w:val="24"/>
+        </w:rPr>
+      </w:pPr>
+      <w:r>
+        <w:rPr>
+          <w:rFonts w:ascii="Times New Roman" w:hAnsi="Times New Roman" w:cs="Times New Roman"/>
+          <w:sz w:val="24"/>
+          <w:szCs w:val="24"/>
+        </w:rPr>
+        <w:tab/>
+      </w:r>
+      <w:proofErr w:type="spellStart"/>
+      <w:r>
+        <w:rPr>
+          <w:rFonts w:ascii="Times New Roman" w:hAnsi="Times New Roman" w:cs="Times New Roman"/>
+          <w:sz w:val="24"/>
+          <w:szCs w:val="24"/>
+        </w:rPr>
+        <w:t>StateTax</w:t>
+      </w:r>
+      <w:proofErr w:type="spellEnd"/>
+      <w:r>
+        <w:rPr>
+          <w:rFonts w:ascii="Times New Roman" w:hAnsi="Times New Roman" w:cs="Times New Roman"/>
+          <w:sz w:val="24"/>
+          <w:szCs w:val="24"/>
+        </w:rPr>
+        <w:t>: 0.1,</w:t>
+      </w:r>
+    </w:p>
+    <w:p>
+      <w:pPr>
+        <w:rPr>
+          <w:rFonts w:ascii="Times New Roman" w:hAnsi="Times New Roman" w:cs="Times New Roman"/>
+          <w:sz w:val="24"/>
+          <w:szCs w:val="24"/>
+        </w:rPr>
+      </w:pPr>
+      <w:r>
+        <w:rPr>
+          <w:rFonts w:ascii="Times New Roman" w:hAnsi="Times New Roman" w:cs="Times New Roman"/>
+          <w:sz w:val="24"/>
+          <w:szCs w:val="24"/>
+        </w:rPr>
+        <w:tab/>
+      </w:r>
+      <w:proofErr w:type="spellStart"/>
+      <w:r>
+        <w:rPr>
+          <w:rFonts w:ascii="Times New Roman" w:hAnsi="Times New Roman" w:cs="Times New Roman"/>
+          <w:sz w:val="24"/>
+          <w:szCs w:val="24"/>
+        </w:rPr>
+        <w:t>FederalTax</w:t>
+      </w:r>
+      <w:proofErr w:type="spellEnd"/>
+      <w:r>
+        <w:rPr>
+          <w:rFonts w:ascii="Times New Roman" w:hAnsi="Times New Roman" w:cs="Times New Roman"/>
+          <w:sz w:val="24"/>
+          <w:szCs w:val="24"/>
+        </w:rPr>
+        <w:t>: 0.025,</w:t>
+      </w:r>
+    </w:p>
+    <w:p>
+      <w:pPr>
+        <w:rPr>
+          <w:rFonts w:ascii="Times New Roman" w:hAnsi="Times New Roman" w:cs="Times New Roman"/>
+          <w:sz w:val="24"/>
+          <w:szCs w:val="24"/>
+        </w:rPr>
+      </w:pPr>
+      <w:r>
+        <w:rPr>
+          <w:rFonts w:ascii="Times New Roman" w:hAnsi="Times New Roman" w:cs="Times New Roman"/>
+          <w:sz w:val="24"/>
+          <w:szCs w:val="24"/>
+        </w:rPr>
+        <w:tab/>
+      </w:r>
+      <w:proofErr w:type="spellStart"/>
+      <w:r>
+        <w:rPr>
+          <w:rFonts w:ascii="Times New Roman" w:hAnsi="Times New Roman" w:cs="Times New Roman"/>
+          <w:sz w:val="24"/>
+          <w:szCs w:val="24"/>
+        </w:rPr>
+        <w:t>ChargeMax</w:t>
+      </w:r>
+      <w:proofErr w:type="spellEnd"/>
+      <w:r>
+        <w:rPr>
+          <w:rFonts w:ascii="Times New Roman" w:hAnsi="Times New Roman" w:cs="Times New Roman"/>
+          <w:sz w:val="24"/>
+          <w:szCs w:val="24"/>
+        </w:rPr>
+        <w:t>: 20000.00,</w:t>
+      </w:r>
+    </w:p>
+    <w:p>
+      <w:pPr>
+        <w:rPr>
+          <w:rFonts w:ascii="Times New Roman" w:hAnsi="Times New Roman" w:cs="Times New Roman"/>
+          <w:sz w:val="24"/>
+          <w:szCs w:val="24"/>
+        </w:rPr>
+      </w:pPr>
+      <w:r>
+        <w:rPr>
+          <w:rFonts w:ascii="Times New Roman" w:hAnsi="Times New Roman" w:cs="Times New Roman"/>
+          <w:sz w:val="24"/>
+          <w:szCs w:val="24"/>
+        </w:rPr>
+        <w:tab/>
+      </w:r>
+      <w:proofErr w:type="spellStart"/>
+      <w:r>
+        <w:rPr>
+          <w:rFonts w:ascii="Times New Roman" w:hAnsi="Times New Roman" w:cs="Times New Roman"/>
+          <w:sz w:val="24"/>
+          <w:szCs w:val="24"/>
+        </w:rPr>
+        <w:t>CurrentCharge</w:t>
+      </w:r>
+      <w:proofErr w:type="spellEnd"/>
+      <w:r>
+        <w:rPr>
+          <w:rFonts w:ascii="Times New Roman" w:hAnsi="Times New Roman" w:cs="Times New Roman"/>
+          <w:sz w:val="24"/>
+          <w:szCs w:val="24"/>
+        </w:rPr>
+        <w:t>: 10000.00</w:t>
       </w:r>
     </w:p>
     <w:p>
@@ -4078,6 +4940,7 @@
         </w:rPr>
         <w:t xml:space="preserve"> “/</w:t>
       </w:r>
+      <w:proofErr w:type="spellStart"/>
       <w:r>
         <w:rPr>
           <w:rFonts w:ascii="Times New Roman" w:hAnsi="Times New Roman" w:cs="Times New Roman"/>
@@ -4088,6 +4951,7 @@
         </w:rPr>
         <w:t>employeeManagement</w:t>
       </w:r>
+      <w:proofErr w:type="spellEnd"/>
       <w:r>
         <w:rPr>
           <w:rFonts w:ascii="Times New Roman" w:hAnsi="Times New Roman" w:cs="Times New Roman"/>
@@ -4129,6 +4993,7 @@
         </w:rPr>
         <w:t xml:space="preserve"> “/</w:t>
       </w:r>
+      <w:proofErr w:type="spellStart"/>
       <w:r>
         <w:rPr>
           <w:rFonts w:ascii="Times New Roman" w:hAnsi="Times New Roman" w:cs="Times New Roman"/>
@@ -4139,6 +5004,7 @@
         </w:rPr>
         <w:t>employeeManagement</w:t>
       </w:r>
+      <w:proofErr w:type="spellEnd"/>
       <w:r>
         <w:rPr>
           <w:rFonts w:ascii="Times New Roman" w:hAnsi="Times New Roman" w:cs="Times New Roman"/>
@@ -4178,6 +5044,7 @@
         </w:rPr>
         <w:t xml:space="preserve"> “/</w:t>
       </w:r>
+      <w:proofErr w:type="spellStart"/>
       <w:r>
         <w:rPr>
           <w:rFonts w:ascii="Times New Roman" w:hAnsi="Times New Roman" w:cs="Times New Roman"/>
@@ -4188,6 +5055,7 @@
         </w:rPr>
         <w:t>employeeManagement</w:t>
       </w:r>
+      <w:proofErr w:type="spellEnd"/>
       <w:r>
         <w:rPr>
           <w:rFonts w:ascii="Times New Roman" w:hAnsi="Times New Roman" w:cs="Times New Roman"/>
@@ -4277,6 +5145,7 @@
         </w:rPr>
         <w:t xml:space="preserve"> “/</w:t>
       </w:r>
+      <w:proofErr w:type="spellStart"/>
       <w:r>
         <w:rPr>
           <w:rFonts w:ascii="Times New Roman" w:hAnsi="Times New Roman" w:cs="Times New Roman"/>
@@ -4287,6 +5156,7 @@
         </w:rPr>
         <w:t>partsCounter</w:t>
       </w:r>
+      <w:proofErr w:type="spellEnd"/>
       <w:r>
         <w:rPr>
           <w:rFonts w:ascii="Times New Roman" w:hAnsi="Times New Roman" w:cs="Times New Roman"/>
@@ -4374,7 +5244,24 @@
           <w:szCs w:val="24"/>
         </w:rPr>
         <w:tab/>
-        <w:t>CustomerName: “Red*”</w:t>
+      </w:r>
+      <w:proofErr w:type="spellStart"/>
+      <w:r>
+        <w:rPr>
+          <w:rFonts w:ascii="Times New Roman" w:hAnsi="Times New Roman" w:cs="Times New Roman"/>
+          <w:sz w:val="24"/>
+          <w:szCs w:val="24"/>
+        </w:rPr>
+        <w:t>CustomerName</w:t>
+      </w:r>
+      <w:proofErr w:type="spellEnd"/>
+      <w:r>
+        <w:rPr>
+          <w:rFonts w:ascii="Times New Roman" w:hAnsi="Times New Roman" w:cs="Times New Roman"/>
+          <w:sz w:val="24"/>
+          <w:szCs w:val="24"/>
+        </w:rPr>
+        <w:t>: “Red*”</w:t>
       </w:r>
     </w:p>
     <w:p>
@@ -4445,6 +5332,7 @@
         </w:rPr>
         <w:t xml:space="preserve">If </w:t>
       </w:r>
+      <w:proofErr w:type="spellStart"/>
       <w:r>
         <w:rPr>
           <w:rFonts w:ascii="Times New Roman" w:hAnsi="Times New Roman" w:cs="Times New Roman"/>
@@ -4459,7 +5347,16 @@
           <w:sz w:val="24"/>
           <w:szCs w:val="24"/>
         </w:rPr>
-        <w:t>ustomerName is in the sent</w:t>
+        <w:t>ustomerName</w:t>
+      </w:r>
+      <w:proofErr w:type="spellEnd"/>
+      <w:r>
+        <w:rPr>
+          <w:rFonts w:ascii="Times New Roman" w:hAnsi="Times New Roman" w:cs="Times New Roman"/>
+          <w:sz w:val="24"/>
+          <w:szCs w:val="24"/>
+        </w:rPr>
+        <w:t xml:space="preserve"> is in the sent</w:t>
       </w:r>
       <w:r>
         <w:rPr>
@@ -4612,7 +5509,24 @@
           <w:szCs w:val="24"/>
         </w:rPr>
         <w:tab/>
-        <w:t>FirstPart: “101-45214-000”,</w:t>
+      </w:r>
+      <w:proofErr w:type="spellStart"/>
+      <w:r>
+        <w:rPr>
+          <w:rFonts w:ascii="Times New Roman" w:hAnsi="Times New Roman" w:cs="Times New Roman"/>
+          <w:sz w:val="24"/>
+          <w:szCs w:val="24"/>
+        </w:rPr>
+        <w:t>FirstPart</w:t>
+      </w:r>
+      <w:proofErr w:type="spellEnd"/>
+      <w:r>
+        <w:rPr>
+          <w:rFonts w:ascii="Times New Roman" w:hAnsi="Times New Roman" w:cs="Times New Roman"/>
+          <w:sz w:val="24"/>
+          <w:szCs w:val="24"/>
+        </w:rPr>
+        <w:t>: “101-45214-000”,</w:t>
       </w:r>
     </w:p>
     <w:p>
@@ -4807,6 +5721,7 @@
         </w:rPr>
         <w:t xml:space="preserve"> “</w:t>
       </w:r>
+      <w:proofErr w:type="spellStart"/>
       <w:r>
         <w:rPr>
           <w:rFonts w:ascii="Times New Roman" w:hAnsi="Times New Roman" w:cs="Times New Roman"/>
@@ -4817,6 +5732,7 @@
         </w:rPr>
         <w:t>partsCounter</w:t>
       </w:r>
+      <w:proofErr w:type="spellEnd"/>
       <w:r>
         <w:rPr>
           <w:rFonts w:ascii="Times New Roman" w:hAnsi="Times New Roman" w:cs="Times New Roman"/>
@@ -4906,13 +5822,23 @@
         <w:lastRenderedPageBreak/>
         <w:tab/>
       </w:r>
-      <w:r>
-        <w:rPr>
-          <w:rFonts w:ascii="Times New Roman" w:hAnsi="Times New Roman" w:cs="Times New Roman"/>
-          <w:sz w:val="24"/>
-          <w:szCs w:val="24"/>
-        </w:rPr>
-        <w:t>CustomerID: “001”</w:t>
+      <w:proofErr w:type="spellStart"/>
+      <w:r>
+        <w:rPr>
+          <w:rFonts w:ascii="Times New Roman" w:hAnsi="Times New Roman" w:cs="Times New Roman"/>
+          <w:sz w:val="24"/>
+          <w:szCs w:val="24"/>
+        </w:rPr>
+        <w:t>CustomerID</w:t>
+      </w:r>
+      <w:proofErr w:type="spellEnd"/>
+      <w:r>
+        <w:rPr>
+          <w:rFonts w:ascii="Times New Roman" w:hAnsi="Times New Roman" w:cs="Times New Roman"/>
+          <w:sz w:val="24"/>
+          <w:szCs w:val="24"/>
+        </w:rPr>
+        <w:t>: “001”</w:t>
       </w:r>
     </w:p>
     <w:p>
@@ -5006,25 +5932,95 @@
           <w:szCs w:val="24"/>
         </w:rPr>
         <w:tab/>
-        <w:t>BillingAddr: “POBox 203 Ruelle, AR, 72451”,</w:t>
-      </w:r>
-    </w:p>
-    <w:p>
-      <w:pPr>
-        <w:rPr>
-          <w:rFonts w:ascii="Times New Roman" w:hAnsi="Times New Roman" w:cs="Times New Roman"/>
-          <w:sz w:val="24"/>
-          <w:szCs w:val="24"/>
-        </w:rPr>
-      </w:pPr>
-      <w:r>
-        <w:rPr>
-          <w:rFonts w:ascii="Times New Roman" w:hAnsi="Times New Roman" w:cs="Times New Roman"/>
-          <w:sz w:val="24"/>
-          <w:szCs w:val="24"/>
-        </w:rPr>
-        <w:tab/>
-        <w:t xml:space="preserve">ShippingAddr: “ATTN: Robby 1234 Redstone St. </w:t>
+      </w:r>
+      <w:proofErr w:type="spellStart"/>
+      <w:r>
+        <w:rPr>
+          <w:rFonts w:ascii="Times New Roman" w:hAnsi="Times New Roman" w:cs="Times New Roman"/>
+          <w:sz w:val="24"/>
+          <w:szCs w:val="24"/>
+        </w:rPr>
+        <w:t>BillingAddr</w:t>
+      </w:r>
+      <w:proofErr w:type="spellEnd"/>
+      <w:r>
+        <w:rPr>
+          <w:rFonts w:ascii="Times New Roman" w:hAnsi="Times New Roman" w:cs="Times New Roman"/>
+          <w:sz w:val="24"/>
+          <w:szCs w:val="24"/>
+        </w:rPr>
+        <w:t>: “</w:t>
+      </w:r>
+      <w:proofErr w:type="spellStart"/>
+      <w:r>
+        <w:rPr>
+          <w:rFonts w:ascii="Times New Roman" w:hAnsi="Times New Roman" w:cs="Times New Roman"/>
+          <w:sz w:val="24"/>
+          <w:szCs w:val="24"/>
+        </w:rPr>
+        <w:t>POBox</w:t>
+      </w:r>
+      <w:proofErr w:type="spellEnd"/>
+      <w:r>
+        <w:rPr>
+          <w:rFonts w:ascii="Times New Roman" w:hAnsi="Times New Roman" w:cs="Times New Roman"/>
+          <w:sz w:val="24"/>
+          <w:szCs w:val="24"/>
+        </w:rPr>
+        <w:t xml:space="preserve"> 203 </w:t>
+      </w:r>
+      <w:proofErr w:type="spellStart"/>
+      <w:r>
+        <w:rPr>
+          <w:rFonts w:ascii="Times New Roman" w:hAnsi="Times New Roman" w:cs="Times New Roman"/>
+          <w:sz w:val="24"/>
+          <w:szCs w:val="24"/>
+        </w:rPr>
+        <w:t>Ruelle</w:t>
+      </w:r>
+      <w:proofErr w:type="spellEnd"/>
+      <w:r>
+        <w:rPr>
+          <w:rFonts w:ascii="Times New Roman" w:hAnsi="Times New Roman" w:cs="Times New Roman"/>
+          <w:sz w:val="24"/>
+          <w:szCs w:val="24"/>
+        </w:rPr>
+        <w:t>, AR, 72451”,</w:t>
+      </w:r>
+    </w:p>
+    <w:p>
+      <w:pPr>
+        <w:rPr>
+          <w:rFonts w:ascii="Times New Roman" w:hAnsi="Times New Roman" w:cs="Times New Roman"/>
+          <w:sz w:val="24"/>
+          <w:szCs w:val="24"/>
+        </w:rPr>
+      </w:pPr>
+      <w:r>
+        <w:rPr>
+          <w:rFonts w:ascii="Times New Roman" w:hAnsi="Times New Roman" w:cs="Times New Roman"/>
+          <w:sz w:val="24"/>
+          <w:szCs w:val="24"/>
+        </w:rPr>
+        <w:tab/>
+      </w:r>
+      <w:proofErr w:type="spellStart"/>
+      <w:r>
+        <w:rPr>
+          <w:rFonts w:ascii="Times New Roman" w:hAnsi="Times New Roman" w:cs="Times New Roman"/>
+          <w:sz w:val="24"/>
+          <w:szCs w:val="24"/>
+        </w:rPr>
+        <w:t>ShippingAddr</w:t>
+      </w:r>
+      <w:proofErr w:type="spellEnd"/>
+      <w:r>
+        <w:rPr>
+          <w:rFonts w:ascii="Times New Roman" w:hAnsi="Times New Roman" w:cs="Times New Roman"/>
+          <w:sz w:val="24"/>
+          <w:szCs w:val="24"/>
+        </w:rPr>
+        <w:t xml:space="preserve">: “ATTN: Robby 1234 Redstone St. </w:t>
       </w:r>
     </w:p>
     <w:p>
@@ -5036,13 +6032,23 @@
           <w:szCs w:val="24"/>
         </w:rPr>
       </w:pPr>
-      <w:r>
-        <w:rPr>
-          <w:rFonts w:ascii="Times New Roman" w:hAnsi="Times New Roman" w:cs="Times New Roman"/>
-          <w:sz w:val="24"/>
-          <w:szCs w:val="24"/>
-        </w:rPr>
-        <w:t>Ruelle, AR, 72451”,</w:t>
+      <w:proofErr w:type="spellStart"/>
+      <w:r>
+        <w:rPr>
+          <w:rFonts w:ascii="Times New Roman" w:hAnsi="Times New Roman" w:cs="Times New Roman"/>
+          <w:sz w:val="24"/>
+          <w:szCs w:val="24"/>
+        </w:rPr>
+        <w:t>Ruelle</w:t>
+      </w:r>
+      <w:proofErr w:type="spellEnd"/>
+      <w:r>
+        <w:rPr>
+          <w:rFonts w:ascii="Times New Roman" w:hAnsi="Times New Roman" w:cs="Times New Roman"/>
+          <w:sz w:val="24"/>
+          <w:szCs w:val="24"/>
+        </w:rPr>
+        <w:t>, AR, 72451”,</w:t>
       </w:r>
     </w:p>
     <w:p>
@@ -5169,7 +6175,24 @@
           <w:szCs w:val="24"/>
         </w:rPr>
         <w:tab/>
-        <w:t>PartNumber: “1245AV”</w:t>
+      </w:r>
+      <w:proofErr w:type="spellStart"/>
+      <w:r>
+        <w:rPr>
+          <w:rFonts w:ascii="Times New Roman" w:hAnsi="Times New Roman" w:cs="Times New Roman"/>
+          <w:sz w:val="24"/>
+          <w:szCs w:val="24"/>
+        </w:rPr>
+        <w:t>PartNumber</w:t>
+      </w:r>
+      <w:proofErr w:type="spellEnd"/>
+      <w:r>
+        <w:rPr>
+          <w:rFonts w:ascii="Times New Roman" w:hAnsi="Times New Roman" w:cs="Times New Roman"/>
+          <w:sz w:val="24"/>
+          <w:szCs w:val="24"/>
+        </w:rPr>
+        <w:t>: “1245AV”</w:t>
       </w:r>
     </w:p>
     <w:p>
@@ -5463,7 +6486,24 @@
           <w:szCs w:val="24"/>
         </w:rPr>
         <w:tab/>
-        <w:t>CustomerID: “001”,</w:t>
+      </w:r>
+      <w:proofErr w:type="spellStart"/>
+      <w:r>
+        <w:rPr>
+          <w:rFonts w:ascii="Times New Roman" w:hAnsi="Times New Roman" w:cs="Times New Roman"/>
+          <w:sz w:val="24"/>
+          <w:szCs w:val="24"/>
+        </w:rPr>
+        <w:t>CustomerID</w:t>
+      </w:r>
+      <w:proofErr w:type="spellEnd"/>
+      <w:r>
+        <w:rPr>
+          <w:rFonts w:ascii="Times New Roman" w:hAnsi="Times New Roman" w:cs="Times New Roman"/>
+          <w:sz w:val="24"/>
+          <w:szCs w:val="24"/>
+        </w:rPr>
+        <w:t>: “001”,</w:t>
       </w:r>
     </w:p>
     <w:p>
@@ -5605,7 +6645,24 @@
           <w:szCs w:val="24"/>
         </w:rPr>
         <w:tab/>
-        <w:t>SubTotal: 640.00</w:t>
+      </w:r>
+      <w:proofErr w:type="spellStart"/>
+      <w:r>
+        <w:rPr>
+          <w:rFonts w:ascii="Times New Roman" w:hAnsi="Times New Roman" w:cs="Times New Roman"/>
+          <w:sz w:val="24"/>
+          <w:szCs w:val="24"/>
+        </w:rPr>
+        <w:t>SubTotal</w:t>
+      </w:r>
+      <w:proofErr w:type="spellEnd"/>
+      <w:r>
+        <w:rPr>
+          <w:rFonts w:ascii="Times New Roman" w:hAnsi="Times New Roman" w:cs="Times New Roman"/>
+          <w:sz w:val="24"/>
+          <w:szCs w:val="24"/>
+        </w:rPr>
+        <w:t>: 640.00</w:t>
       </w:r>
       <w:r>
         <w:rPr>
@@ -5631,7 +6688,24 @@
           <w:szCs w:val="24"/>
         </w:rPr>
         <w:tab/>
-        <w:t xml:space="preserve">TaxTotal: </w:t>
+      </w:r>
+      <w:proofErr w:type="spellStart"/>
+      <w:r>
+        <w:rPr>
+          <w:rFonts w:ascii="Times New Roman" w:hAnsi="Times New Roman" w:cs="Times New Roman"/>
+          <w:sz w:val="24"/>
+          <w:szCs w:val="24"/>
+        </w:rPr>
+        <w:t>TaxTotal</w:t>
+      </w:r>
+      <w:proofErr w:type="spellEnd"/>
+      <w:r>
+        <w:rPr>
+          <w:rFonts w:ascii="Times New Roman" w:hAnsi="Times New Roman" w:cs="Times New Roman"/>
+          <w:sz w:val="24"/>
+          <w:szCs w:val="24"/>
+        </w:rPr>
+        <w:t xml:space="preserve">: </w:t>
       </w:r>
       <w:r>
         <w:rPr>
@@ -5758,25 +6832,59 @@
           <w:szCs w:val="24"/>
         </w:rPr>
         <w:tab/>
-        <w:t>CustomerID: 001,</w:t>
-      </w:r>
-    </w:p>
-    <w:p>
-      <w:pPr>
-        <w:rPr>
-          <w:rFonts w:ascii="Times New Roman" w:hAnsi="Times New Roman" w:cs="Times New Roman"/>
-          <w:sz w:val="24"/>
-          <w:szCs w:val="24"/>
-        </w:rPr>
-      </w:pPr>
-      <w:r>
-        <w:rPr>
-          <w:rFonts w:ascii="Times New Roman" w:hAnsi="Times New Roman" w:cs="Times New Roman"/>
-          <w:sz w:val="24"/>
-          <w:szCs w:val="24"/>
-        </w:rPr>
-        <w:tab/>
-        <w:t>EmplyeeId: 004,</w:t>
+      </w:r>
+      <w:proofErr w:type="spellStart"/>
+      <w:r>
+        <w:rPr>
+          <w:rFonts w:ascii="Times New Roman" w:hAnsi="Times New Roman" w:cs="Times New Roman"/>
+          <w:sz w:val="24"/>
+          <w:szCs w:val="24"/>
+        </w:rPr>
+        <w:t>CustomerID</w:t>
+      </w:r>
+      <w:proofErr w:type="spellEnd"/>
+      <w:r>
+        <w:rPr>
+          <w:rFonts w:ascii="Times New Roman" w:hAnsi="Times New Roman" w:cs="Times New Roman"/>
+          <w:sz w:val="24"/>
+          <w:szCs w:val="24"/>
+        </w:rPr>
+        <w:t>: 001,</w:t>
+      </w:r>
+    </w:p>
+    <w:p>
+      <w:pPr>
+        <w:rPr>
+          <w:rFonts w:ascii="Times New Roman" w:hAnsi="Times New Roman" w:cs="Times New Roman"/>
+          <w:sz w:val="24"/>
+          <w:szCs w:val="24"/>
+        </w:rPr>
+      </w:pPr>
+      <w:r>
+        <w:rPr>
+          <w:rFonts w:ascii="Times New Roman" w:hAnsi="Times New Roman" w:cs="Times New Roman"/>
+          <w:sz w:val="24"/>
+          <w:szCs w:val="24"/>
+        </w:rPr>
+        <w:tab/>
+      </w:r>
+      <w:proofErr w:type="spellStart"/>
+      <w:r>
+        <w:rPr>
+          <w:rFonts w:ascii="Times New Roman" w:hAnsi="Times New Roman" w:cs="Times New Roman"/>
+          <w:sz w:val="24"/>
+          <w:szCs w:val="24"/>
+        </w:rPr>
+        <w:t>EmplyeeId</w:t>
+      </w:r>
+      <w:proofErr w:type="spellEnd"/>
+      <w:r>
+        <w:rPr>
+          <w:rFonts w:ascii="Times New Roman" w:hAnsi="Times New Roman" w:cs="Times New Roman"/>
+          <w:sz w:val="24"/>
+          <w:szCs w:val="24"/>
+        </w:rPr>
+        <w:t>: 004,</w:t>
       </w:r>
     </w:p>
     <w:p>
@@ -5806,6 +6914,7 @@
           <w:szCs w:val="24"/>
         </w:rPr>
       </w:pPr>
+      <w:proofErr w:type="spellStart"/>
       <w:r>
         <w:rPr>
           <w:rFonts w:ascii="Times New Roman" w:hAnsi="Times New Roman" w:cs="Times New Roman"/>
@@ -5813,25 +6922,51 @@
           <w:szCs w:val="24"/>
         </w:rPr>
         <w:lastRenderedPageBreak/>
-        <w:t>SubTotal: 640.00,</w:t>
-      </w:r>
-    </w:p>
-    <w:p>
-      <w:pPr>
-        <w:rPr>
-          <w:rFonts w:ascii="Times New Roman" w:hAnsi="Times New Roman" w:cs="Times New Roman"/>
-          <w:sz w:val="24"/>
-          <w:szCs w:val="24"/>
-        </w:rPr>
-      </w:pPr>
-      <w:r>
-        <w:rPr>
-          <w:rFonts w:ascii="Times New Roman" w:hAnsi="Times New Roman" w:cs="Times New Roman"/>
-          <w:sz w:val="24"/>
-          <w:szCs w:val="24"/>
-        </w:rPr>
-        <w:tab/>
-        <w:t>TaxTotal: 112.00,</w:t>
+        <w:t>SubTotal</w:t>
+      </w:r>
+      <w:proofErr w:type="spellEnd"/>
+      <w:r>
+        <w:rPr>
+          <w:rFonts w:ascii="Times New Roman" w:hAnsi="Times New Roman" w:cs="Times New Roman"/>
+          <w:sz w:val="24"/>
+          <w:szCs w:val="24"/>
+        </w:rPr>
+        <w:t>: 640.00,</w:t>
+      </w:r>
+    </w:p>
+    <w:p>
+      <w:pPr>
+        <w:rPr>
+          <w:rFonts w:ascii="Times New Roman" w:hAnsi="Times New Roman" w:cs="Times New Roman"/>
+          <w:sz w:val="24"/>
+          <w:szCs w:val="24"/>
+        </w:rPr>
+      </w:pPr>
+      <w:r>
+        <w:rPr>
+          <w:rFonts w:ascii="Times New Roman" w:hAnsi="Times New Roman" w:cs="Times New Roman"/>
+          <w:sz w:val="24"/>
+          <w:szCs w:val="24"/>
+        </w:rPr>
+        <w:tab/>
+      </w:r>
+      <w:proofErr w:type="spellStart"/>
+      <w:r>
+        <w:rPr>
+          <w:rFonts w:ascii="Times New Roman" w:hAnsi="Times New Roman" w:cs="Times New Roman"/>
+          <w:sz w:val="24"/>
+          <w:szCs w:val="24"/>
+        </w:rPr>
+        <w:t>TaxTotal</w:t>
+      </w:r>
+      <w:proofErr w:type="spellEnd"/>
+      <w:r>
+        <w:rPr>
+          <w:rFonts w:ascii="Times New Roman" w:hAnsi="Times New Roman" w:cs="Times New Roman"/>
+          <w:sz w:val="24"/>
+          <w:szCs w:val="24"/>
+        </w:rPr>
+        <w:t>: 112.00,</w:t>
       </w:r>
     </w:p>
     <w:p>
@@ -5935,7 +7070,24 @@
           <w:szCs w:val="24"/>
         </w:rPr>
         <w:tab/>
-        <w:t>InvoiceID: 3002</w:t>
+      </w:r>
+      <w:proofErr w:type="spellStart"/>
+      <w:r>
+        <w:rPr>
+          <w:rFonts w:ascii="Times New Roman" w:hAnsi="Times New Roman" w:cs="Times New Roman"/>
+          <w:sz w:val="24"/>
+          <w:szCs w:val="24"/>
+        </w:rPr>
+        <w:t>InvoiceID</w:t>
+      </w:r>
+      <w:proofErr w:type="spellEnd"/>
+      <w:r>
+        <w:rPr>
+          <w:rFonts w:ascii="Times New Roman" w:hAnsi="Times New Roman" w:cs="Times New Roman"/>
+          <w:sz w:val="24"/>
+          <w:szCs w:val="24"/>
+        </w:rPr>
+        <w:t>: 3002</w:t>
       </w:r>
     </w:p>
     <w:p>
@@ -6000,6 +7152,7 @@
         </w:rPr>
         <w:t>: “</w:t>
       </w:r>
+      <w:proofErr w:type="spellStart"/>
       <w:r>
         <w:rPr>
           <w:rFonts w:ascii="Times New Roman" w:hAnsi="Times New Roman" w:cs="Times New Roman"/>
@@ -6010,6 +7163,7 @@
         </w:rPr>
         <w:t>partsCounter</w:t>
       </w:r>
+      <w:proofErr w:type="spellEnd"/>
       <w:r>
         <w:rPr>
           <w:rFonts w:ascii="Times New Roman" w:hAnsi="Times New Roman" w:cs="Times New Roman"/>
@@ -6051,6 +7205,7 @@
         </w:rPr>
         <w:t>: “</w:t>
       </w:r>
+      <w:proofErr w:type="spellStart"/>
       <w:r>
         <w:rPr>
           <w:rFonts w:ascii="Times New Roman" w:hAnsi="Times New Roman" w:cs="Times New Roman"/>
@@ -6061,6 +7216,7 @@
         </w:rPr>
         <w:t>partsCounter</w:t>
       </w:r>
+      <w:proofErr w:type="spellEnd"/>
       <w:r>
         <w:rPr>
           <w:rFonts w:ascii="Times New Roman" w:hAnsi="Times New Roman" w:cs="Times New Roman"/>
@@ -6119,6 +7275,7 @@
         </w:rPr>
         <w:t>: “</w:t>
       </w:r>
+      <w:proofErr w:type="spellStart"/>
       <w:r>
         <w:rPr>
           <w:rFonts w:ascii="Times New Roman" w:hAnsi="Times New Roman" w:cs="Times New Roman"/>
@@ -6129,15 +7286,38 @@
         </w:rPr>
         <w:t>partsCounter</w:t>
       </w:r>
-      <w:r>
-        <w:rPr>
-          <w:rFonts w:ascii="Times New Roman" w:hAnsi="Times New Roman" w:cs="Times New Roman"/>
-          <w:b/>
-          <w:bCs/>
-          <w:sz w:val="24"/>
-          <w:szCs w:val="24"/>
-        </w:rPr>
-        <w:t>/workOrder”</w:t>
+      <w:proofErr w:type="spellEnd"/>
+      <w:r>
+        <w:rPr>
+          <w:rFonts w:ascii="Times New Roman" w:hAnsi="Times New Roman" w:cs="Times New Roman"/>
+          <w:b/>
+          <w:bCs/>
+          <w:sz w:val="24"/>
+          <w:szCs w:val="24"/>
+        </w:rPr>
+        <w:t>/</w:t>
+      </w:r>
+      <w:proofErr w:type="spellStart"/>
+      <w:r>
+        <w:rPr>
+          <w:rFonts w:ascii="Times New Roman" w:hAnsi="Times New Roman" w:cs="Times New Roman"/>
+          <w:b/>
+          <w:bCs/>
+          <w:sz w:val="24"/>
+          <w:szCs w:val="24"/>
+        </w:rPr>
+        <w:t>workOrder</w:t>
+      </w:r>
+      <w:proofErr w:type="spellEnd"/>
+      <w:r>
+        <w:rPr>
+          <w:rFonts w:ascii="Times New Roman" w:hAnsi="Times New Roman" w:cs="Times New Roman"/>
+          <w:b/>
+          <w:bCs/>
+          <w:sz w:val="24"/>
+          <w:szCs w:val="24"/>
+        </w:rPr>
+        <w:t>”</w:t>
       </w:r>
     </w:p>
     <w:p>
@@ -6170,6 +7350,7 @@
         </w:rPr>
         <w:t>: “</w:t>
       </w:r>
+      <w:proofErr w:type="spellStart"/>
       <w:r>
         <w:rPr>
           <w:rFonts w:ascii="Times New Roman" w:hAnsi="Times New Roman" w:cs="Times New Roman"/>
@@ -6180,15 +7361,38 @@
         </w:rPr>
         <w:t>partsCounter</w:t>
       </w:r>
-      <w:r>
-        <w:rPr>
-          <w:rFonts w:ascii="Times New Roman" w:hAnsi="Times New Roman" w:cs="Times New Roman"/>
-          <w:b/>
-          <w:bCs/>
-          <w:sz w:val="24"/>
-          <w:szCs w:val="24"/>
-        </w:rPr>
-        <w:t>/workOrder/add”</w:t>
+      <w:proofErr w:type="spellEnd"/>
+      <w:r>
+        <w:rPr>
+          <w:rFonts w:ascii="Times New Roman" w:hAnsi="Times New Roman" w:cs="Times New Roman"/>
+          <w:b/>
+          <w:bCs/>
+          <w:sz w:val="24"/>
+          <w:szCs w:val="24"/>
+        </w:rPr>
+        <w:t>/</w:t>
+      </w:r>
+      <w:proofErr w:type="spellStart"/>
+      <w:r>
+        <w:rPr>
+          <w:rFonts w:ascii="Times New Roman" w:hAnsi="Times New Roman" w:cs="Times New Roman"/>
+          <w:b/>
+          <w:bCs/>
+          <w:sz w:val="24"/>
+          <w:szCs w:val="24"/>
+        </w:rPr>
+        <w:t>workOrder</w:t>
+      </w:r>
+      <w:proofErr w:type="spellEnd"/>
+      <w:r>
+        <w:rPr>
+          <w:rFonts w:ascii="Times New Roman" w:hAnsi="Times New Roman" w:cs="Times New Roman"/>
+          <w:b/>
+          <w:bCs/>
+          <w:sz w:val="24"/>
+          <w:szCs w:val="24"/>
+        </w:rPr>
+        <w:t>/add”</w:t>
       </w:r>
     </w:p>
     <w:p>
@@ -6219,6 +7423,7 @@
         </w:rPr>
         <w:t>: “</w:t>
       </w:r>
+      <w:proofErr w:type="spellStart"/>
       <w:r>
         <w:rPr>
           <w:rFonts w:ascii="Times New Roman" w:hAnsi="Times New Roman" w:cs="Times New Roman"/>
@@ -6229,15 +7434,38 @@
         </w:rPr>
         <w:t>partsCounter</w:t>
       </w:r>
-      <w:r>
-        <w:rPr>
-          <w:rFonts w:ascii="Times New Roman" w:hAnsi="Times New Roman" w:cs="Times New Roman"/>
-          <w:b/>
-          <w:bCs/>
-          <w:sz w:val="24"/>
-          <w:szCs w:val="24"/>
-        </w:rPr>
-        <w:t>/workOrder/update”</w:t>
+      <w:proofErr w:type="spellEnd"/>
+      <w:r>
+        <w:rPr>
+          <w:rFonts w:ascii="Times New Roman" w:hAnsi="Times New Roman" w:cs="Times New Roman"/>
+          <w:b/>
+          <w:bCs/>
+          <w:sz w:val="24"/>
+          <w:szCs w:val="24"/>
+        </w:rPr>
+        <w:t>/</w:t>
+      </w:r>
+      <w:proofErr w:type="spellStart"/>
+      <w:r>
+        <w:rPr>
+          <w:rFonts w:ascii="Times New Roman" w:hAnsi="Times New Roman" w:cs="Times New Roman"/>
+          <w:b/>
+          <w:bCs/>
+          <w:sz w:val="24"/>
+          <w:szCs w:val="24"/>
+        </w:rPr>
+        <w:t>workOrder</w:t>
+      </w:r>
+      <w:proofErr w:type="spellEnd"/>
+      <w:r>
+        <w:rPr>
+          <w:rFonts w:ascii="Times New Roman" w:hAnsi="Times New Roman" w:cs="Times New Roman"/>
+          <w:b/>
+          <w:bCs/>
+          <w:sz w:val="24"/>
+          <w:szCs w:val="24"/>
+        </w:rPr>
+        <w:t>/update”</w:t>
       </w:r>
     </w:p>
     <w:p>
@@ -6287,6 +7515,7 @@
         </w:rPr>
         <w:t>: “</w:t>
       </w:r>
+      <w:proofErr w:type="spellStart"/>
       <w:r>
         <w:rPr>
           <w:rFonts w:ascii="Times New Roman" w:hAnsi="Times New Roman" w:cs="Times New Roman"/>
@@ -6297,6 +7526,7 @@
         </w:rPr>
         <w:t>partsCounter</w:t>
       </w:r>
+      <w:proofErr w:type="spellEnd"/>
       <w:r>
         <w:rPr>
           <w:rFonts w:ascii="Times New Roman" w:hAnsi="Times New Roman" w:cs="Times New Roman"/>
@@ -6400,7 +7630,25 @@
           <w:szCs w:val="24"/>
         </w:rPr>
         <w:tab/>
-        <w:t>*PartNumber: “101-254*”,</w:t>
+        <w:t>*</w:t>
+      </w:r>
+      <w:proofErr w:type="spellStart"/>
+      <w:r>
+        <w:rPr>
+          <w:rFonts w:ascii="Times New Roman" w:hAnsi="Times New Roman" w:cs="Times New Roman"/>
+          <w:sz w:val="24"/>
+          <w:szCs w:val="24"/>
+        </w:rPr>
+        <w:t>PartNumber</w:t>
+      </w:r>
+      <w:proofErr w:type="spellEnd"/>
+      <w:r>
+        <w:rPr>
+          <w:rFonts w:ascii="Times New Roman" w:hAnsi="Times New Roman" w:cs="Times New Roman"/>
+          <w:sz w:val="24"/>
+          <w:szCs w:val="24"/>
+        </w:rPr>
+        <w:t>: “101-254*”,</w:t>
       </w:r>
     </w:p>
     <w:p>
